--- a/src/hw4/written.docx
+++ b/src/hw4/written.docx
@@ -30,16 +30,7 @@
           <w:b/>
           <w:u w:val="single"/>
         </w:rPr>
-        <w:t>PCA b</w:t>
-      </w:r>
-      <w:bookmarkStart w:id="0" w:name="_GoBack"/>
-      <w:bookmarkEnd w:id="0"/>
-      <w:r>
-        <w:rPr>
-          <w:b/>
-          <w:u w:val="single"/>
-        </w:rPr>
-        <w:t>y hand</w:t>
+        <w:t>PCA by hand</w:t>
       </w:r>
     </w:p>
     <w:p/>
@@ -275,12 +266,6 @@
         <w:t xml:space="preserve">     </w:t>
       </w:r>
       <m:oMath>
-        <m:r>
-          <w:rPr>
-            <w:rFonts w:ascii="Cambria Math" w:hAnsi="Cambria Math"/>
-          </w:rPr>
-          <w:tab/>
-        </m:r>
         <m:sSub>
           <m:sSubPr>
             <m:ctrlPr>
@@ -1629,13 +1614,7 @@
           <w:rPr>
             <w:rFonts w:ascii="Cambria Math" w:hAnsi="Cambria Math"/>
           </w:rPr>
-          <m:t>=[1-1</m:t>
-        </m:r>
-        <m:r>
-          <w:rPr>
-            <w:rFonts w:ascii="Cambria Math" w:hAnsi="Cambria Math"/>
-          </w:rPr>
-          <m:t>]</m:t>
+          <m:t>=[1-1]</m:t>
         </m:r>
       </m:oMath>
     </w:p>
@@ -2325,13 +2304,7 @@
           <w:rPr>
             <w:rFonts w:ascii="Cambria Math" w:hAnsi="Cambria Math"/>
           </w:rPr>
-          <m:t>=[1 1</m:t>
-        </m:r>
-        <m:r>
-          <w:rPr>
-            <w:rFonts w:ascii="Cambria Math" w:hAnsi="Cambria Math"/>
-          </w:rPr>
-          <m:t>]</m:t>
+          <m:t>=[1 1]</m:t>
         </m:r>
       </m:oMath>
     </w:p>
@@ -2565,13 +2538,7 @@
             <w:rPr>
               <w:rFonts w:ascii="Cambria Math" w:hAnsi="Cambria Math"/>
             </w:rPr>
-            <m:t>p</m:t>
-          </m:r>
-          <m:r>
-            <w:rPr>
-              <w:rFonts w:ascii="Cambria Math" w:hAnsi="Cambria Math"/>
-            </w:rPr>
-            <m:t>ro</m:t>
+            <m:t>pro</m:t>
           </m:r>
           <m:sSub>
             <m:sSubPr>
@@ -2966,19 +2933,7 @@
                 <w:rPr>
                   <w:rFonts w:ascii="Cambria Math" w:hAnsi="Cambria Math"/>
                 </w:rPr>
-                <m:t>&lt;</m:t>
-              </m:r>
-              <m:r>
-                <w:rPr>
-                  <w:rFonts w:ascii="Cambria Math" w:hAnsi="Cambria Math"/>
-                </w:rPr>
-                <m:t>0,0</m:t>
-              </m:r>
-              <m:r>
-                <w:rPr>
-                  <w:rFonts w:ascii="Cambria Math" w:hAnsi="Cambria Math"/>
-                </w:rPr>
-                <m:t>&gt;*&lt;1, 1&gt;</m:t>
+                <m:t>&lt;0,0&gt;*&lt;1, 1&gt;</m:t>
               </m:r>
             </m:num>
             <m:den>
@@ -3075,13 +3030,7 @@
             <w:rPr>
               <w:rFonts w:ascii="Cambria Math" w:hAnsi="Cambria Math"/>
             </w:rPr>
-            <m:t>p</m:t>
-          </m:r>
-          <m:r>
-            <w:rPr>
-              <w:rFonts w:ascii="Cambria Math" w:hAnsi="Cambria Math"/>
-            </w:rPr>
-            <m:t>ro</m:t>
+            <m:t>pro</m:t>
           </m:r>
           <m:sSub>
             <m:sSubPr>
@@ -3419,962 +3368,30 @@
           <w:ilvl w:val="0"/>
           <w:numId w:val="1"/>
         </w:numPr>
-      </w:pPr>
-      <w:r>
-        <w:t xml:space="preserve">If we reconstruct the original points by using the principal </w:t>
-      </w:r>
-      <w:r>
-        <w:t>component,</w:t>
-      </w:r>
-      <w:r>
-        <w:t xml:space="preserve"> then we get the following points back:</w:t>
+        <w:rPr>
+          <w:rFonts w:eastAsiaTheme="minorEastAsia"/>
+        </w:rPr>
+      </w:pPr>
+      <w:r>
+        <w:t xml:space="preserve">If we reconstruct the original points by using </w:t>
+      </w:r>
+      <w:r>
+        <w:t>reconstruction error formula:</w:t>
       </w:r>
     </w:p>
     <w:p>
       <w:pPr>
         <w:pStyle w:val="ListParagraph"/>
         <w:ind w:left="360"/>
+        <w:rPr>
+          <w:rFonts w:eastAsiaTheme="minorEastAsia"/>
+        </w:rPr>
       </w:pPr>
     </w:p>
     <w:p>
       <w:pPr>
         <w:pStyle w:val="ListParagraph"/>
-        <w:rPr>
-          <w:rFonts w:eastAsiaTheme="minorEastAsia"/>
-        </w:rPr>
-      </w:pPr>
-      <m:oMathPara>
-        <m:oMathParaPr>
-          <m:jc m:val="left"/>
-        </m:oMathParaPr>
-        <m:oMath>
-          <m:acc>
-            <m:accPr>
-              <m:chr m:val="⃑"/>
-              <m:ctrlPr>
-                <w:rPr>
-                  <w:rFonts w:ascii="Cambria Math" w:hAnsi="Cambria Math"/>
-                  <w:i/>
-                </w:rPr>
-              </m:ctrlPr>
-            </m:accPr>
-            <m:e>
-              <m:sSub>
-                <m:sSubPr>
-                  <m:ctrlPr>
-                    <w:rPr>
-                      <w:rFonts w:ascii="Cambria Math" w:hAnsi="Cambria Math"/>
-                      <w:i/>
-                    </w:rPr>
-                  </m:ctrlPr>
-                </m:sSubPr>
-                <m:e>
-                  <m:r>
-                    <w:rPr>
-                      <w:rFonts w:ascii="Cambria Math" w:hAnsi="Cambria Math"/>
-                    </w:rPr>
-                    <m:t>x</m:t>
-                  </m:r>
-                </m:e>
-                <m:sub>
-                  <m:r>
-                    <w:rPr>
-                      <w:rFonts w:ascii="Cambria Math" w:hAnsi="Cambria Math"/>
-                    </w:rPr>
-                    <m:t>1</m:t>
-                  </m:r>
-                </m:sub>
-              </m:sSub>
-            </m:e>
-          </m:acc>
-          <m:r>
-            <w:rPr>
-              <w:rFonts w:ascii="Cambria Math" w:hAnsi="Cambria Math"/>
-            </w:rPr>
-            <m:t>=</m:t>
-          </m:r>
-          <m:r>
-            <w:rPr>
-              <w:rFonts w:ascii="Cambria Math" w:eastAsiaTheme="minorEastAsia" w:hAnsi="Cambria Math"/>
-            </w:rPr>
-            <m:t>-</m:t>
-          </m:r>
-          <m:rad>
-            <m:radPr>
-              <m:degHide m:val="1"/>
-              <m:ctrlPr>
-                <w:rPr>
-                  <w:rFonts w:ascii="Cambria Math" w:eastAsiaTheme="minorEastAsia" w:hAnsi="Cambria Math"/>
-                  <w:i/>
-                </w:rPr>
-              </m:ctrlPr>
-            </m:radPr>
-            <m:deg/>
-            <m:e>
-              <m:r>
-                <w:rPr>
-                  <w:rFonts w:ascii="Cambria Math" w:eastAsiaTheme="minorEastAsia" w:hAnsi="Cambria Math"/>
-                </w:rPr>
-                <m:t>2</m:t>
-              </m:r>
-            </m:e>
-          </m:rad>
-          <m:r>
-            <w:rPr>
-              <w:rFonts w:ascii="Cambria Math" w:eastAsiaTheme="minorEastAsia" w:hAnsi="Cambria Math"/>
-            </w:rPr>
-            <m:t>&lt;1,1&gt; = &lt;</m:t>
-          </m:r>
-          <m:r>
-            <w:rPr>
-              <w:rFonts w:ascii="Cambria Math" w:eastAsiaTheme="minorEastAsia" w:hAnsi="Cambria Math"/>
-            </w:rPr>
-            <m:t>-</m:t>
-          </m:r>
-          <m:rad>
-            <m:radPr>
-              <m:degHide m:val="1"/>
-              <m:ctrlPr>
-                <w:rPr>
-                  <w:rFonts w:ascii="Cambria Math" w:eastAsiaTheme="minorEastAsia" w:hAnsi="Cambria Math"/>
-                  <w:i/>
-                </w:rPr>
-              </m:ctrlPr>
-            </m:radPr>
-            <m:deg/>
-            <m:e>
-              <m:r>
-                <w:rPr>
-                  <w:rFonts w:ascii="Cambria Math" w:eastAsiaTheme="minorEastAsia" w:hAnsi="Cambria Math"/>
-                </w:rPr>
-                <m:t>2</m:t>
-              </m:r>
-            </m:e>
-          </m:rad>
-          <m:r>
-            <w:rPr>
-              <w:rFonts w:ascii="Cambria Math" w:eastAsiaTheme="minorEastAsia" w:hAnsi="Cambria Math"/>
-            </w:rPr>
-            <m:t>,</m:t>
-          </m:r>
-          <m:r>
-            <w:rPr>
-              <w:rFonts w:ascii="Cambria Math" w:eastAsiaTheme="minorEastAsia" w:hAnsi="Cambria Math"/>
-            </w:rPr>
-            <m:t>-</m:t>
-          </m:r>
-          <m:rad>
-            <m:radPr>
-              <m:degHide m:val="1"/>
-              <m:ctrlPr>
-                <w:rPr>
-                  <w:rFonts w:ascii="Cambria Math" w:eastAsiaTheme="minorEastAsia" w:hAnsi="Cambria Math"/>
-                  <w:i/>
-                </w:rPr>
-              </m:ctrlPr>
-            </m:radPr>
-            <m:deg/>
-            <m:e>
-              <m:r>
-                <w:rPr>
-                  <w:rFonts w:ascii="Cambria Math" w:eastAsiaTheme="minorEastAsia" w:hAnsi="Cambria Math"/>
-                </w:rPr>
-                <m:t>2</m:t>
-              </m:r>
-            </m:e>
-          </m:rad>
-          <m:r>
-            <w:rPr>
-              <w:rFonts w:ascii="Cambria Math" w:eastAsiaTheme="minorEastAsia" w:hAnsi="Cambria Math"/>
-            </w:rPr>
-            <m:t xml:space="preserve">&gt; </m:t>
-          </m:r>
-        </m:oMath>
-      </m:oMathPara>
-    </w:p>
-    <w:p>
-      <w:pPr>
-        <w:pStyle w:val="ListParagraph"/>
-        <w:rPr>
-          <w:rFonts w:eastAsiaTheme="minorEastAsia"/>
-        </w:rPr>
-      </w:pPr>
-      <m:oMathPara>
-        <m:oMathParaPr>
-          <m:jc m:val="left"/>
-        </m:oMathParaPr>
-        <m:oMath>
-          <m:acc>
-            <m:accPr>
-              <m:chr m:val="⃑"/>
-              <m:ctrlPr>
-                <w:rPr>
-                  <w:rFonts w:ascii="Cambria Math" w:hAnsi="Cambria Math"/>
-                  <w:i/>
-                </w:rPr>
-              </m:ctrlPr>
-            </m:accPr>
-            <m:e>
-              <m:sSub>
-                <m:sSubPr>
-                  <m:ctrlPr>
-                    <w:rPr>
-                      <w:rFonts w:ascii="Cambria Math" w:hAnsi="Cambria Math"/>
-                      <w:i/>
-                    </w:rPr>
-                  </m:ctrlPr>
-                </m:sSubPr>
-                <m:e>
-                  <m:r>
-                    <w:rPr>
-                      <w:rFonts w:ascii="Cambria Math" w:hAnsi="Cambria Math"/>
-                    </w:rPr>
-                    <m:t>x</m:t>
-                  </m:r>
-                </m:e>
-                <m:sub>
-                  <m:r>
-                    <w:rPr>
-                      <w:rFonts w:ascii="Cambria Math" w:hAnsi="Cambria Math"/>
-                    </w:rPr>
-                    <m:t>2</m:t>
-                  </m:r>
-                </m:sub>
-              </m:sSub>
-            </m:e>
-          </m:acc>
-          <m:r>
-            <w:rPr>
-              <w:rFonts w:ascii="Cambria Math" w:hAnsi="Cambria Math"/>
-            </w:rPr>
-            <m:t>=</m:t>
-          </m:r>
-          <m:r>
-            <w:rPr>
-              <w:rFonts w:ascii="Cambria Math" w:eastAsiaTheme="minorEastAsia" w:hAnsi="Cambria Math"/>
-            </w:rPr>
-            <m:t>0&lt;1,1&gt; = &lt;0,0&gt;</m:t>
-          </m:r>
-        </m:oMath>
-      </m:oMathPara>
-    </w:p>
-    <w:p>
-      <w:pPr>
-        <w:pStyle w:val="ListParagraph"/>
-        <w:rPr>
-          <w:rFonts w:eastAsiaTheme="minorEastAsia"/>
-        </w:rPr>
-      </w:pPr>
-      <m:oMathPara>
-        <m:oMathParaPr>
-          <m:jc m:val="left"/>
-        </m:oMathParaPr>
-        <m:oMath>
-          <m:acc>
-            <m:accPr>
-              <m:chr m:val="⃑"/>
-              <m:ctrlPr>
-                <w:rPr>
-                  <w:rFonts w:ascii="Cambria Math" w:hAnsi="Cambria Math"/>
-                  <w:i/>
-                </w:rPr>
-              </m:ctrlPr>
-            </m:accPr>
-            <m:e>
-              <m:sSub>
-                <m:sSubPr>
-                  <m:ctrlPr>
-                    <w:rPr>
-                      <w:rFonts w:ascii="Cambria Math" w:hAnsi="Cambria Math"/>
-                      <w:i/>
-                    </w:rPr>
-                  </m:ctrlPr>
-                </m:sSubPr>
-                <m:e>
-                  <m:r>
-                    <w:rPr>
-                      <w:rFonts w:ascii="Cambria Math" w:hAnsi="Cambria Math"/>
-                    </w:rPr>
-                    <m:t>x</m:t>
-                  </m:r>
-                </m:e>
-                <m:sub>
-                  <m:r>
-                    <w:rPr>
-                      <w:rFonts w:ascii="Cambria Math" w:hAnsi="Cambria Math"/>
-                    </w:rPr>
-                    <m:t>3</m:t>
-                  </m:r>
-                </m:sub>
-              </m:sSub>
-            </m:e>
-          </m:acc>
-          <m:r>
-            <w:rPr>
-              <w:rFonts w:ascii="Cambria Math" w:hAnsi="Cambria Math"/>
-            </w:rPr>
-            <m:t>=</m:t>
-          </m:r>
-          <m:rad>
-            <m:radPr>
-              <m:degHide m:val="1"/>
-              <m:ctrlPr>
-                <w:rPr>
-                  <w:rFonts w:ascii="Cambria Math" w:hAnsi="Cambria Math"/>
-                  <w:i/>
-                </w:rPr>
-              </m:ctrlPr>
-            </m:radPr>
-            <m:deg/>
-            <m:e>
-              <m:r>
-                <w:rPr>
-                  <w:rFonts w:ascii="Cambria Math" w:hAnsi="Cambria Math"/>
-                </w:rPr>
-                <m:t>2</m:t>
-              </m:r>
-            </m:e>
-          </m:rad>
-          <m:r>
-            <w:rPr>
-              <w:rFonts w:ascii="Cambria Math" w:hAnsi="Cambria Math"/>
-            </w:rPr>
-            <m:t>&lt;1,1&gt; = &lt;</m:t>
-          </m:r>
-          <m:rad>
-            <m:radPr>
-              <m:degHide m:val="1"/>
-              <m:ctrlPr>
-                <w:rPr>
-                  <w:rFonts w:ascii="Cambria Math" w:hAnsi="Cambria Math"/>
-                  <w:i/>
-                </w:rPr>
-              </m:ctrlPr>
-            </m:radPr>
-            <m:deg/>
-            <m:e>
-              <m:r>
-                <w:rPr>
-                  <w:rFonts w:ascii="Cambria Math" w:hAnsi="Cambria Math"/>
-                </w:rPr>
-                <m:t>2</m:t>
-              </m:r>
-            </m:e>
-          </m:rad>
-          <m:r>
-            <w:rPr>
-              <w:rFonts w:ascii="Cambria Math" w:hAnsi="Cambria Math"/>
-            </w:rPr>
-            <m:t xml:space="preserve">, </m:t>
-          </m:r>
-          <m:rad>
-            <m:radPr>
-              <m:degHide m:val="1"/>
-              <m:ctrlPr>
-                <w:rPr>
-                  <w:rFonts w:ascii="Cambria Math" w:hAnsi="Cambria Math"/>
-                  <w:i/>
-                </w:rPr>
-              </m:ctrlPr>
-            </m:radPr>
-            <m:deg/>
-            <m:e>
-              <m:r>
-                <w:rPr>
-                  <w:rFonts w:ascii="Cambria Math" w:hAnsi="Cambria Math"/>
-                </w:rPr>
-                <m:t>2</m:t>
-              </m:r>
-            </m:e>
-          </m:rad>
-          <m:r>
-            <w:rPr>
-              <w:rFonts w:ascii="Cambria Math" w:hAnsi="Cambria Math"/>
-            </w:rPr>
-            <m:t>&gt;</m:t>
-          </m:r>
-        </m:oMath>
-      </m:oMathPara>
-    </w:p>
-    <w:p>
-      <w:pPr>
-        <w:pStyle w:val="ListParagraph"/>
-      </w:pPr>
-      <w:r>
-        <w:t xml:space="preserve"> </w:t>
-      </w:r>
-    </w:p>
-    <w:p>
-      <w:pPr>
-        <w:pStyle w:val="ListParagraph"/>
-        <w:rPr>
-          <w:rFonts w:eastAsiaTheme="minorEastAsia"/>
-        </w:rPr>
-      </w:pPr>
-      <w:r>
-        <w:rPr>
-          <w:rFonts w:eastAsiaTheme="minorEastAsia"/>
-        </w:rPr>
-        <w:t>The reconstruction error is:</w:t>
-      </w:r>
-    </w:p>
-    <w:p>
-      <w:pPr>
-        <w:pStyle w:val="ListParagraph"/>
-        <w:rPr>
-          <w:rFonts w:eastAsiaTheme="minorEastAsia"/>
-        </w:rPr>
-      </w:pPr>
-    </w:p>
-    <w:p>
-      <w:pPr>
-        <w:pStyle w:val="ListParagraph"/>
-        <w:rPr>
-          <w:rFonts w:eastAsiaTheme="minorEastAsia"/>
-        </w:rPr>
-      </w:pPr>
-      <w:r>
-        <w:rPr>
-          <w:rFonts w:eastAsiaTheme="minorEastAsia"/>
-        </w:rPr>
-        <w:t>Error:</w:t>
-      </w:r>
-    </w:p>
-    <w:p>
-      <w:pPr>
-        <w:pStyle w:val="ListParagraph"/>
-        <w:rPr>
-          <w:rFonts w:eastAsiaTheme="minorEastAsia"/>
-        </w:rPr>
-      </w:pPr>
-      <m:oMathPara>
-        <m:oMathParaPr>
-          <m:jc m:val="left"/>
-        </m:oMathParaPr>
-        <m:oMath>
-          <m:sSup>
-            <m:sSupPr>
-              <m:ctrlPr>
-                <w:rPr>
-                  <w:rFonts w:ascii="Cambria Math" w:eastAsiaTheme="minorEastAsia" w:hAnsi="Cambria Math"/>
-                  <w:i/>
-                </w:rPr>
-              </m:ctrlPr>
-            </m:sSupPr>
-            <m:e>
-              <m:d>
-                <m:dPr>
-                  <m:ctrlPr>
-                    <w:rPr>
-                      <w:rFonts w:ascii="Cambria Math" w:eastAsiaTheme="minorEastAsia" w:hAnsi="Cambria Math"/>
-                      <w:i/>
-                    </w:rPr>
-                  </m:ctrlPr>
-                </m:dPr>
-                <m:e>
-                  <m:r>
-                    <w:rPr>
-                      <w:rFonts w:ascii="Cambria Math" w:eastAsiaTheme="minorEastAsia" w:hAnsi="Cambria Math"/>
-                    </w:rPr>
-                    <m:t>&lt;-1,-1&gt;-&lt;-</m:t>
-                  </m:r>
-                  <m:rad>
-                    <m:radPr>
-                      <m:degHide m:val="1"/>
-                      <m:ctrlPr>
-                        <w:rPr>
-                          <w:rFonts w:ascii="Cambria Math" w:eastAsiaTheme="minorEastAsia" w:hAnsi="Cambria Math"/>
-                          <w:i/>
-                        </w:rPr>
-                      </m:ctrlPr>
-                    </m:radPr>
-                    <m:deg/>
-                    <m:e>
-                      <m:r>
-                        <w:rPr>
-                          <w:rFonts w:ascii="Cambria Math" w:eastAsiaTheme="minorEastAsia" w:hAnsi="Cambria Math"/>
-                        </w:rPr>
-                        <m:t>2</m:t>
-                      </m:r>
-                    </m:e>
-                  </m:rad>
-                  <m:r>
-                    <w:rPr>
-                      <w:rFonts w:ascii="Cambria Math" w:eastAsiaTheme="minorEastAsia" w:hAnsi="Cambria Math"/>
-                    </w:rPr>
-                    <m:t>,-</m:t>
-                  </m:r>
-                  <m:rad>
-                    <m:radPr>
-                      <m:degHide m:val="1"/>
-                      <m:ctrlPr>
-                        <w:rPr>
-                          <w:rFonts w:ascii="Cambria Math" w:eastAsiaTheme="minorEastAsia" w:hAnsi="Cambria Math"/>
-                          <w:i/>
-                        </w:rPr>
-                      </m:ctrlPr>
-                    </m:radPr>
-                    <m:deg/>
-                    <m:e>
-                      <m:r>
-                        <w:rPr>
-                          <w:rFonts w:ascii="Cambria Math" w:eastAsiaTheme="minorEastAsia" w:hAnsi="Cambria Math"/>
-                        </w:rPr>
-                        <m:t>2</m:t>
-                      </m:r>
-                    </m:e>
-                  </m:rad>
-                  <m:r>
-                    <w:rPr>
-                      <w:rFonts w:ascii="Cambria Math" w:eastAsiaTheme="minorEastAsia" w:hAnsi="Cambria Math"/>
-                    </w:rPr>
-                    <m:t>&gt;</m:t>
-                  </m:r>
-                </m:e>
-              </m:d>
-            </m:e>
-            <m:sup>
-              <m:r>
-                <w:rPr>
-                  <w:rFonts w:ascii="Cambria Math" w:eastAsiaTheme="minorEastAsia" w:hAnsi="Cambria Math"/>
-                </w:rPr>
-                <m:t>2</m:t>
-              </m:r>
-            </m:sup>
-          </m:sSup>
-          <m:r>
-            <w:rPr>
-              <w:rFonts w:ascii="Cambria Math" w:eastAsiaTheme="minorEastAsia" w:hAnsi="Cambria Math"/>
-            </w:rPr>
-            <m:t>+</m:t>
-          </m:r>
-          <m:d>
-            <m:dPr>
-              <m:ctrlPr>
-                <w:rPr>
-                  <w:rFonts w:ascii="Cambria Math" w:eastAsiaTheme="minorEastAsia" w:hAnsi="Cambria Math"/>
-                  <w:i/>
-                </w:rPr>
-              </m:ctrlPr>
-            </m:dPr>
-            <m:e>
-              <m:r>
-                <w:rPr>
-                  <w:rFonts w:ascii="Cambria Math" w:eastAsiaTheme="minorEastAsia" w:hAnsi="Cambria Math"/>
-                </w:rPr>
-                <m:t>&lt;0,0</m:t>
-              </m:r>
-              <m:r>
-                <w:rPr>
-                  <w:rFonts w:ascii="Cambria Math" w:eastAsiaTheme="minorEastAsia" w:hAnsi="Cambria Math"/>
-                </w:rPr>
-                <m:t>&gt;-&lt;-</m:t>
-              </m:r>
-              <m:rad>
-                <m:radPr>
-                  <m:degHide m:val="1"/>
-                  <m:ctrlPr>
-                    <w:rPr>
-                      <w:rFonts w:ascii="Cambria Math" w:eastAsiaTheme="minorEastAsia" w:hAnsi="Cambria Math"/>
-                      <w:i/>
-                    </w:rPr>
-                  </m:ctrlPr>
-                </m:radPr>
-                <m:deg/>
-                <m:e>
-                  <m:r>
-                    <w:rPr>
-                      <w:rFonts w:ascii="Cambria Math" w:eastAsiaTheme="minorEastAsia" w:hAnsi="Cambria Math"/>
-                    </w:rPr>
-                    <m:t>2</m:t>
-                  </m:r>
-                </m:e>
-              </m:rad>
-              <m:r>
-                <w:rPr>
-                  <w:rFonts w:ascii="Cambria Math" w:eastAsiaTheme="minorEastAsia" w:hAnsi="Cambria Math"/>
-                </w:rPr>
-                <m:t>,-</m:t>
-              </m:r>
-              <m:rad>
-                <m:radPr>
-                  <m:degHide m:val="1"/>
-                  <m:ctrlPr>
-                    <w:rPr>
-                      <w:rFonts w:ascii="Cambria Math" w:eastAsiaTheme="minorEastAsia" w:hAnsi="Cambria Math"/>
-                      <w:i/>
-                    </w:rPr>
-                  </m:ctrlPr>
-                </m:radPr>
-                <m:deg/>
-                <m:e>
-                  <m:r>
-                    <w:rPr>
-                      <w:rFonts w:ascii="Cambria Math" w:eastAsiaTheme="minorEastAsia" w:hAnsi="Cambria Math"/>
-                    </w:rPr>
-                    <m:t>2</m:t>
-                  </m:r>
-                </m:e>
-              </m:rad>
-              <m:r>
-                <w:rPr>
-                  <w:rFonts w:ascii="Cambria Math" w:eastAsiaTheme="minorEastAsia" w:hAnsi="Cambria Math"/>
-                </w:rPr>
-                <m:t>&gt;</m:t>
-              </m:r>
-            </m:e>
-          </m:d>
-          <m:r>
-            <w:rPr>
-              <w:rFonts w:ascii="Cambria Math" w:eastAsiaTheme="minorEastAsia" w:hAnsi="Cambria Math"/>
-            </w:rPr>
-            <m:t>+</m:t>
-          </m:r>
-          <m:d>
-            <m:dPr>
-              <m:ctrlPr>
-                <w:rPr>
-                  <w:rFonts w:ascii="Cambria Math" w:eastAsiaTheme="minorEastAsia" w:hAnsi="Cambria Math"/>
-                  <w:i/>
-                </w:rPr>
-              </m:ctrlPr>
-            </m:dPr>
-            <m:e>
-              <m:r>
-                <w:rPr>
-                  <w:rFonts w:ascii="Cambria Math" w:eastAsiaTheme="minorEastAsia" w:hAnsi="Cambria Math"/>
-                </w:rPr>
-                <m:t>&lt;-1,-1&gt;-&lt;-</m:t>
-              </m:r>
-              <m:rad>
-                <m:radPr>
-                  <m:degHide m:val="1"/>
-                  <m:ctrlPr>
-                    <w:rPr>
-                      <w:rFonts w:ascii="Cambria Math" w:eastAsiaTheme="minorEastAsia" w:hAnsi="Cambria Math"/>
-                      <w:i/>
-                    </w:rPr>
-                  </m:ctrlPr>
-                </m:radPr>
-                <m:deg/>
-                <m:e>
-                  <m:r>
-                    <w:rPr>
-                      <w:rFonts w:ascii="Cambria Math" w:eastAsiaTheme="minorEastAsia" w:hAnsi="Cambria Math"/>
-                    </w:rPr>
-                    <m:t>2</m:t>
-                  </m:r>
-                </m:e>
-              </m:rad>
-              <m:r>
-                <w:rPr>
-                  <w:rFonts w:ascii="Cambria Math" w:eastAsiaTheme="minorEastAsia" w:hAnsi="Cambria Math"/>
-                </w:rPr>
-                <m:t>,-</m:t>
-              </m:r>
-              <m:rad>
-                <m:radPr>
-                  <m:degHide m:val="1"/>
-                  <m:ctrlPr>
-                    <w:rPr>
-                      <w:rFonts w:ascii="Cambria Math" w:eastAsiaTheme="minorEastAsia" w:hAnsi="Cambria Math"/>
-                      <w:i/>
-                    </w:rPr>
-                  </m:ctrlPr>
-                </m:radPr>
-                <m:deg/>
-                <m:e>
-                  <m:r>
-                    <w:rPr>
-                      <w:rFonts w:ascii="Cambria Math" w:eastAsiaTheme="minorEastAsia" w:hAnsi="Cambria Math"/>
-                    </w:rPr>
-                    <m:t>2</m:t>
-                  </m:r>
-                </m:e>
-              </m:rad>
-              <m:r>
-                <w:rPr>
-                  <w:rFonts w:ascii="Cambria Math" w:eastAsiaTheme="minorEastAsia" w:hAnsi="Cambria Math"/>
-                </w:rPr>
-                <m:t>&gt;</m:t>
-              </m:r>
-            </m:e>
-          </m:d>
-          <m:r>
-            <w:rPr>
-              <w:rFonts w:ascii="Cambria Math" w:eastAsiaTheme="minorEastAsia" w:hAnsi="Cambria Math"/>
-            </w:rPr>
-            <m:t xml:space="preserve"> </m:t>
-          </m:r>
-        </m:oMath>
-      </m:oMathPara>
-    </w:p>
-    <w:p>
-      <w:pPr>
-        <w:pStyle w:val="ListParagraph"/>
-        <w:rPr>
-          <w:rFonts w:eastAsiaTheme="minorEastAsia"/>
-        </w:rPr>
-      </w:pPr>
-    </w:p>
-    <w:p>
-      <w:pPr>
-        <w:pStyle w:val="ListParagraph"/>
-        <w:rPr>
-          <w:rFonts w:eastAsiaTheme="minorEastAsia"/>
-        </w:rPr>
-      </w:pPr>
-    </w:p>
-    <w:p>
-      <w:pPr>
-        <w:pStyle w:val="ListParagraph"/>
-        <w:rPr>
-          <w:rFonts w:eastAsiaTheme="minorEastAsia"/>
-        </w:rPr>
-      </w:pPr>
-    </w:p>
-    <w:p>
-      <w:pPr>
-        <w:pStyle w:val="ListParagraph"/>
-        <w:rPr>
-          <w:rFonts w:eastAsiaTheme="minorEastAsia"/>
-        </w:rPr>
-      </w:pPr>
-    </w:p>
-    <w:p>
-      <w:pPr>
-        <w:pStyle w:val="ListParagraph"/>
-        <w:rPr>
-          <w:rFonts w:eastAsiaTheme="minorEastAsia"/>
-        </w:rPr>
-      </w:pPr>
-    </w:p>
-    <w:p>
-      <w:pPr>
-        <w:pStyle w:val="ListParagraph"/>
-        <w:rPr>
-          <w:rFonts w:eastAsiaTheme="minorEastAsia"/>
-        </w:rPr>
-      </w:pPr>
-    </w:p>
-    <w:p>
-      <w:pPr>
-        <w:pStyle w:val="ListParagraph"/>
-        <w:rPr>
-          <w:rFonts w:eastAsiaTheme="minorEastAsia"/>
-        </w:rPr>
-      </w:pPr>
-    </w:p>
-    <w:p>
-      <w:pPr>
-        <w:pStyle w:val="ListParagraph"/>
-        <w:rPr>
-          <w:rFonts w:eastAsiaTheme="minorEastAsia"/>
-        </w:rPr>
-      </w:pPr>
-    </w:p>
-    <w:p>
-      <w:pPr>
-        <w:pStyle w:val="ListParagraph"/>
-        <w:rPr>
-          <w:rFonts w:eastAsiaTheme="minorEastAsia"/>
-        </w:rPr>
-      </w:pPr>
-    </w:p>
-    <w:p>
-      <w:pPr>
-        <w:pStyle w:val="ListParagraph"/>
-        <w:rPr>
-          <w:rFonts w:eastAsiaTheme="minorEastAsia"/>
-        </w:rPr>
-      </w:pPr>
-    </w:p>
-    <w:p>
-      <w:pPr>
-        <w:pStyle w:val="ListParagraph"/>
-        <w:rPr>
-          <w:rFonts w:eastAsiaTheme="minorEastAsia"/>
-        </w:rPr>
-      </w:pPr>
-    </w:p>
-    <w:p>
-      <w:pPr>
-        <w:pStyle w:val="ListParagraph"/>
-        <w:rPr>
-          <w:rFonts w:eastAsiaTheme="minorEastAsia"/>
-        </w:rPr>
-      </w:pPr>
-    </w:p>
-    <w:p>
-      <w:pPr>
-        <w:pStyle w:val="ListParagraph"/>
-        <w:rPr>
-          <w:rFonts w:eastAsiaTheme="minorEastAsia"/>
-        </w:rPr>
-      </w:pPr>
-    </w:p>
-    <w:p>
-      <w:pPr>
-        <w:pStyle w:val="ListParagraph"/>
-        <w:rPr>
-          <w:rFonts w:eastAsiaTheme="minorEastAsia"/>
-        </w:rPr>
-      </w:pPr>
-    </w:p>
-    <w:p>
-      <w:pPr>
-        <w:pStyle w:val="ListParagraph"/>
-        <w:rPr>
-          <w:rFonts w:eastAsiaTheme="minorEastAsia"/>
-        </w:rPr>
-      </w:pPr>
-    </w:p>
-    <w:p>
-      <w:pPr>
-        <w:pStyle w:val="ListParagraph"/>
-        <w:rPr>
-          <w:rFonts w:eastAsiaTheme="minorEastAsia"/>
-        </w:rPr>
-      </w:pPr>
-    </w:p>
-    <w:p>
-      <w:pPr>
-        <w:pStyle w:val="ListParagraph"/>
-        <w:rPr>
-          <w:rFonts w:eastAsiaTheme="minorEastAsia"/>
-        </w:rPr>
-      </w:pPr>
-    </w:p>
-    <w:p>
-      <w:pPr>
-        <w:pStyle w:val="ListParagraph"/>
-        <w:rPr>
-          <w:rFonts w:eastAsiaTheme="minorEastAsia"/>
-        </w:rPr>
-      </w:pPr>
-    </w:p>
-    <w:p>
-      <w:pPr>
-        <w:pStyle w:val="ListParagraph"/>
-        <w:rPr>
-          <w:rFonts w:eastAsiaTheme="minorEastAsia"/>
-        </w:rPr>
-      </w:pPr>
-    </w:p>
-    <w:p>
-      <w:pPr>
-        <w:pStyle w:val="ListParagraph"/>
-        <w:rPr>
-          <w:rFonts w:eastAsiaTheme="minorEastAsia"/>
-        </w:rPr>
-      </w:pPr>
-    </w:p>
-    <w:p>
-      <w:pPr>
-        <w:pStyle w:val="ListParagraph"/>
-        <w:rPr>
-          <w:rFonts w:eastAsiaTheme="minorEastAsia"/>
-        </w:rPr>
-      </w:pPr>
-    </w:p>
-    <w:p>
-      <w:pPr>
-        <w:rPr>
-          <w:rFonts w:eastAsiaTheme="minorEastAsia"/>
-          <w:b/>
-          <w:u w:val="single"/>
-        </w:rPr>
-      </w:pPr>
-      <w:r>
-        <w:rPr>
-          <w:rFonts w:eastAsiaTheme="minorEastAsia"/>
-          <w:b/>
-          <w:u w:val="single"/>
-        </w:rPr>
-        <w:lastRenderedPageBreak/>
-        <w:t>2</w:t>
-      </w:r>
-      <w:r>
-        <w:rPr>
-          <w:rFonts w:eastAsiaTheme="minorEastAsia"/>
-          <w:b/>
-          <w:u w:val="single"/>
-        </w:rPr>
-        <w:tab/>
-        <w:t xml:space="preserve">Manual Calculations of one round of EM </w:t>
-      </w:r>
-      <w:proofErr w:type="gramStart"/>
-      <w:r>
-        <w:rPr>
-          <w:rFonts w:eastAsiaTheme="minorEastAsia"/>
-          <w:b/>
-          <w:u w:val="single"/>
-        </w:rPr>
-        <w:t>For</w:t>
-      </w:r>
-      <w:proofErr w:type="gramEnd"/>
-      <w:r>
-        <w:rPr>
-          <w:rFonts w:eastAsiaTheme="minorEastAsia"/>
-          <w:b/>
-          <w:u w:val="single"/>
-        </w:rPr>
-        <w:t xml:space="preserve"> a GMM</w:t>
-      </w:r>
-    </w:p>
-    <w:p>
-      <w:pPr>
-        <w:pStyle w:val="ListParagraph"/>
-        <w:rPr>
-          <w:rFonts w:eastAsiaTheme="minorEastAsia"/>
-        </w:rPr>
-      </w:pPr>
-    </w:p>
-    <w:p>
-      <w:pPr>
-        <w:pStyle w:val="ListParagraph"/>
-        <w:rPr>
-          <w:rFonts w:eastAsiaTheme="minorEastAsia"/>
-          <w:b/>
-          <w:u w:val="single"/>
-        </w:rPr>
-      </w:pPr>
-      <w:r>
-        <w:rPr>
-          <w:rFonts w:eastAsiaTheme="minorEastAsia"/>
-          <w:b/>
-          <w:u w:val="single"/>
-        </w:rPr>
-        <w:t>M-Step</w:t>
-      </w:r>
-    </w:p>
-    <w:p>
-      <w:pPr>
-        <w:pStyle w:val="ListParagraph"/>
-        <w:numPr>
-          <w:ilvl w:val="0"/>
-          <w:numId w:val="4"/>
-        </w:numPr>
-        <w:rPr>
-          <w:rFonts w:eastAsiaTheme="minorEastAsia"/>
-        </w:rPr>
-      </w:pPr>
-      <w:r>
-        <w:rPr>
-          <w:rFonts w:eastAsiaTheme="minorEastAsia"/>
-        </w:rPr>
-        <w:t xml:space="preserve">The </w:t>
-      </w:r>
-      <w:r>
-        <w:rPr>
-          <w:rFonts w:eastAsiaTheme="minorEastAsia"/>
-        </w:rPr>
-        <w:t>objective function is:</w:t>
-      </w:r>
-    </w:p>
-    <w:p>
-      <w:pPr>
-        <w:ind w:left="1080"/>
+        <w:ind w:left="360"/>
         <w:rPr>
           <w:rFonts w:eastAsiaTheme="minorEastAsia"/>
         </w:rPr>
@@ -4388,143 +3405,7 @@
             <w:rPr>
               <w:rFonts w:ascii="Cambria Math" w:eastAsiaTheme="minorEastAsia" w:hAnsi="Cambria Math"/>
             </w:rPr>
-            <m:t>p</m:t>
-          </m:r>
-          <m:d>
-            <m:dPr>
-              <m:ctrlPr>
-                <w:rPr>
-                  <w:rFonts w:ascii="Cambria Math" w:eastAsiaTheme="minorEastAsia" w:hAnsi="Cambria Math"/>
-                  <w:i/>
-                </w:rPr>
-              </m:ctrlPr>
-            </m:dPr>
-            <m:e>
-              <m:sSub>
-                <m:sSubPr>
-                  <m:ctrlPr>
-                    <w:rPr>
-                      <w:rFonts w:ascii="Cambria Math" w:eastAsiaTheme="minorEastAsia" w:hAnsi="Cambria Math"/>
-                      <w:i/>
-                    </w:rPr>
-                  </m:ctrlPr>
-                </m:sSubPr>
-                <m:e>
-                  <m:r>
-                    <w:rPr>
-                      <w:rFonts w:ascii="Cambria Math" w:eastAsiaTheme="minorEastAsia" w:hAnsi="Cambria Math"/>
-                    </w:rPr>
-                    <m:t>x</m:t>
-                  </m:r>
-                </m:e>
-                <m:sub>
-                  <m:r>
-                    <w:rPr>
-                      <w:rFonts w:ascii="Cambria Math" w:eastAsiaTheme="minorEastAsia" w:hAnsi="Cambria Math"/>
-                    </w:rPr>
-                    <m:t>i</m:t>
-                  </m:r>
-                </m:sub>
-              </m:sSub>
-            </m:e>
-            <m:e>
-              <m:sSub>
-                <m:sSubPr>
-                  <m:ctrlPr>
-                    <w:rPr>
-                      <w:rFonts w:ascii="Cambria Math" w:eastAsiaTheme="minorEastAsia" w:hAnsi="Cambria Math"/>
-                      <w:i/>
-                    </w:rPr>
-                  </m:ctrlPr>
-                </m:sSubPr>
-                <m:e>
-                  <m:r>
-                    <w:rPr>
-                      <w:rFonts w:ascii="Cambria Math" w:eastAsiaTheme="minorEastAsia" w:hAnsi="Cambria Math"/>
-                    </w:rPr>
-                    <m:t>π</m:t>
-                  </m:r>
-                </m:e>
-                <m:sub>
-                  <m:r>
-                    <w:rPr>
-                      <w:rFonts w:ascii="Cambria Math" w:eastAsiaTheme="minorEastAsia" w:hAnsi="Cambria Math"/>
-                    </w:rPr>
-                    <m:t>i</m:t>
-                  </m:r>
-                </m:sub>
-              </m:sSub>
-              <m:r>
-                <w:rPr>
-                  <w:rFonts w:ascii="Cambria Math" w:eastAsiaTheme="minorEastAsia" w:hAnsi="Cambria Math"/>
-                </w:rPr>
-                <m:t>=k,</m:t>
-              </m:r>
-              <m:sSub>
-                <m:sSubPr>
-                  <m:ctrlPr>
-                    <w:rPr>
-                      <w:rFonts w:ascii="Cambria Math" w:eastAsiaTheme="minorEastAsia" w:hAnsi="Cambria Math"/>
-                      <w:i/>
-                    </w:rPr>
-                  </m:ctrlPr>
-                </m:sSubPr>
-                <m:e>
-                  <m:r>
-                    <w:rPr>
-                      <w:rFonts w:ascii="Cambria Math" w:eastAsiaTheme="minorEastAsia" w:hAnsi="Cambria Math"/>
-                    </w:rPr>
-                    <m:t>μ</m:t>
-                  </m:r>
-                </m:e>
-                <m:sub>
-                  <m:r>
-                    <w:rPr>
-                      <w:rFonts w:ascii="Cambria Math" w:eastAsiaTheme="minorEastAsia" w:hAnsi="Cambria Math"/>
-                    </w:rPr>
-                    <m:t>k</m:t>
-                  </m:r>
-                </m:sub>
-              </m:sSub>
-              <m:r>
-                <w:rPr>
-                  <w:rFonts w:ascii="Cambria Math" w:eastAsiaTheme="minorEastAsia" w:hAnsi="Cambria Math"/>
-                </w:rPr>
-                <m:t>,</m:t>
-              </m:r>
-              <m:sSub>
-                <m:sSubPr>
-                  <m:ctrlPr>
-                    <w:rPr>
-                      <w:rFonts w:ascii="Cambria Math" w:eastAsiaTheme="minorEastAsia" w:hAnsi="Cambria Math"/>
-                      <w:i/>
-                    </w:rPr>
-                  </m:ctrlPr>
-                </m:sSubPr>
-                <m:e>
-                  <m:r>
-                    <w:rPr>
-                      <w:rFonts w:ascii="Cambria Math" w:eastAsiaTheme="minorEastAsia" w:hAnsi="Cambria Math"/>
-                    </w:rPr>
-                    <m:t>σ</m:t>
-                  </m:r>
-                </m:e>
-                <m:sub>
-                  <m:r>
-                    <w:rPr>
-                      <w:rFonts w:ascii="Cambria Math" w:eastAsiaTheme="minorEastAsia" w:hAnsi="Cambria Math"/>
-                    </w:rPr>
-                    <m:t>k</m:t>
-                  </m:r>
-                </m:sub>
-              </m:sSub>
-            </m:e>
-          </m:d>
-          <m:r>
-            <w:rPr>
-              <w:rFonts w:ascii="Cambria Math" w:eastAsiaTheme="minorEastAsia" w:hAnsi="Cambria Math"/>
-            </w:rPr>
-            <m:t>=N(</m:t>
+            <m:t>Erro</m:t>
           </m:r>
           <m:sSub>
             <m:sSubPr>
@@ -4540,39 +3421,7 @@
                 <w:rPr>
                   <w:rFonts w:ascii="Cambria Math" w:eastAsiaTheme="minorEastAsia" w:hAnsi="Cambria Math"/>
                 </w:rPr>
-                <m:t>x</m:t>
-              </m:r>
-            </m:e>
-            <m:sub>
-              <m:r>
-                <w:rPr>
-                  <w:rFonts w:ascii="Cambria Math" w:eastAsiaTheme="minorEastAsia" w:hAnsi="Cambria Math"/>
-                </w:rPr>
-                <m:t>i</m:t>
-              </m:r>
-            </m:sub>
-          </m:sSub>
-          <m:r>
-            <w:rPr>
-              <w:rFonts w:ascii="Cambria Math" w:eastAsiaTheme="minorEastAsia" w:hAnsi="Cambria Math"/>
-            </w:rPr>
-            <m:t>|</m:t>
-          </m:r>
-          <m:sSub>
-            <m:sSubPr>
-              <m:ctrlPr>
-                <w:rPr>
-                  <w:rFonts w:ascii="Cambria Math" w:eastAsiaTheme="minorEastAsia" w:hAnsi="Cambria Math"/>
-                  <w:i/>
-                </w:rPr>
-              </m:ctrlPr>
-            </m:sSubPr>
-            <m:e>
-              <m:r>
-                <w:rPr>
-                  <w:rFonts w:ascii="Cambria Math" w:eastAsiaTheme="minorEastAsia" w:hAnsi="Cambria Math"/>
-                </w:rPr>
-                <m:t>μ</m:t>
+                <m:t>r</m:t>
               </m:r>
             </m:e>
             <m:sub>
@@ -4588,45 +3437,347 @@
             <w:rPr>
               <w:rFonts w:ascii="Cambria Math" w:eastAsiaTheme="minorEastAsia" w:hAnsi="Cambria Math"/>
             </w:rPr>
-            <m:t>,</m:t>
+            <m:t>=N</m:t>
           </m:r>
-          <m:sSub>
-            <m:sSubPr>
+          <m:nary>
+            <m:naryPr>
+              <m:chr m:val="∑"/>
+              <m:supHide m:val="1"/>
               <m:ctrlPr>
                 <w:rPr>
                   <w:rFonts w:ascii="Cambria Math" w:eastAsiaTheme="minorEastAsia" w:hAnsi="Cambria Math"/>
                   <w:i/>
                 </w:rPr>
               </m:ctrlPr>
-            </m:sSubPr>
-            <m:e>
-              <m:r>
-                <w:rPr>
-                  <w:rFonts w:ascii="Cambria Math" w:eastAsiaTheme="minorEastAsia" w:hAnsi="Cambria Math"/>
-                </w:rPr>
-                <m:t>σ</m:t>
-              </m:r>
-            </m:e>
+            </m:naryPr>
             <m:sub>
               <m:r>
                 <w:rPr>
                   <w:rFonts w:ascii="Cambria Math" w:eastAsiaTheme="minorEastAsia" w:hAnsi="Cambria Math"/>
                 </w:rPr>
-                <m:t>k</m:t>
+                <m:t>j=k+1</m:t>
               </m:r>
             </m:sub>
-          </m:sSub>
+            <m:sup/>
+            <m:e>
+              <m:sSubSup>
+                <m:sSubSupPr>
+                  <m:ctrlPr>
+                    <w:rPr>
+                      <w:rFonts w:ascii="Cambria Math" w:eastAsiaTheme="minorEastAsia" w:hAnsi="Cambria Math"/>
+                      <w:b/>
+                      <w:i/>
+                    </w:rPr>
+                  </m:ctrlPr>
+                </m:sSubSupPr>
+                <m:e>
+                  <m:r>
+                    <m:rPr>
+                      <m:sty m:val="bi"/>
+                    </m:rPr>
+                    <w:rPr>
+                      <w:rFonts w:ascii="Cambria Math" w:eastAsiaTheme="minorEastAsia" w:hAnsi="Cambria Math"/>
+                    </w:rPr>
+                    <m:t>u</m:t>
+                  </m:r>
+                </m:e>
+                <m:sub>
+                  <m:r>
+                    <m:rPr>
+                      <m:sty m:val="bi"/>
+                    </m:rPr>
+                    <w:rPr>
+                      <w:rFonts w:ascii="Cambria Math" w:eastAsiaTheme="minorEastAsia" w:hAnsi="Cambria Math"/>
+                    </w:rPr>
+                    <m:t>j</m:t>
+                  </m:r>
+                </m:sub>
+                <m:sup>
+                  <m:r>
+                    <m:rPr>
+                      <m:sty m:val="bi"/>
+                    </m:rPr>
+                    <w:rPr>
+                      <w:rFonts w:ascii="Cambria Math" w:eastAsiaTheme="minorEastAsia" w:hAnsi="Cambria Math"/>
+                    </w:rPr>
+                    <m:t>T</m:t>
+                  </m:r>
+                </m:sup>
+              </m:sSubSup>
+              <m:r>
+                <m:rPr>
+                  <m:sty m:val="bi"/>
+                </m:rPr>
+                <w:rPr>
+                  <w:rFonts w:ascii="Cambria Math" w:eastAsiaTheme="minorEastAsia" w:hAnsi="Cambria Math"/>
+                </w:rPr>
+                <m:t>∑</m:t>
+              </m:r>
+              <m:sSub>
+                <m:sSubPr>
+                  <m:ctrlPr>
+                    <w:rPr>
+                      <w:rFonts w:ascii="Cambria Math" w:eastAsiaTheme="minorEastAsia" w:hAnsi="Cambria Math"/>
+                      <w:b/>
+                      <w:i/>
+                    </w:rPr>
+                  </m:ctrlPr>
+                </m:sSubPr>
+                <m:e>
+                  <m:r>
+                    <m:rPr>
+                      <m:sty m:val="bi"/>
+                    </m:rPr>
+                    <w:rPr>
+                      <w:rFonts w:ascii="Cambria Math" w:eastAsiaTheme="minorEastAsia" w:hAnsi="Cambria Math"/>
+                    </w:rPr>
+                    <m:t>u</m:t>
+                  </m:r>
+                </m:e>
+                <m:sub>
+                  <m:r>
+                    <m:rPr>
+                      <m:sty m:val="bi"/>
+                    </m:rPr>
+                    <w:rPr>
+                      <w:rFonts w:ascii="Cambria Math" w:eastAsiaTheme="minorEastAsia" w:hAnsi="Cambria Math"/>
+                    </w:rPr>
+                    <m:t>j</m:t>
+                  </m:r>
+                </m:sub>
+              </m:sSub>
+            </m:e>
+          </m:nary>
           <m:r>
             <w:rPr>
               <w:rFonts w:ascii="Cambria Math" w:eastAsiaTheme="minorEastAsia" w:hAnsi="Cambria Math"/>
             </w:rPr>
-            <m:t>)</m:t>
+            <m:t>=6</m:t>
+          </m:r>
+          <m:nary>
+            <m:naryPr>
+              <m:chr m:val="∑"/>
+              <m:supHide m:val="1"/>
+              <m:ctrlPr>
+                <w:rPr>
+                  <w:rFonts w:ascii="Cambria Math" w:eastAsiaTheme="minorEastAsia" w:hAnsi="Cambria Math"/>
+                  <w:i/>
+                </w:rPr>
+              </m:ctrlPr>
+            </m:naryPr>
+            <m:sub>
+              <m:r>
+                <w:rPr>
+                  <w:rFonts w:ascii="Cambria Math" w:eastAsiaTheme="minorEastAsia" w:hAnsi="Cambria Math"/>
+                </w:rPr>
+                <m:t>j=k+1</m:t>
+              </m:r>
+            </m:sub>
+            <m:sup/>
+            <m:e>
+              <m:sSup>
+                <m:sSupPr>
+                  <m:ctrlPr>
+                    <w:rPr>
+                      <w:rFonts w:ascii="Cambria Math" w:eastAsiaTheme="minorEastAsia" w:hAnsi="Cambria Math"/>
+                      <w:b/>
+                      <w:i/>
+                    </w:rPr>
+                  </m:ctrlPr>
+                </m:sSupPr>
+                <m:e>
+                  <m:d>
+                    <m:dPr>
+                      <m:begChr m:val="["/>
+                      <m:endChr m:val="]"/>
+                      <m:ctrlPr>
+                        <w:rPr>
+                          <w:rFonts w:ascii="Cambria Math" w:eastAsiaTheme="minorEastAsia" w:hAnsi="Cambria Math"/>
+                          <w:b/>
+                          <w:i/>
+                        </w:rPr>
+                      </m:ctrlPr>
+                    </m:dPr>
+                    <m:e>
+                      <m:r>
+                        <m:rPr>
+                          <m:sty m:val="bi"/>
+                        </m:rPr>
+                        <w:rPr>
+                          <w:rFonts w:ascii="Cambria Math" w:eastAsiaTheme="minorEastAsia" w:hAnsi="Cambria Math"/>
+                        </w:rPr>
+                        <m:t>1, -1</m:t>
+                      </m:r>
+                    </m:e>
+                  </m:d>
+                </m:e>
+                <m:sup>
+                  <m:r>
+                    <m:rPr>
+                      <m:sty m:val="bi"/>
+                    </m:rPr>
+                    <w:rPr>
+                      <w:rFonts w:ascii="Cambria Math" w:eastAsiaTheme="minorEastAsia" w:hAnsi="Cambria Math"/>
+                    </w:rPr>
+                    <m:t>T</m:t>
+                  </m:r>
+                </m:sup>
+              </m:sSup>
+              <m:r>
+                <m:rPr>
+                  <m:sty m:val="bi"/>
+                </m:rPr>
+                <w:rPr>
+                  <w:rFonts w:ascii="Cambria Math" w:eastAsiaTheme="minorEastAsia" w:hAnsi="Cambria Math"/>
+                </w:rPr>
+                <m:t>(0)</m:t>
+              </m:r>
+            </m:e>
+          </m:nary>
+          <m:r>
+            <w:rPr>
+              <w:rFonts w:ascii="Cambria Math" w:eastAsiaTheme="minorEastAsia" w:hAnsi="Cambria Math"/>
+            </w:rPr>
+            <m:t>=0</m:t>
           </m:r>
         </m:oMath>
       </m:oMathPara>
     </w:p>
     <w:p>
       <w:pPr>
+        <w:pStyle w:val="ListParagraph"/>
+        <w:ind w:left="360"/>
+        <w:rPr>
+          <w:rFonts w:eastAsiaTheme="minorEastAsia"/>
+        </w:rPr>
+      </w:pPr>
+    </w:p>
+    <w:p>
+      <w:pPr>
+        <w:pStyle w:val="ListParagraph"/>
+        <w:ind w:left="360"/>
+        <w:rPr>
+          <w:rFonts w:eastAsiaTheme="minorEastAsia"/>
+        </w:rPr>
+      </w:pPr>
+      <w:r>
+        <w:rPr>
+          <w:rFonts w:eastAsiaTheme="minorEastAsia"/>
+        </w:rPr>
+        <w:t xml:space="preserve">Answer: </w:t>
+      </w:r>
+      <w:r>
+        <w:rPr>
+          <w:rFonts w:eastAsiaTheme="minorEastAsia"/>
+        </w:rPr>
+        <w:t>T</w:t>
+      </w:r>
+      <w:r>
+        <w:rPr>
+          <w:rFonts w:eastAsiaTheme="minorEastAsia"/>
+        </w:rPr>
+        <w:t>he reconstruction error is zero.</w:t>
+      </w:r>
+    </w:p>
+    <w:p>
+      <w:pPr>
+        <w:rPr>
+          <w:rFonts w:eastAsiaTheme="minorEastAsia"/>
+        </w:rPr>
+      </w:pPr>
+    </w:p>
+    <w:p>
+      <w:pPr>
+        <w:pStyle w:val="ListParagraph"/>
+        <w:rPr>
+          <w:rFonts w:eastAsiaTheme="minorEastAsia"/>
+        </w:rPr>
+      </w:pPr>
+    </w:p>
+    <w:p>
+      <w:pPr>
+        <w:rPr>
+          <w:rFonts w:eastAsiaTheme="minorEastAsia"/>
+          <w:b/>
+          <w:u w:val="single"/>
+        </w:rPr>
+      </w:pPr>
+      <w:r>
+        <w:rPr>
+          <w:rFonts w:eastAsiaTheme="minorEastAsia"/>
+          <w:b/>
+          <w:u w:val="single"/>
+        </w:rPr>
+        <w:t>2</w:t>
+      </w:r>
+      <w:r>
+        <w:rPr>
+          <w:rFonts w:eastAsiaTheme="minorEastAsia"/>
+          <w:b/>
+          <w:u w:val="single"/>
+        </w:rPr>
+        <w:tab/>
+        <w:t>Manual Calculations of one round of EM For a GMM</w:t>
+      </w:r>
+    </w:p>
+    <w:p>
+      <w:pPr>
+        <w:pStyle w:val="ListParagraph"/>
+        <w:rPr>
+          <w:rFonts w:eastAsiaTheme="minorEastAsia"/>
+        </w:rPr>
+      </w:pPr>
+    </w:p>
+    <w:p>
+      <w:pPr>
+        <w:pStyle w:val="ListParagraph"/>
+        <w:rPr>
+          <w:rFonts w:eastAsiaTheme="minorEastAsia"/>
+          <w:b/>
+          <w:u w:val="single"/>
+        </w:rPr>
+      </w:pPr>
+      <w:r>
+        <w:rPr>
+          <w:rFonts w:eastAsiaTheme="minorEastAsia"/>
+          <w:b/>
+          <w:u w:val="single"/>
+        </w:rPr>
+        <w:t>M-Step</w:t>
+      </w:r>
+    </w:p>
+    <w:p>
+      <w:pPr>
+        <w:pStyle w:val="ListParagraph"/>
+        <w:numPr>
+          <w:ilvl w:val="0"/>
+          <w:numId w:val="4"/>
+        </w:numPr>
+        <w:rPr>
+          <w:rFonts w:eastAsiaTheme="minorEastAsia"/>
+        </w:rPr>
+      </w:pPr>
+      <w:r>
+        <w:rPr>
+          <w:rFonts w:eastAsiaTheme="minorEastAsia"/>
+        </w:rPr>
+        <w:t xml:space="preserve">The </w:t>
+      </w:r>
+      <w:r>
+        <w:rPr>
+          <w:rFonts w:eastAsiaTheme="minorEastAsia"/>
+        </w:rPr>
+        <w:t>objective function of each parameter is</w:t>
+      </w:r>
+      <w:r>
+        <w:rPr>
+          <w:rFonts w:eastAsiaTheme="minorEastAsia"/>
+        </w:rPr>
+        <w:t>:</w:t>
+      </w:r>
+    </w:p>
+    <w:p>
+      <w:pPr>
         <w:ind w:left="1080"/>
         <w:rPr>
           <w:rFonts w:eastAsiaTheme="minorEastAsia"/>
@@ -4637,44 +3788,32 @@
           <m:jc m:val="left"/>
         </m:oMathParaPr>
         <m:oMath>
-          <m:acc>
-            <m:accPr>
+          <m:sSub>
+            <m:sSubPr>
               <m:ctrlPr>
                 <w:rPr>
                   <w:rFonts w:ascii="Cambria Math" w:eastAsiaTheme="minorEastAsia" w:hAnsi="Cambria Math"/>
                   <w:i/>
                 </w:rPr>
               </m:ctrlPr>
-            </m:accPr>
+            </m:sSubPr>
             <m:e>
-              <m:sSub>
-                <m:sSubPr>
-                  <m:ctrlPr>
-                    <w:rPr>
-                      <w:rFonts w:ascii="Cambria Math" w:eastAsiaTheme="minorEastAsia" w:hAnsi="Cambria Math"/>
-                      <w:i/>
-                    </w:rPr>
-                  </m:ctrlPr>
-                </m:sSubPr>
-                <m:e>
-                  <m:r>
-                    <w:rPr>
-                      <w:rFonts w:ascii="Cambria Math" w:eastAsiaTheme="minorEastAsia" w:hAnsi="Cambria Math"/>
-                    </w:rPr>
-                    <m:t>μ</m:t>
-                  </m:r>
-                </m:e>
-                <m:sub>
-                  <m:r>
-                    <w:rPr>
-                      <w:rFonts w:ascii="Cambria Math" w:eastAsiaTheme="minorEastAsia" w:hAnsi="Cambria Math"/>
-                    </w:rPr>
-                    <m:t>k</m:t>
-                  </m:r>
-                </m:sub>
-              </m:sSub>
+              <m:r>
+                <w:rPr>
+                  <w:rFonts w:ascii="Cambria Math" w:eastAsiaTheme="minorEastAsia" w:hAnsi="Cambria Math"/>
+                </w:rPr>
+                <m:t>μ</m:t>
+              </m:r>
             </m:e>
-          </m:acc>
+            <m:sub>
+              <m:r>
+                <w:rPr>
+                  <w:rFonts w:ascii="Cambria Math" w:eastAsiaTheme="minorEastAsia" w:hAnsi="Cambria Math"/>
+                </w:rPr>
+                <m:t>j</m:t>
+              </m:r>
+            </m:sub>
+          </m:sSub>
           <m:r>
             <w:rPr>
               <w:rFonts w:ascii="Cambria Math" w:eastAsiaTheme="minorEastAsia" w:hAnsi="Cambria Math"/>
@@ -4734,7 +3873,13 @@
                         <w:rPr>
                           <w:rFonts w:ascii="Cambria Math" w:eastAsiaTheme="minorEastAsia" w:hAnsi="Cambria Math"/>
                         </w:rPr>
-                        <m:t>i1</m:t>
+                        <m:t>i</m:t>
+                      </m:r>
+                      <m:r>
+                        <w:rPr>
+                          <w:rFonts w:ascii="Cambria Math" w:eastAsiaTheme="minorEastAsia" w:hAnsi="Cambria Math"/>
+                        </w:rPr>
+                        <m:t>k</m:t>
                       </m:r>
                     </m:sub>
                   </m:sSub>
@@ -4839,7 +3984,7 @@
                 <w:rPr>
                   <w:rFonts w:ascii="Cambria Math" w:eastAsiaTheme="minorEastAsia" w:hAnsi="Cambria Math"/>
                 </w:rPr>
-                <m:t>i</m:t>
+                <m:t>k</m:t>
               </m:r>
             </m:sub>
             <m:sup>
@@ -4876,6 +4021,1716 @@
                     </w:rPr>
                   </m:ctrlPr>
                 </m:sSubSupPr>
+                <m:e>
+                  <m:nary>
+                    <m:naryPr>
+                      <m:chr m:val="∑"/>
+                      <m:supHide m:val="1"/>
+                      <m:ctrlPr>
+                        <w:rPr>
+                          <w:rFonts w:ascii="Cambria Math" w:eastAsiaTheme="minorEastAsia" w:hAnsi="Cambria Math"/>
+                          <w:i/>
+                        </w:rPr>
+                      </m:ctrlPr>
+                    </m:naryPr>
+                    <m:sub>
+                      <m:r>
+                        <w:rPr>
+                          <w:rFonts w:ascii="Cambria Math" w:eastAsiaTheme="minorEastAsia" w:hAnsi="Cambria Math"/>
+                        </w:rPr>
+                        <m:t>i</m:t>
+                      </m:r>
+                    </m:sub>
+                    <m:sup/>
+                    <m:e>
+                      <m:sSub>
+                        <m:sSubPr>
+                          <m:ctrlPr>
+                            <w:rPr>
+                              <w:rFonts w:ascii="Cambria Math" w:eastAsiaTheme="minorEastAsia" w:hAnsi="Cambria Math"/>
+                              <w:i/>
+                            </w:rPr>
+                          </m:ctrlPr>
+                        </m:sSubPr>
+                        <m:e>
+                          <m:r>
+                            <w:rPr>
+                              <w:rFonts w:ascii="Cambria Math" w:eastAsiaTheme="minorEastAsia" w:hAnsi="Cambria Math"/>
+                            </w:rPr>
+                            <m:t>r</m:t>
+                          </m:r>
+                        </m:e>
+                        <m:sub>
+                          <m:r>
+                            <w:rPr>
+                              <w:rFonts w:ascii="Cambria Math" w:eastAsiaTheme="minorEastAsia" w:hAnsi="Cambria Math"/>
+                            </w:rPr>
+                            <m:t>i</m:t>
+                          </m:r>
+                          <m:r>
+                            <w:rPr>
+                              <w:rFonts w:ascii="Cambria Math" w:eastAsiaTheme="minorEastAsia" w:hAnsi="Cambria Math"/>
+                            </w:rPr>
+                            <m:t>k</m:t>
+                          </m:r>
+                        </m:sub>
+                      </m:sSub>
+                      <m:r>
+                        <w:rPr>
+                          <w:rFonts w:ascii="Cambria Math" w:eastAsiaTheme="minorEastAsia" w:hAnsi="Cambria Math"/>
+                        </w:rPr>
+                        <m:t>*</m:t>
+                      </m:r>
+                      <m:sSub>
+                        <m:sSubPr>
+                          <m:ctrlPr>
+                            <w:rPr>
+                              <w:rFonts w:ascii="Cambria Math" w:eastAsiaTheme="minorEastAsia" w:hAnsi="Cambria Math"/>
+                              <w:i/>
+                            </w:rPr>
+                          </m:ctrlPr>
+                        </m:sSubPr>
+                        <m:e>
+                          <m:r>
+                            <m:rPr>
+                              <m:sty m:val="bi"/>
+                            </m:rPr>
+                            <w:rPr>
+                              <w:rFonts w:ascii="Cambria Math" w:eastAsiaTheme="minorEastAsia" w:hAnsi="Cambria Math"/>
+                            </w:rPr>
+                            <m:t>x</m:t>
+                          </m:r>
+                        </m:e>
+                        <m:sub>
+                          <m:r>
+                            <w:rPr>
+                              <w:rFonts w:ascii="Cambria Math" w:eastAsiaTheme="minorEastAsia" w:hAnsi="Cambria Math"/>
+                            </w:rPr>
+                            <m:t>i</m:t>
+                          </m:r>
+                        </m:sub>
+                      </m:sSub>
+                      <m:r>
+                        <w:rPr>
+                          <w:rFonts w:ascii="Cambria Math" w:eastAsiaTheme="minorEastAsia" w:hAnsi="Cambria Math"/>
+                        </w:rPr>
+                        <m:t>*</m:t>
+                      </m:r>
+                      <m:r>
+                        <m:rPr>
+                          <m:sty m:val="bi"/>
+                        </m:rPr>
+                        <w:rPr>
+                          <w:rFonts w:ascii="Cambria Math" w:eastAsiaTheme="minorEastAsia" w:hAnsi="Cambria Math"/>
+                        </w:rPr>
+                        <m:t>x</m:t>
+                      </m:r>
+                    </m:e>
+                  </m:nary>
+                </m:e>
+                <m:sub>
+                  <m:r>
+                    <w:rPr>
+                      <w:rFonts w:ascii="Cambria Math" w:eastAsiaTheme="minorEastAsia" w:hAnsi="Cambria Math"/>
+                    </w:rPr>
+                    <m:t>i</m:t>
+                  </m:r>
+                </m:sub>
+                <m:sup>
+                  <m:r>
+                    <w:rPr>
+                      <w:rFonts w:ascii="Cambria Math" w:eastAsiaTheme="minorEastAsia" w:hAnsi="Cambria Math"/>
+                    </w:rPr>
+                    <m:t>T</m:t>
+                  </m:r>
+                </m:sup>
+              </m:sSubSup>
+            </m:num>
+            <m:den>
+              <m:sSub>
+                <m:sSubPr>
+                  <m:ctrlPr>
+                    <w:rPr>
+                      <w:rFonts w:ascii="Cambria Math" w:eastAsiaTheme="minorEastAsia" w:hAnsi="Cambria Math"/>
+                      <w:i/>
+                    </w:rPr>
+                  </m:ctrlPr>
+                </m:sSubPr>
+                <m:e>
+                  <m:r>
+                    <w:rPr>
+                      <w:rFonts w:ascii="Cambria Math" w:eastAsiaTheme="minorEastAsia" w:hAnsi="Cambria Math"/>
+                    </w:rPr>
+                    <m:t>r</m:t>
+                  </m:r>
+                </m:e>
+                <m:sub>
+                  <m:r>
+                    <w:rPr>
+                      <w:rFonts w:ascii="Cambria Math" w:eastAsiaTheme="minorEastAsia" w:hAnsi="Cambria Math"/>
+                    </w:rPr>
+                    <m:t>i</m:t>
+                  </m:r>
+                </m:sub>
+              </m:sSub>
+            </m:den>
+          </m:f>
+        </m:oMath>
+      </m:oMathPara>
+    </w:p>
+    <w:p>
+      <w:pPr>
+        <w:ind w:left="1080"/>
+        <w:rPr>
+          <w:rFonts w:eastAsiaTheme="minorEastAsia"/>
+        </w:rPr>
+      </w:pPr>
+      <m:oMathPara>
+        <m:oMathParaPr>
+          <m:jc m:val="left"/>
+        </m:oMathParaPr>
+        <m:oMath>
+          <m:sSub>
+            <m:sSubPr>
+              <m:ctrlPr>
+                <w:rPr>
+                  <w:rFonts w:ascii="Cambria Math" w:eastAsiaTheme="minorEastAsia" w:hAnsi="Cambria Math"/>
+                  <w:i/>
+                </w:rPr>
+              </m:ctrlPr>
+            </m:sSubPr>
+            <m:e>
+              <m:r>
+                <w:rPr>
+                  <w:rFonts w:ascii="Cambria Math" w:eastAsiaTheme="minorEastAsia" w:hAnsi="Cambria Math"/>
+                </w:rPr>
+                <m:t>π</m:t>
+              </m:r>
+            </m:e>
+            <m:sub>
+              <m:r>
+                <w:rPr>
+                  <w:rFonts w:ascii="Cambria Math" w:eastAsiaTheme="minorEastAsia" w:hAnsi="Cambria Math"/>
+                </w:rPr>
+                <m:t>k</m:t>
+              </m:r>
+            </m:sub>
+          </m:sSub>
+          <m:r>
+            <w:rPr>
+              <w:rFonts w:ascii="Cambria Math" w:eastAsiaTheme="minorEastAsia" w:hAnsi="Cambria Math"/>
+            </w:rPr>
+            <m:t>=</m:t>
+          </m:r>
+          <m:f>
+            <m:fPr>
+              <m:ctrlPr>
+                <w:rPr>
+                  <w:rFonts w:ascii="Cambria Math" w:eastAsiaTheme="minorEastAsia" w:hAnsi="Cambria Math"/>
+                  <w:i/>
+                </w:rPr>
+              </m:ctrlPr>
+            </m:fPr>
+            <m:num>
+              <m:nary>
+                <m:naryPr>
+                  <m:chr m:val="∑"/>
+                  <m:supHide m:val="1"/>
+                  <m:ctrlPr>
+                    <w:rPr>
+                      <w:rFonts w:ascii="Cambria Math" w:eastAsiaTheme="minorEastAsia" w:hAnsi="Cambria Math"/>
+                      <w:i/>
+                    </w:rPr>
+                  </m:ctrlPr>
+                </m:naryPr>
+                <m:sub>
+                  <m:r>
+                    <w:rPr>
+                      <w:rFonts w:ascii="Cambria Math" w:eastAsiaTheme="minorEastAsia" w:hAnsi="Cambria Math"/>
+                    </w:rPr>
+                    <m:t>i</m:t>
+                  </m:r>
+                </m:sub>
+                <m:sup/>
+                <m:e>
+                  <m:sSub>
+                    <m:sSubPr>
+                      <m:ctrlPr>
+                        <w:rPr>
+                          <w:rFonts w:ascii="Cambria Math" w:eastAsiaTheme="minorEastAsia" w:hAnsi="Cambria Math"/>
+                          <w:i/>
+                        </w:rPr>
+                      </m:ctrlPr>
+                    </m:sSubPr>
+                    <m:e>
+                      <m:r>
+                        <w:rPr>
+                          <w:rFonts w:ascii="Cambria Math" w:eastAsiaTheme="minorEastAsia" w:hAnsi="Cambria Math"/>
+                        </w:rPr>
+                        <m:t>r</m:t>
+                      </m:r>
+                    </m:e>
+                    <m:sub>
+                      <m:r>
+                        <w:rPr>
+                          <w:rFonts w:ascii="Cambria Math" w:eastAsiaTheme="minorEastAsia" w:hAnsi="Cambria Math"/>
+                        </w:rPr>
+                        <m:t>i</m:t>
+                      </m:r>
+                      <m:r>
+                        <w:rPr>
+                          <w:rFonts w:ascii="Cambria Math" w:eastAsiaTheme="minorEastAsia" w:hAnsi="Cambria Math"/>
+                        </w:rPr>
+                        <m:t>k</m:t>
+                      </m:r>
+                    </m:sub>
+                  </m:sSub>
+                </m:e>
+              </m:nary>
+            </m:num>
+            <m:den>
+              <m:r>
+                <w:rPr>
+                  <w:rFonts w:ascii="Cambria Math" w:eastAsiaTheme="minorEastAsia" w:hAnsi="Cambria Math"/>
+                </w:rPr>
+                <m:t>N</m:t>
+              </m:r>
+            </m:den>
+          </m:f>
+        </m:oMath>
+      </m:oMathPara>
+    </w:p>
+    <w:p>
+      <w:pPr>
+        <w:ind w:left="1080"/>
+        <w:rPr>
+          <w:rFonts w:eastAsiaTheme="minorEastAsia"/>
+        </w:rPr>
+      </w:pPr>
+    </w:p>
+    <w:p>
+      <w:pPr>
+        <w:ind w:left="1080"/>
+        <w:rPr>
+          <w:rFonts w:eastAsiaTheme="minorEastAsia"/>
+        </w:rPr>
+      </w:pPr>
+      <w:r>
+        <w:rPr>
+          <w:rFonts w:eastAsiaTheme="minorEastAsia"/>
+        </w:rPr>
+        <w:t>So the maximum likelihood is given by:</w:t>
+      </w:r>
+    </w:p>
+    <w:p>
+      <w:pPr>
+        <w:ind w:left="1080"/>
+        <w:rPr>
+          <w:rFonts w:eastAsiaTheme="minorEastAsia"/>
+        </w:rPr>
+      </w:pPr>
+      <m:oMathPara>
+        <m:oMathParaPr>
+          <m:jc m:val="left"/>
+        </m:oMathParaPr>
+        <m:oMath>
+          <m:nary>
+            <m:naryPr>
+              <m:chr m:val="∏"/>
+              <m:limLoc m:val="undOvr"/>
+              <m:ctrlPr>
+                <w:rPr>
+                  <w:rFonts w:ascii="Cambria Math" w:eastAsiaTheme="minorEastAsia" w:hAnsi="Cambria Math"/>
+                  <w:i/>
+                </w:rPr>
+              </m:ctrlPr>
+            </m:naryPr>
+            <m:sub>
+              <m:r>
+                <w:rPr>
+                  <w:rFonts w:ascii="Cambria Math" w:eastAsiaTheme="minorEastAsia" w:hAnsi="Cambria Math"/>
+                </w:rPr>
+                <m:t>j=1</m:t>
+              </m:r>
+            </m:sub>
+            <m:sup>
+              <m:r>
+                <w:rPr>
+                  <w:rFonts w:ascii="Cambria Math" w:eastAsiaTheme="minorEastAsia" w:hAnsi="Cambria Math"/>
+                </w:rPr>
+                <m:t>2</m:t>
+              </m:r>
+            </m:sup>
+            <m:e>
+              <m:sSub>
+                <m:sSubPr>
+                  <m:ctrlPr>
+                    <w:rPr>
+                      <w:rFonts w:ascii="Cambria Math" w:eastAsiaTheme="minorEastAsia" w:hAnsi="Cambria Math"/>
+                      <w:i/>
+                    </w:rPr>
+                  </m:ctrlPr>
+                </m:sSubPr>
+                <m:e>
+                  <m:r>
+                    <w:rPr>
+                      <w:rFonts w:ascii="Cambria Math" w:eastAsiaTheme="minorEastAsia" w:hAnsi="Cambria Math"/>
+                    </w:rPr>
+                    <m:t>π</m:t>
+                  </m:r>
+                </m:e>
+                <m:sub>
+                  <m:r>
+                    <w:rPr>
+                      <w:rFonts w:ascii="Cambria Math" w:eastAsiaTheme="minorEastAsia" w:hAnsi="Cambria Math"/>
+                    </w:rPr>
+                    <m:t>j</m:t>
+                  </m:r>
+                </m:sub>
+              </m:sSub>
+              <m:r>
+                <w:rPr>
+                  <w:rFonts w:ascii="Cambria Math" w:eastAsiaTheme="minorEastAsia" w:hAnsi="Cambria Math"/>
+                </w:rPr>
+                <m:t>*</m:t>
+              </m:r>
+              <m:sSubSup>
+                <m:sSubSupPr>
+                  <m:ctrlPr>
+                    <w:rPr>
+                      <w:rFonts w:ascii="Cambria Math" w:eastAsiaTheme="minorEastAsia" w:hAnsi="Cambria Math"/>
+                      <w:i/>
+                    </w:rPr>
+                  </m:ctrlPr>
+                </m:sSubSupPr>
+                <m:e>
+                  <m:r>
+                    <w:rPr>
+                      <w:rFonts w:ascii="Cambria Math" w:eastAsiaTheme="minorEastAsia" w:hAnsi="Cambria Math"/>
+                    </w:rPr>
+                    <m:t>σ</m:t>
+                  </m:r>
+                </m:e>
+                <m:sub>
+                  <m:r>
+                    <w:rPr>
+                      <w:rFonts w:ascii="Cambria Math" w:eastAsiaTheme="minorEastAsia" w:hAnsi="Cambria Math"/>
+                    </w:rPr>
+                    <m:t>j</m:t>
+                  </m:r>
+                </m:sub>
+                <m:sup>
+                  <m:r>
+                    <w:rPr>
+                      <w:rFonts w:ascii="Cambria Math" w:eastAsiaTheme="minorEastAsia" w:hAnsi="Cambria Math"/>
+                    </w:rPr>
+                    <m:t>2</m:t>
+                  </m:r>
+                </m:sup>
+              </m:sSubSup>
+              <m:r>
+                <w:rPr>
+                  <w:rFonts w:ascii="Cambria Math" w:eastAsiaTheme="minorEastAsia" w:hAnsi="Cambria Math"/>
+                </w:rPr>
+                <m:t>*</m:t>
+              </m:r>
+              <m:sSub>
+                <m:sSubPr>
+                  <m:ctrlPr>
+                    <w:rPr>
+                      <w:rFonts w:ascii="Cambria Math" w:eastAsiaTheme="minorEastAsia" w:hAnsi="Cambria Math"/>
+                      <w:i/>
+                    </w:rPr>
+                  </m:ctrlPr>
+                </m:sSubPr>
+                <m:e>
+                  <m:r>
+                    <w:rPr>
+                      <w:rFonts w:ascii="Cambria Math" w:eastAsiaTheme="minorEastAsia" w:hAnsi="Cambria Math"/>
+                    </w:rPr>
+                    <m:t>μ</m:t>
+                  </m:r>
+                </m:e>
+                <m:sub>
+                  <m:r>
+                    <w:rPr>
+                      <w:rFonts w:ascii="Cambria Math" w:eastAsiaTheme="minorEastAsia" w:hAnsi="Cambria Math"/>
+                    </w:rPr>
+                    <m:t>j</m:t>
+                  </m:r>
+                </m:sub>
+              </m:sSub>
+            </m:e>
+          </m:nary>
+        </m:oMath>
+      </m:oMathPara>
+    </w:p>
+    <w:p>
+      <w:pPr>
+        <w:ind w:left="1080"/>
+        <w:rPr>
+          <w:rFonts w:eastAsiaTheme="minorEastAsia"/>
+        </w:rPr>
+      </w:pPr>
+    </w:p>
+    <w:p>
+      <w:pPr>
+        <w:pStyle w:val="ListParagraph"/>
+        <w:numPr>
+          <w:ilvl w:val="0"/>
+          <w:numId w:val="4"/>
+        </w:numPr>
+        <w:rPr>
+          <w:rFonts w:eastAsiaTheme="minorEastAsia"/>
+        </w:rPr>
+      </w:pPr>
+      <w:r>
+        <w:rPr>
+          <w:rFonts w:eastAsiaTheme="minorEastAsia"/>
+        </w:rPr>
+        <w:t xml:space="preserve">Computations for </w:t>
+      </w:r>
+      <m:oMath>
+        <m:sSub>
+          <m:sSubPr>
+            <m:ctrlPr>
+              <w:rPr>
+                <w:rFonts w:ascii="Cambria Math" w:eastAsiaTheme="minorEastAsia" w:hAnsi="Cambria Math"/>
+                <w:i/>
+              </w:rPr>
+            </m:ctrlPr>
+          </m:sSubPr>
+          <m:e>
+            <m:r>
+              <w:rPr>
+                <w:rFonts w:ascii="Cambria Math" w:eastAsiaTheme="minorEastAsia" w:hAnsi="Cambria Math"/>
+              </w:rPr>
+              <m:t>π</m:t>
+            </m:r>
+          </m:e>
+          <m:sub>
+            <m:r>
+              <w:rPr>
+                <w:rFonts w:ascii="Cambria Math" w:eastAsiaTheme="minorEastAsia" w:hAnsi="Cambria Math"/>
+              </w:rPr>
+              <m:t>1</m:t>
+            </m:r>
+          </m:sub>
+        </m:sSub>
+        <m:r>
+          <w:rPr>
+            <w:rFonts w:ascii="Cambria Math" w:eastAsiaTheme="minorEastAsia" w:hAnsi="Cambria Math"/>
+          </w:rPr>
+          <m:t xml:space="preserve"> , </m:t>
+        </m:r>
+        <m:sSub>
+          <m:sSubPr>
+            <m:ctrlPr>
+              <w:rPr>
+                <w:rFonts w:ascii="Cambria Math" w:eastAsiaTheme="minorEastAsia" w:hAnsi="Cambria Math"/>
+                <w:i/>
+              </w:rPr>
+            </m:ctrlPr>
+          </m:sSubPr>
+          <m:e>
+            <m:r>
+              <w:rPr>
+                <w:rFonts w:ascii="Cambria Math" w:eastAsiaTheme="minorEastAsia" w:hAnsi="Cambria Math"/>
+              </w:rPr>
+              <m:t>π</m:t>
+            </m:r>
+          </m:e>
+          <m:sub>
+            <m:r>
+              <w:rPr>
+                <w:rFonts w:ascii="Cambria Math" w:eastAsiaTheme="minorEastAsia" w:hAnsi="Cambria Math"/>
+              </w:rPr>
+              <m:t>2</m:t>
+            </m:r>
+          </m:sub>
+        </m:sSub>
+      </m:oMath>
+    </w:p>
+    <w:p>
+      <w:pPr>
+        <w:ind w:left="720"/>
+        <w:rPr>
+          <w:rFonts w:eastAsiaTheme="minorEastAsia"/>
+        </w:rPr>
+      </w:pPr>
+      <m:oMath>
+        <m:sSub>
+          <m:sSubPr>
+            <m:ctrlPr>
+              <w:rPr>
+                <w:rFonts w:ascii="Cambria Math" w:eastAsiaTheme="minorEastAsia" w:hAnsi="Cambria Math"/>
+                <w:i/>
+              </w:rPr>
+            </m:ctrlPr>
+          </m:sSubPr>
+          <m:e>
+            <m:r>
+              <w:rPr>
+                <w:rFonts w:ascii="Cambria Math" w:eastAsiaTheme="minorEastAsia" w:hAnsi="Cambria Math"/>
+              </w:rPr>
+              <m:t>π</m:t>
+            </m:r>
+          </m:e>
+          <m:sub>
+            <m:r>
+              <w:rPr>
+                <w:rFonts w:ascii="Cambria Math" w:eastAsiaTheme="minorEastAsia" w:hAnsi="Cambria Math"/>
+              </w:rPr>
+              <m:t>1</m:t>
+            </m:r>
+          </m:sub>
+        </m:sSub>
+        <m:r>
+          <w:rPr>
+            <w:rFonts w:ascii="Cambria Math" w:eastAsiaTheme="minorEastAsia" w:hAnsi="Cambria Math"/>
+          </w:rPr>
+          <m:t>=</m:t>
+        </m:r>
+        <m:f>
+          <m:fPr>
+            <m:ctrlPr>
+              <w:rPr>
+                <w:rFonts w:ascii="Cambria Math" w:eastAsiaTheme="minorEastAsia" w:hAnsi="Cambria Math"/>
+                <w:i/>
+              </w:rPr>
+            </m:ctrlPr>
+          </m:fPr>
+          <m:num>
+            <m:nary>
+              <m:naryPr>
+                <m:chr m:val="∑"/>
+                <m:supHide m:val="1"/>
+                <m:ctrlPr>
+                  <w:rPr>
+                    <w:rFonts w:ascii="Cambria Math" w:eastAsiaTheme="minorEastAsia" w:hAnsi="Cambria Math"/>
+                    <w:i/>
+                  </w:rPr>
+                </m:ctrlPr>
+              </m:naryPr>
+              <m:sub>
+                <m:r>
+                  <w:rPr>
+                    <w:rFonts w:ascii="Cambria Math" w:eastAsiaTheme="minorEastAsia" w:hAnsi="Cambria Math"/>
+                  </w:rPr>
+                  <m:t>i</m:t>
+                </m:r>
+              </m:sub>
+              <m:sup/>
+              <m:e>
+                <m:sSub>
+                  <m:sSubPr>
+                    <m:ctrlPr>
+                      <w:rPr>
+                        <w:rFonts w:ascii="Cambria Math" w:eastAsiaTheme="minorEastAsia" w:hAnsi="Cambria Math"/>
+                        <w:i/>
+                      </w:rPr>
+                    </m:ctrlPr>
+                  </m:sSubPr>
+                  <m:e>
+                    <m:r>
+                      <w:rPr>
+                        <w:rFonts w:ascii="Cambria Math" w:eastAsiaTheme="minorEastAsia" w:hAnsi="Cambria Math"/>
+                      </w:rPr>
+                      <m:t>r</m:t>
+                    </m:r>
+                  </m:e>
+                  <m:sub>
+                    <m:r>
+                      <w:rPr>
+                        <w:rFonts w:ascii="Cambria Math" w:eastAsiaTheme="minorEastAsia" w:hAnsi="Cambria Math"/>
+                      </w:rPr>
+                      <m:t>i1</m:t>
+                    </m:r>
+                  </m:sub>
+                </m:sSub>
+              </m:e>
+            </m:nary>
+          </m:num>
+          <m:den>
+            <m:r>
+              <w:rPr>
+                <w:rFonts w:ascii="Cambria Math" w:eastAsiaTheme="minorEastAsia" w:hAnsi="Cambria Math"/>
+              </w:rPr>
+              <m:t>N</m:t>
+            </m:r>
+          </m:den>
+        </m:f>
+        <m:r>
+          <w:rPr>
+            <w:rFonts w:ascii="Cambria Math" w:eastAsiaTheme="minorEastAsia" w:hAnsi="Cambria Math"/>
+          </w:rPr>
+          <m:t>=</m:t>
+        </m:r>
+        <m:f>
+          <m:fPr>
+            <m:ctrlPr>
+              <w:rPr>
+                <w:rFonts w:ascii="Cambria Math" w:eastAsiaTheme="minorEastAsia" w:hAnsi="Cambria Math"/>
+                <w:i/>
+              </w:rPr>
+            </m:ctrlPr>
+          </m:fPr>
+          <m:num>
+            <m:r>
+              <w:rPr>
+                <w:rFonts w:ascii="Cambria Math" w:eastAsiaTheme="minorEastAsia" w:hAnsi="Cambria Math"/>
+              </w:rPr>
+              <m:t>1+0.4+0</m:t>
+            </m:r>
+          </m:num>
+          <m:den>
+            <m:r>
+              <w:rPr>
+                <w:rFonts w:ascii="Cambria Math" w:eastAsiaTheme="minorEastAsia" w:hAnsi="Cambria Math"/>
+              </w:rPr>
+              <m:t>3</m:t>
+            </m:r>
+          </m:den>
+        </m:f>
+        <m:r>
+          <w:rPr>
+            <w:rFonts w:ascii="Cambria Math" w:eastAsiaTheme="minorEastAsia" w:hAnsi="Cambria Math"/>
+          </w:rPr>
+          <m:t>=</m:t>
+        </m:r>
+        <m:f>
+          <m:fPr>
+            <m:ctrlPr>
+              <w:rPr>
+                <w:rFonts w:ascii="Cambria Math" w:eastAsiaTheme="minorEastAsia" w:hAnsi="Cambria Math"/>
+                <w:i/>
+              </w:rPr>
+            </m:ctrlPr>
+          </m:fPr>
+          <m:num>
+            <m:r>
+              <w:rPr>
+                <w:rFonts w:ascii="Cambria Math" w:eastAsiaTheme="minorEastAsia" w:hAnsi="Cambria Math"/>
+              </w:rPr>
+              <m:t>7</m:t>
+            </m:r>
+          </m:num>
+          <m:den>
+            <m:r>
+              <w:rPr>
+                <w:rFonts w:ascii="Cambria Math" w:eastAsiaTheme="minorEastAsia" w:hAnsi="Cambria Math"/>
+              </w:rPr>
+              <m:t>15</m:t>
+            </m:r>
+          </m:den>
+        </m:f>
+      </m:oMath>
+      <w:r>
+        <w:rPr>
+          <w:rFonts w:eastAsiaTheme="minorEastAsia"/>
+        </w:rPr>
+        <w:t xml:space="preserve"> </w:t>
+      </w:r>
+    </w:p>
+    <w:p>
+      <w:pPr>
+        <w:ind w:left="720"/>
+        <w:rPr>
+          <w:rFonts w:eastAsiaTheme="minorEastAsia"/>
+        </w:rPr>
+      </w:pPr>
+      <m:oMath>
+        <m:sSub>
+          <m:sSubPr>
+            <m:ctrlPr>
+              <w:rPr>
+                <w:rFonts w:ascii="Cambria Math" w:eastAsiaTheme="minorEastAsia" w:hAnsi="Cambria Math"/>
+                <w:i/>
+              </w:rPr>
+            </m:ctrlPr>
+          </m:sSubPr>
+          <m:e>
+            <m:r>
+              <w:rPr>
+                <w:rFonts w:ascii="Cambria Math" w:eastAsiaTheme="minorEastAsia" w:hAnsi="Cambria Math"/>
+              </w:rPr>
+              <m:t>π</m:t>
+            </m:r>
+          </m:e>
+          <m:sub>
+            <m:r>
+              <w:rPr>
+                <w:rFonts w:ascii="Cambria Math" w:eastAsiaTheme="minorEastAsia" w:hAnsi="Cambria Math"/>
+              </w:rPr>
+              <m:t>2</m:t>
+            </m:r>
+          </m:sub>
+        </m:sSub>
+        <m:r>
+          <w:rPr>
+            <w:rFonts w:ascii="Cambria Math" w:eastAsiaTheme="minorEastAsia" w:hAnsi="Cambria Math"/>
+          </w:rPr>
+          <m:t>=</m:t>
+        </m:r>
+        <m:f>
+          <m:fPr>
+            <m:ctrlPr>
+              <w:rPr>
+                <w:rFonts w:ascii="Cambria Math" w:eastAsiaTheme="minorEastAsia" w:hAnsi="Cambria Math"/>
+                <w:i/>
+              </w:rPr>
+            </m:ctrlPr>
+          </m:fPr>
+          <m:num>
+            <m:nary>
+              <m:naryPr>
+                <m:chr m:val="∑"/>
+                <m:supHide m:val="1"/>
+                <m:ctrlPr>
+                  <w:rPr>
+                    <w:rFonts w:ascii="Cambria Math" w:eastAsiaTheme="minorEastAsia" w:hAnsi="Cambria Math"/>
+                    <w:i/>
+                  </w:rPr>
+                </m:ctrlPr>
+              </m:naryPr>
+              <m:sub>
+                <m:r>
+                  <w:rPr>
+                    <w:rFonts w:ascii="Cambria Math" w:eastAsiaTheme="minorEastAsia" w:hAnsi="Cambria Math"/>
+                  </w:rPr>
+                  <m:t>i</m:t>
+                </m:r>
+              </m:sub>
+              <m:sup/>
+              <m:e>
+                <m:sSub>
+                  <m:sSubPr>
+                    <m:ctrlPr>
+                      <w:rPr>
+                        <w:rFonts w:ascii="Cambria Math" w:eastAsiaTheme="minorEastAsia" w:hAnsi="Cambria Math"/>
+                        <w:i/>
+                      </w:rPr>
+                    </m:ctrlPr>
+                  </m:sSubPr>
+                  <m:e>
+                    <m:r>
+                      <w:rPr>
+                        <w:rFonts w:ascii="Cambria Math" w:eastAsiaTheme="minorEastAsia" w:hAnsi="Cambria Math"/>
+                      </w:rPr>
+                      <m:t>r</m:t>
+                    </m:r>
+                  </m:e>
+                  <m:sub>
+                    <m:r>
+                      <w:rPr>
+                        <w:rFonts w:ascii="Cambria Math" w:eastAsiaTheme="minorEastAsia" w:hAnsi="Cambria Math"/>
+                      </w:rPr>
+                      <m:t>i1</m:t>
+                    </m:r>
+                  </m:sub>
+                </m:sSub>
+              </m:e>
+            </m:nary>
+          </m:num>
+          <m:den>
+            <m:r>
+              <w:rPr>
+                <w:rFonts w:ascii="Cambria Math" w:eastAsiaTheme="minorEastAsia" w:hAnsi="Cambria Math"/>
+              </w:rPr>
+              <m:t>N</m:t>
+            </m:r>
+          </m:den>
+        </m:f>
+        <m:r>
+          <w:rPr>
+            <w:rFonts w:ascii="Cambria Math" w:eastAsiaTheme="minorEastAsia" w:hAnsi="Cambria Math"/>
+          </w:rPr>
+          <m:t>=</m:t>
+        </m:r>
+        <m:f>
+          <m:fPr>
+            <m:ctrlPr>
+              <w:rPr>
+                <w:rFonts w:ascii="Cambria Math" w:eastAsiaTheme="minorEastAsia" w:hAnsi="Cambria Math"/>
+                <w:i/>
+              </w:rPr>
+            </m:ctrlPr>
+          </m:fPr>
+          <m:num>
+            <m:r>
+              <w:rPr>
+                <w:rFonts w:ascii="Cambria Math" w:eastAsiaTheme="minorEastAsia" w:hAnsi="Cambria Math"/>
+              </w:rPr>
+              <m:t>0+0.6+1</m:t>
+            </m:r>
+          </m:num>
+          <m:den>
+            <m:r>
+              <w:rPr>
+                <w:rFonts w:ascii="Cambria Math" w:eastAsiaTheme="minorEastAsia" w:hAnsi="Cambria Math"/>
+              </w:rPr>
+              <m:t>3</m:t>
+            </m:r>
+          </m:den>
+        </m:f>
+        <m:r>
+          <w:rPr>
+            <w:rFonts w:ascii="Cambria Math" w:eastAsiaTheme="minorEastAsia" w:hAnsi="Cambria Math"/>
+          </w:rPr>
+          <m:t>=</m:t>
+        </m:r>
+        <m:f>
+          <m:fPr>
+            <m:ctrlPr>
+              <w:rPr>
+                <w:rFonts w:ascii="Cambria Math" w:eastAsiaTheme="minorEastAsia" w:hAnsi="Cambria Math"/>
+                <w:i/>
+              </w:rPr>
+            </m:ctrlPr>
+          </m:fPr>
+          <m:num>
+            <m:r>
+              <w:rPr>
+                <w:rFonts w:ascii="Cambria Math" w:eastAsiaTheme="minorEastAsia" w:hAnsi="Cambria Math"/>
+              </w:rPr>
+              <m:t>8</m:t>
+            </m:r>
+          </m:num>
+          <m:den>
+            <m:r>
+              <w:rPr>
+                <w:rFonts w:ascii="Cambria Math" w:eastAsiaTheme="minorEastAsia" w:hAnsi="Cambria Math"/>
+              </w:rPr>
+              <m:t>15</m:t>
+            </m:r>
+          </m:den>
+        </m:f>
+      </m:oMath>
+      <w:r>
+        <w:rPr>
+          <w:rFonts w:eastAsiaTheme="minorEastAsia"/>
+        </w:rPr>
+        <w:t xml:space="preserve"> </w:t>
+      </w:r>
+    </w:p>
+    <w:p>
+      <w:pPr>
+        <w:ind w:left="720"/>
+        <w:rPr>
+          <w:rFonts w:eastAsiaTheme="minorEastAsia"/>
+        </w:rPr>
+      </w:pPr>
+    </w:p>
+    <w:p>
+      <w:pPr>
+        <w:ind w:left="720"/>
+        <w:rPr>
+          <w:rFonts w:eastAsiaTheme="minorEastAsia"/>
+        </w:rPr>
+      </w:pPr>
+    </w:p>
+    <w:p>
+      <w:pPr>
+        <w:pStyle w:val="ListParagraph"/>
+        <w:numPr>
+          <w:ilvl w:val="0"/>
+          <w:numId w:val="4"/>
+        </w:numPr>
+        <w:rPr>
+          <w:rFonts w:eastAsiaTheme="minorEastAsia"/>
+        </w:rPr>
+      </w:pPr>
+      <w:r>
+        <w:rPr>
+          <w:rFonts w:eastAsiaTheme="minorEastAsia"/>
+        </w:rPr>
+        <w:t xml:space="preserve">Computations for </w:t>
+      </w:r>
+      <m:oMath>
+        <m:sSub>
+          <m:sSubPr>
+            <m:ctrlPr>
+              <w:rPr>
+                <w:rFonts w:ascii="Cambria Math" w:eastAsiaTheme="minorEastAsia" w:hAnsi="Cambria Math"/>
+                <w:i/>
+              </w:rPr>
+            </m:ctrlPr>
+          </m:sSubPr>
+          <m:e>
+            <m:r>
+              <w:rPr>
+                <w:rFonts w:ascii="Cambria Math" w:eastAsiaTheme="minorEastAsia" w:hAnsi="Cambria Math"/>
+              </w:rPr>
+              <m:t>μ</m:t>
+            </m:r>
+          </m:e>
+          <m:sub>
+            <m:r>
+              <w:rPr>
+                <w:rFonts w:ascii="Cambria Math" w:eastAsiaTheme="minorEastAsia" w:hAnsi="Cambria Math"/>
+              </w:rPr>
+              <m:t>1</m:t>
+            </m:r>
+          </m:sub>
+        </m:sSub>
+        <m:r>
+          <w:rPr>
+            <w:rFonts w:ascii="Cambria Math" w:eastAsiaTheme="minorEastAsia" w:hAnsi="Cambria Math"/>
+          </w:rPr>
+          <m:t xml:space="preserve">, </m:t>
+        </m:r>
+        <m:sSub>
+          <m:sSubPr>
+            <m:ctrlPr>
+              <w:rPr>
+                <w:rFonts w:ascii="Cambria Math" w:eastAsiaTheme="minorEastAsia" w:hAnsi="Cambria Math"/>
+                <w:i/>
+              </w:rPr>
+            </m:ctrlPr>
+          </m:sSubPr>
+          <m:e>
+            <m:r>
+              <w:rPr>
+                <w:rFonts w:ascii="Cambria Math" w:eastAsiaTheme="minorEastAsia" w:hAnsi="Cambria Math"/>
+              </w:rPr>
+              <m:t>μ</m:t>
+            </m:r>
+          </m:e>
+          <m:sub>
+            <m:r>
+              <w:rPr>
+                <w:rFonts w:ascii="Cambria Math" w:eastAsiaTheme="minorEastAsia" w:hAnsi="Cambria Math"/>
+              </w:rPr>
+              <m:t>2</m:t>
+            </m:r>
+          </m:sub>
+        </m:sSub>
+      </m:oMath>
+    </w:p>
+    <w:p>
+      <w:pPr>
+        <w:ind w:left="720"/>
+        <w:rPr>
+          <w:rFonts w:eastAsiaTheme="minorEastAsia"/>
+        </w:rPr>
+      </w:pPr>
+      <m:oMathPara>
+        <m:oMathParaPr>
+          <m:jc m:val="left"/>
+        </m:oMathParaPr>
+        <m:oMath>
+          <m:sSub>
+            <m:sSubPr>
+              <m:ctrlPr>
+                <w:rPr>
+                  <w:rFonts w:ascii="Cambria Math" w:eastAsiaTheme="minorEastAsia" w:hAnsi="Cambria Math"/>
+                  <w:i/>
+                </w:rPr>
+              </m:ctrlPr>
+            </m:sSubPr>
+            <m:e>
+              <m:r>
+                <w:rPr>
+                  <w:rFonts w:ascii="Cambria Math" w:eastAsiaTheme="minorEastAsia" w:hAnsi="Cambria Math"/>
+                </w:rPr>
+                <m:t>μ</m:t>
+              </m:r>
+            </m:e>
+            <m:sub>
+              <m:r>
+                <w:rPr>
+                  <w:rFonts w:ascii="Cambria Math" w:eastAsiaTheme="minorEastAsia" w:hAnsi="Cambria Math"/>
+                </w:rPr>
+                <m:t>1</m:t>
+              </m:r>
+            </m:sub>
+          </m:sSub>
+          <m:r>
+            <w:rPr>
+              <w:rFonts w:ascii="Cambria Math" w:eastAsiaTheme="minorEastAsia" w:hAnsi="Cambria Math"/>
+            </w:rPr>
+            <m:t>=</m:t>
+          </m:r>
+          <m:f>
+            <m:fPr>
+              <m:ctrlPr>
+                <w:rPr>
+                  <w:rFonts w:ascii="Cambria Math" w:eastAsiaTheme="minorEastAsia" w:hAnsi="Cambria Math"/>
+                  <w:i/>
+                </w:rPr>
+              </m:ctrlPr>
+            </m:fPr>
+            <m:num>
+              <m:nary>
+                <m:naryPr>
+                  <m:chr m:val="∑"/>
+                  <m:supHide m:val="1"/>
+                  <m:ctrlPr>
+                    <w:rPr>
+                      <w:rFonts w:ascii="Cambria Math" w:eastAsiaTheme="minorEastAsia" w:hAnsi="Cambria Math"/>
+                      <w:i/>
+                    </w:rPr>
+                  </m:ctrlPr>
+                </m:naryPr>
+                <m:sub>
+                  <m:r>
+                    <w:rPr>
+                      <w:rFonts w:ascii="Cambria Math" w:eastAsiaTheme="minorEastAsia" w:hAnsi="Cambria Math"/>
+                    </w:rPr>
+                    <m:t>i</m:t>
+                  </m:r>
+                </m:sub>
+                <m:sup/>
+                <m:e>
+                  <m:sSub>
+                    <m:sSubPr>
+                      <m:ctrlPr>
+                        <w:rPr>
+                          <w:rFonts w:ascii="Cambria Math" w:eastAsiaTheme="minorEastAsia" w:hAnsi="Cambria Math"/>
+                          <w:i/>
+                        </w:rPr>
+                      </m:ctrlPr>
+                    </m:sSubPr>
+                    <m:e>
+                      <m:r>
+                        <w:rPr>
+                          <w:rFonts w:ascii="Cambria Math" w:eastAsiaTheme="minorEastAsia" w:hAnsi="Cambria Math"/>
+                        </w:rPr>
+                        <m:t>r</m:t>
+                      </m:r>
+                    </m:e>
+                    <m:sub>
+                      <m:r>
+                        <w:rPr>
+                          <w:rFonts w:ascii="Cambria Math" w:eastAsiaTheme="minorEastAsia" w:hAnsi="Cambria Math"/>
+                        </w:rPr>
+                        <m:t>i1</m:t>
+                      </m:r>
+                    </m:sub>
+                  </m:sSub>
+                  <m:r>
+                    <w:rPr>
+                      <w:rFonts w:ascii="Cambria Math" w:eastAsiaTheme="minorEastAsia" w:hAnsi="Cambria Math"/>
+                    </w:rPr>
+                    <m:t>*</m:t>
+                  </m:r>
+                  <m:sSub>
+                    <m:sSubPr>
+                      <m:ctrlPr>
+                        <w:rPr>
+                          <w:rFonts w:ascii="Cambria Math" w:eastAsiaTheme="minorEastAsia" w:hAnsi="Cambria Math"/>
+                          <w:i/>
+                        </w:rPr>
+                      </m:ctrlPr>
+                    </m:sSubPr>
+                    <m:e>
+                      <m:r>
+                        <w:rPr>
+                          <w:rFonts w:ascii="Cambria Math" w:eastAsiaTheme="minorEastAsia" w:hAnsi="Cambria Math"/>
+                        </w:rPr>
+                        <m:t>x</m:t>
+                      </m:r>
+                    </m:e>
+                    <m:sub>
+                      <m:r>
+                        <w:rPr>
+                          <w:rFonts w:ascii="Cambria Math" w:eastAsiaTheme="minorEastAsia" w:hAnsi="Cambria Math"/>
+                        </w:rPr>
+                        <m:t>i</m:t>
+                      </m:r>
+                    </m:sub>
+                  </m:sSub>
+                </m:e>
+              </m:nary>
+            </m:num>
+            <m:den>
+              <m:sSub>
+                <m:sSubPr>
+                  <m:ctrlPr>
+                    <w:rPr>
+                      <w:rFonts w:ascii="Cambria Math" w:eastAsiaTheme="minorEastAsia" w:hAnsi="Cambria Math"/>
+                      <w:i/>
+                    </w:rPr>
+                  </m:ctrlPr>
+                </m:sSubPr>
+                <m:e>
+                  <m:r>
+                    <w:rPr>
+                      <w:rFonts w:ascii="Cambria Math" w:eastAsiaTheme="minorEastAsia" w:hAnsi="Cambria Math"/>
+                    </w:rPr>
+                    <m:t>r</m:t>
+                  </m:r>
+                </m:e>
+                <m:sub>
+                  <m:r>
+                    <w:rPr>
+                      <w:rFonts w:ascii="Cambria Math" w:eastAsiaTheme="minorEastAsia" w:hAnsi="Cambria Math"/>
+                    </w:rPr>
+                    <m:t>1</m:t>
+                  </m:r>
+                </m:sub>
+              </m:sSub>
+            </m:den>
+          </m:f>
+          <m:r>
+            <w:rPr>
+              <w:rFonts w:ascii="Cambria Math" w:eastAsiaTheme="minorEastAsia" w:hAnsi="Cambria Math"/>
+            </w:rPr>
+            <m:t>=</m:t>
+          </m:r>
+          <m:f>
+            <m:fPr>
+              <m:ctrlPr>
+                <w:rPr>
+                  <w:rFonts w:ascii="Cambria Math" w:eastAsiaTheme="minorEastAsia" w:hAnsi="Cambria Math"/>
+                  <w:i/>
+                </w:rPr>
+              </m:ctrlPr>
+            </m:fPr>
+            <m:num>
+              <m:d>
+                <m:dPr>
+                  <m:ctrlPr>
+                    <w:rPr>
+                      <w:rFonts w:ascii="Cambria Math" w:eastAsiaTheme="minorEastAsia" w:hAnsi="Cambria Math"/>
+                      <w:i/>
+                    </w:rPr>
+                  </m:ctrlPr>
+                </m:dPr>
+                <m:e>
+                  <m:r>
+                    <w:rPr>
+                      <w:rFonts w:ascii="Cambria Math" w:eastAsiaTheme="minorEastAsia" w:hAnsi="Cambria Math"/>
+                    </w:rPr>
+                    <m:t>1*1</m:t>
+                  </m:r>
+                </m:e>
+              </m:d>
+              <m:r>
+                <w:rPr>
+                  <w:rFonts w:ascii="Cambria Math" w:eastAsiaTheme="minorEastAsia" w:hAnsi="Cambria Math"/>
+                </w:rPr>
+                <m:t>+</m:t>
+              </m:r>
+              <m:d>
+                <m:dPr>
+                  <m:ctrlPr>
+                    <w:rPr>
+                      <w:rFonts w:ascii="Cambria Math" w:eastAsiaTheme="minorEastAsia" w:hAnsi="Cambria Math"/>
+                      <w:i/>
+                    </w:rPr>
+                  </m:ctrlPr>
+                </m:dPr>
+                <m:e>
+                  <m:r>
+                    <w:rPr>
+                      <w:rFonts w:ascii="Cambria Math" w:eastAsiaTheme="minorEastAsia" w:hAnsi="Cambria Math"/>
+                    </w:rPr>
+                    <m:t>10*0.4</m:t>
+                  </m:r>
+                </m:e>
+              </m:d>
+              <m:r>
+                <w:rPr>
+                  <w:rFonts w:ascii="Cambria Math" w:eastAsiaTheme="minorEastAsia" w:hAnsi="Cambria Math"/>
+                </w:rPr>
+                <m:t>+</m:t>
+              </m:r>
+              <m:d>
+                <m:dPr>
+                  <m:ctrlPr>
+                    <w:rPr>
+                      <w:rFonts w:ascii="Cambria Math" w:eastAsiaTheme="minorEastAsia" w:hAnsi="Cambria Math"/>
+                      <w:i/>
+                    </w:rPr>
+                  </m:ctrlPr>
+                </m:dPr>
+                <m:e>
+                  <m:r>
+                    <w:rPr>
+                      <w:rFonts w:ascii="Cambria Math" w:eastAsiaTheme="minorEastAsia" w:hAnsi="Cambria Math"/>
+                    </w:rPr>
+                    <m:t>20*0</m:t>
+                  </m:r>
+                </m:e>
+              </m:d>
+            </m:num>
+            <m:den>
+              <m:r>
+                <w:rPr>
+                  <w:rFonts w:ascii="Cambria Math" w:eastAsiaTheme="minorEastAsia" w:hAnsi="Cambria Math"/>
+                </w:rPr>
+                <m:t>1.4</m:t>
+              </m:r>
+            </m:den>
+          </m:f>
+          <m:r>
+            <w:rPr>
+              <w:rFonts w:ascii="Cambria Math" w:eastAsiaTheme="minorEastAsia" w:hAnsi="Cambria Math"/>
+            </w:rPr>
+            <m:t>=</m:t>
+          </m:r>
+          <m:f>
+            <m:fPr>
+              <m:ctrlPr>
+                <w:rPr>
+                  <w:rFonts w:ascii="Cambria Math" w:eastAsiaTheme="minorEastAsia" w:hAnsi="Cambria Math"/>
+                  <w:i/>
+                </w:rPr>
+              </m:ctrlPr>
+            </m:fPr>
+            <m:num>
+              <m:r>
+                <w:rPr>
+                  <w:rFonts w:ascii="Cambria Math" w:eastAsiaTheme="minorEastAsia" w:hAnsi="Cambria Math"/>
+                </w:rPr>
+                <m:t>25</m:t>
+              </m:r>
+            </m:num>
+            <m:den>
+              <m:r>
+                <w:rPr>
+                  <w:rFonts w:ascii="Cambria Math" w:eastAsiaTheme="minorEastAsia" w:hAnsi="Cambria Math"/>
+                </w:rPr>
+                <m:t>7</m:t>
+              </m:r>
+            </m:den>
+          </m:f>
+        </m:oMath>
+      </m:oMathPara>
+    </w:p>
+    <w:p>
+      <w:pPr>
+        <w:ind w:left="720"/>
+        <w:rPr>
+          <w:rFonts w:eastAsiaTheme="minorEastAsia"/>
+        </w:rPr>
+      </w:pPr>
+      <m:oMathPara>
+        <m:oMathParaPr>
+          <m:jc m:val="left"/>
+        </m:oMathParaPr>
+        <m:oMath>
+          <m:sSub>
+            <m:sSubPr>
+              <m:ctrlPr>
+                <w:rPr>
+                  <w:rFonts w:ascii="Cambria Math" w:eastAsiaTheme="minorEastAsia" w:hAnsi="Cambria Math"/>
+                  <w:i/>
+                </w:rPr>
+              </m:ctrlPr>
+            </m:sSubPr>
+            <m:e>
+              <m:r>
+                <w:rPr>
+                  <w:rFonts w:ascii="Cambria Math" w:eastAsiaTheme="minorEastAsia" w:hAnsi="Cambria Math"/>
+                </w:rPr>
+                <m:t>μ</m:t>
+              </m:r>
+            </m:e>
+            <m:sub>
+              <m:r>
+                <w:rPr>
+                  <w:rFonts w:ascii="Cambria Math" w:eastAsiaTheme="minorEastAsia" w:hAnsi="Cambria Math"/>
+                </w:rPr>
+                <m:t>2</m:t>
+              </m:r>
+            </m:sub>
+          </m:sSub>
+          <m:r>
+            <w:rPr>
+              <w:rFonts w:ascii="Cambria Math" w:eastAsiaTheme="minorEastAsia" w:hAnsi="Cambria Math"/>
+            </w:rPr>
+            <m:t>=</m:t>
+          </m:r>
+          <m:f>
+            <m:fPr>
+              <m:ctrlPr>
+                <w:rPr>
+                  <w:rFonts w:ascii="Cambria Math" w:eastAsiaTheme="minorEastAsia" w:hAnsi="Cambria Math"/>
+                  <w:i/>
+                </w:rPr>
+              </m:ctrlPr>
+            </m:fPr>
+            <m:num>
+              <m:nary>
+                <m:naryPr>
+                  <m:chr m:val="∑"/>
+                  <m:supHide m:val="1"/>
+                  <m:ctrlPr>
+                    <w:rPr>
+                      <w:rFonts w:ascii="Cambria Math" w:eastAsiaTheme="minorEastAsia" w:hAnsi="Cambria Math"/>
+                      <w:i/>
+                    </w:rPr>
+                  </m:ctrlPr>
+                </m:naryPr>
+                <m:sub>
+                  <m:r>
+                    <w:rPr>
+                      <w:rFonts w:ascii="Cambria Math" w:eastAsiaTheme="minorEastAsia" w:hAnsi="Cambria Math"/>
+                    </w:rPr>
+                    <m:t>i</m:t>
+                  </m:r>
+                </m:sub>
+                <m:sup/>
+                <m:e>
+                  <m:sSub>
+                    <m:sSubPr>
+                      <m:ctrlPr>
+                        <w:rPr>
+                          <w:rFonts w:ascii="Cambria Math" w:eastAsiaTheme="minorEastAsia" w:hAnsi="Cambria Math"/>
+                          <w:i/>
+                        </w:rPr>
+                      </m:ctrlPr>
+                    </m:sSubPr>
+                    <m:e>
+                      <m:r>
+                        <w:rPr>
+                          <w:rFonts w:ascii="Cambria Math" w:eastAsiaTheme="minorEastAsia" w:hAnsi="Cambria Math"/>
+                        </w:rPr>
+                        <m:t>r</m:t>
+                      </m:r>
+                    </m:e>
+                    <m:sub>
+                      <m:r>
+                        <w:rPr>
+                          <w:rFonts w:ascii="Cambria Math" w:eastAsiaTheme="minorEastAsia" w:hAnsi="Cambria Math"/>
+                        </w:rPr>
+                        <m:t>i2</m:t>
+                      </m:r>
+                    </m:sub>
+                  </m:sSub>
+                </m:e>
+              </m:nary>
+              <m:r>
+                <w:rPr>
+                  <w:rFonts w:ascii="Cambria Math" w:eastAsiaTheme="minorEastAsia" w:hAnsi="Cambria Math"/>
+                </w:rPr>
+                <m:t>*</m:t>
+              </m:r>
+              <m:sSub>
+                <m:sSubPr>
+                  <m:ctrlPr>
+                    <w:rPr>
+                      <w:rFonts w:ascii="Cambria Math" w:eastAsiaTheme="minorEastAsia" w:hAnsi="Cambria Math"/>
+                      <w:i/>
+                    </w:rPr>
+                  </m:ctrlPr>
+                </m:sSubPr>
+                <m:e>
+                  <m:r>
+                    <w:rPr>
+                      <w:rFonts w:ascii="Cambria Math" w:eastAsiaTheme="minorEastAsia" w:hAnsi="Cambria Math"/>
+                    </w:rPr>
+                    <m:t>x</m:t>
+                  </m:r>
+                </m:e>
+                <m:sub>
+                  <m:r>
+                    <w:rPr>
+                      <w:rFonts w:ascii="Cambria Math" w:eastAsiaTheme="minorEastAsia" w:hAnsi="Cambria Math"/>
+                    </w:rPr>
+                    <m:t>i</m:t>
+                  </m:r>
+                </m:sub>
+              </m:sSub>
+            </m:num>
+            <m:den>
+              <m:r>
+                <w:rPr>
+                  <w:rFonts w:ascii="Cambria Math" w:eastAsiaTheme="minorEastAsia" w:hAnsi="Cambria Math"/>
+                </w:rPr>
+                <m:t>N</m:t>
+              </m:r>
+            </m:den>
+          </m:f>
+          <m:r>
+            <w:rPr>
+              <w:rFonts w:ascii="Cambria Math" w:eastAsiaTheme="minorEastAsia" w:hAnsi="Cambria Math"/>
+            </w:rPr>
+            <m:t>=</m:t>
+          </m:r>
+          <m:f>
+            <m:fPr>
+              <m:ctrlPr>
+                <w:rPr>
+                  <w:rFonts w:ascii="Cambria Math" w:eastAsiaTheme="minorEastAsia" w:hAnsi="Cambria Math"/>
+                  <w:i/>
+                </w:rPr>
+              </m:ctrlPr>
+            </m:fPr>
+            <m:num>
+              <m:d>
+                <m:dPr>
+                  <m:ctrlPr>
+                    <w:rPr>
+                      <w:rFonts w:ascii="Cambria Math" w:eastAsiaTheme="minorEastAsia" w:hAnsi="Cambria Math"/>
+                      <w:i/>
+                    </w:rPr>
+                  </m:ctrlPr>
+                </m:dPr>
+                <m:e>
+                  <m:r>
+                    <w:rPr>
+                      <w:rFonts w:ascii="Cambria Math" w:eastAsiaTheme="minorEastAsia" w:hAnsi="Cambria Math"/>
+                    </w:rPr>
+                    <m:t>1*1</m:t>
+                  </m:r>
+                </m:e>
+              </m:d>
+              <m:r>
+                <w:rPr>
+                  <w:rFonts w:ascii="Cambria Math" w:eastAsiaTheme="minorEastAsia" w:hAnsi="Cambria Math"/>
+                </w:rPr>
+                <m:t>+</m:t>
+              </m:r>
+              <m:d>
+                <m:dPr>
+                  <m:ctrlPr>
+                    <w:rPr>
+                      <w:rFonts w:ascii="Cambria Math" w:eastAsiaTheme="minorEastAsia" w:hAnsi="Cambria Math"/>
+                      <w:i/>
+                    </w:rPr>
+                  </m:ctrlPr>
+                </m:dPr>
+                <m:e>
+                  <m:r>
+                    <w:rPr>
+                      <w:rFonts w:ascii="Cambria Math" w:eastAsiaTheme="minorEastAsia" w:hAnsi="Cambria Math"/>
+                    </w:rPr>
+                    <m:t>10*0.6</m:t>
+                  </m:r>
+                </m:e>
+              </m:d>
+              <m:r>
+                <w:rPr>
+                  <w:rFonts w:ascii="Cambria Math" w:eastAsiaTheme="minorEastAsia" w:hAnsi="Cambria Math"/>
+                </w:rPr>
+                <m:t>+</m:t>
+              </m:r>
+              <m:d>
+                <m:dPr>
+                  <m:ctrlPr>
+                    <w:rPr>
+                      <w:rFonts w:ascii="Cambria Math" w:eastAsiaTheme="minorEastAsia" w:hAnsi="Cambria Math"/>
+                      <w:i/>
+                    </w:rPr>
+                  </m:ctrlPr>
+                </m:dPr>
+                <m:e>
+                  <m:r>
+                    <w:rPr>
+                      <w:rFonts w:ascii="Cambria Math" w:eastAsiaTheme="minorEastAsia" w:hAnsi="Cambria Math"/>
+                    </w:rPr>
+                    <m:t>20*1</m:t>
+                  </m:r>
+                </m:e>
+              </m:d>
+            </m:num>
+            <m:den>
+              <m:r>
+                <w:rPr>
+                  <w:rFonts w:ascii="Cambria Math" w:eastAsiaTheme="minorEastAsia" w:hAnsi="Cambria Math"/>
+                </w:rPr>
+                <m:t>1.6</m:t>
+              </m:r>
+            </m:den>
+          </m:f>
+          <m:r>
+            <w:rPr>
+              <w:rFonts w:ascii="Cambria Math" w:eastAsiaTheme="minorEastAsia" w:hAnsi="Cambria Math"/>
+            </w:rPr>
+            <m:t>=</m:t>
+          </m:r>
+          <m:f>
+            <m:fPr>
+              <m:ctrlPr>
+                <w:rPr>
+                  <w:rFonts w:ascii="Cambria Math" w:eastAsiaTheme="minorEastAsia" w:hAnsi="Cambria Math"/>
+                  <w:i/>
+                </w:rPr>
+              </m:ctrlPr>
+            </m:fPr>
+            <m:num>
+              <m:r>
+                <w:rPr>
+                  <w:rFonts w:ascii="Cambria Math" w:eastAsiaTheme="minorEastAsia" w:hAnsi="Cambria Math"/>
+                </w:rPr>
+                <m:t>65</m:t>
+              </m:r>
+            </m:num>
+            <m:den>
+              <m:r>
+                <w:rPr>
+                  <w:rFonts w:ascii="Cambria Math" w:eastAsiaTheme="minorEastAsia" w:hAnsi="Cambria Math"/>
+                </w:rPr>
+                <m:t>4</m:t>
+              </m:r>
+            </m:den>
+          </m:f>
+        </m:oMath>
+      </m:oMathPara>
+    </w:p>
+    <w:p>
+      <w:pPr>
+        <w:rPr>
+          <w:rFonts w:eastAsiaTheme="minorEastAsia"/>
+        </w:rPr>
+      </w:pPr>
+    </w:p>
+    <w:p>
+      <w:pPr>
+        <w:pStyle w:val="ListParagraph"/>
+        <w:numPr>
+          <w:ilvl w:val="0"/>
+          <w:numId w:val="4"/>
+        </w:numPr>
+        <w:rPr>
+          <w:rFonts w:eastAsiaTheme="minorEastAsia"/>
+        </w:rPr>
+      </w:pPr>
+      <w:r>
+        <w:rPr>
+          <w:rFonts w:eastAsiaTheme="minorEastAsia"/>
+        </w:rPr>
+        <w:t xml:space="preserve">Computations for </w:t>
+      </w:r>
+      <m:oMath>
+        <m:sSub>
+          <m:sSubPr>
+            <m:ctrlPr>
+              <w:rPr>
+                <w:rFonts w:ascii="Cambria Math" w:eastAsiaTheme="minorEastAsia" w:hAnsi="Cambria Math"/>
+                <w:i/>
+              </w:rPr>
+            </m:ctrlPr>
+          </m:sSubPr>
+          <m:e>
+            <m:r>
+              <w:rPr>
+                <w:rFonts w:ascii="Cambria Math" w:eastAsiaTheme="minorEastAsia" w:hAnsi="Cambria Math"/>
+              </w:rPr>
+              <m:t>σ</m:t>
+            </m:r>
+          </m:e>
+          <m:sub>
+            <m:r>
+              <w:rPr>
+                <w:rFonts w:ascii="Cambria Math" w:eastAsiaTheme="minorEastAsia" w:hAnsi="Cambria Math"/>
+              </w:rPr>
+              <m:t>1</m:t>
+            </m:r>
+          </m:sub>
+        </m:sSub>
+        <m:r>
+          <w:rPr>
+            <w:rFonts w:ascii="Cambria Math" w:eastAsiaTheme="minorEastAsia" w:hAnsi="Cambria Math"/>
+          </w:rPr>
+          <m:t xml:space="preserve">, </m:t>
+        </m:r>
+        <m:sSub>
+          <m:sSubPr>
+            <m:ctrlPr>
+              <w:rPr>
+                <w:rFonts w:ascii="Cambria Math" w:eastAsiaTheme="minorEastAsia" w:hAnsi="Cambria Math"/>
+                <w:i/>
+              </w:rPr>
+            </m:ctrlPr>
+          </m:sSubPr>
+          <m:e>
+            <m:r>
+              <w:rPr>
+                <w:rFonts w:ascii="Cambria Math" w:eastAsiaTheme="minorEastAsia" w:hAnsi="Cambria Math"/>
+              </w:rPr>
+              <m:t>σ</m:t>
+            </m:r>
+          </m:e>
+          <m:sub>
+            <m:r>
+              <w:rPr>
+                <w:rFonts w:ascii="Cambria Math" w:eastAsiaTheme="minorEastAsia" w:hAnsi="Cambria Math"/>
+              </w:rPr>
+              <m:t>2</m:t>
+            </m:r>
+          </m:sub>
+        </m:sSub>
+      </m:oMath>
+      <w:r>
+        <w:rPr>
+          <w:rFonts w:eastAsiaTheme="minorEastAsia"/>
+        </w:rPr>
+        <w:tab/>
+      </w:r>
+      <w:r>
+        <w:rPr>
+          <w:rFonts w:eastAsiaTheme="minorEastAsia"/>
+        </w:rPr>
+        <w:tab/>
+      </w:r>
+    </w:p>
+    <w:p>
+      <w:pPr>
+        <w:ind w:left="720"/>
+        <w:rPr>
+          <w:rFonts w:eastAsiaTheme="minorEastAsia"/>
+        </w:rPr>
+      </w:pPr>
+      <m:oMathPara>
+        <m:oMathParaPr>
+          <m:jc m:val="left"/>
+        </m:oMathParaPr>
+        <m:oMath>
+          <m:sSub>
+            <m:sSubPr>
+              <m:ctrlPr>
+                <w:rPr>
+                  <w:rFonts w:ascii="Cambria Math" w:eastAsiaTheme="minorEastAsia" w:hAnsi="Cambria Math"/>
+                  <w:i/>
+                </w:rPr>
+              </m:ctrlPr>
+            </m:sSubPr>
+            <m:e>
+              <m:r>
+                <w:rPr>
+                  <w:rFonts w:ascii="Cambria Math" w:eastAsiaTheme="minorEastAsia" w:hAnsi="Cambria Math"/>
+                </w:rPr>
+                <m:t>σ</m:t>
+              </m:r>
+            </m:e>
+            <m:sub>
+              <m:r>
+                <w:rPr>
+                  <w:rFonts w:ascii="Cambria Math" w:eastAsiaTheme="minorEastAsia" w:hAnsi="Cambria Math"/>
+                </w:rPr>
+                <m:t>1</m:t>
+              </m:r>
+            </m:sub>
+          </m:sSub>
+          <m:r>
+            <w:rPr>
+              <w:rFonts w:ascii="Cambria Math" w:eastAsiaTheme="minorEastAsia" w:hAnsi="Cambria Math"/>
+            </w:rPr>
+            <m:t>=</m:t>
+          </m:r>
+          <m:f>
+            <m:fPr>
+              <m:ctrlPr>
+                <w:rPr>
+                  <w:rFonts w:ascii="Cambria Math" w:eastAsiaTheme="minorEastAsia" w:hAnsi="Cambria Math"/>
+                  <w:i/>
+                </w:rPr>
+              </m:ctrlPr>
+            </m:fPr>
+            <m:num>
+              <m:sSub>
+                <m:sSubPr>
+                  <m:ctrlPr>
+                    <w:rPr>
+                      <w:rFonts w:ascii="Cambria Math" w:hAnsi="Cambria Math"/>
+                      <w:i/>
+                    </w:rPr>
+                  </m:ctrlPr>
+                </m:sSubPr>
                 <m:e>
                   <m:nary>
                     <m:naryPr>
@@ -4947,6 +5802,12 @@
                             <w:rPr>
                               <w:rFonts w:ascii="Cambria Math" w:eastAsiaTheme="minorEastAsia" w:hAnsi="Cambria Math"/>
                             </w:rPr>
+                            <m:t>(</m:t>
+                          </m:r>
+                          <m:r>
+                            <w:rPr>
+                              <w:rFonts w:ascii="Cambria Math" w:eastAsiaTheme="minorEastAsia" w:hAnsi="Cambria Math"/>
+                            </w:rPr>
                             <m:t>x</m:t>
                           </m:r>
                         </m:e>
@@ -4963,12 +5824,41 @@
                         <w:rPr>
                           <w:rFonts w:ascii="Cambria Math" w:eastAsiaTheme="minorEastAsia" w:hAnsi="Cambria Math"/>
                         </w:rPr>
-                        <m:t>*</m:t>
+                        <m:t>-</m:t>
+                      </m:r>
+                      <m:sSub>
+                        <m:sSubPr>
+                          <m:ctrlPr>
+                            <w:rPr>
+                              <w:rFonts w:ascii="Cambria Math" w:eastAsiaTheme="minorEastAsia" w:hAnsi="Cambria Math"/>
+                              <w:i/>
+                            </w:rPr>
+                          </m:ctrlPr>
+                        </m:sSubPr>
+                        <m:e>
+                          <m:r>
+                            <w:rPr>
+                              <w:rFonts w:ascii="Cambria Math" w:eastAsiaTheme="minorEastAsia" w:hAnsi="Cambria Math"/>
+                            </w:rPr>
+                            <m:t>μ</m:t>
+                          </m:r>
+                        </m:e>
+                        <m:sub>
+                          <m:r>
+                            <w:rPr>
+                              <w:rFonts w:ascii="Cambria Math" w:eastAsiaTheme="minorEastAsia" w:hAnsi="Cambria Math"/>
+                            </w:rPr>
+                            <m:t>k</m:t>
+                          </m:r>
+                        </m:sub>
+                      </m:sSub>
+                      <m:r>
+                        <w:rPr>
+                          <w:rFonts w:ascii="Cambria Math" w:eastAsiaTheme="minorEastAsia" w:hAnsi="Cambria Math"/>
+                        </w:rPr>
+                        <m:t>)*(</m:t>
                       </m:r>
                       <m:r>
-                        <m:rPr>
-                          <m:sty m:val="bi"/>
-                        </m:rPr>
                         <w:rPr>
                           <w:rFonts w:ascii="Cambria Math" w:eastAsiaTheme="minorEastAsia" w:hAnsi="Cambria Math"/>
                         </w:rPr>
@@ -4985,22 +5875,18 @@
                     <m:t>i</m:t>
                   </m:r>
                 </m:sub>
-                <m:sup>
-                  <m:r>
-                    <w:rPr>
-                      <w:rFonts w:ascii="Cambria Math" w:eastAsiaTheme="minorEastAsia" w:hAnsi="Cambria Math"/>
-                    </w:rPr>
-                    <m:t>T</m:t>
-                  </m:r>
-                </m:sup>
-              </m:sSubSup>
-            </m:num>
-            <m:den>
+              </m:sSub>
+              <m:r>
+                <w:rPr>
+                  <w:rFonts w:ascii="Cambria Math" w:hAnsi="Cambria Math"/>
+                </w:rPr>
+                <m:t>-</m:t>
+              </m:r>
               <m:sSub>
                 <m:sSubPr>
                   <m:ctrlPr>
                     <w:rPr>
-                      <w:rFonts w:ascii="Cambria Math" w:eastAsiaTheme="minorEastAsia" w:hAnsi="Cambria Math"/>
+                      <w:rFonts w:ascii="Cambria Math" w:hAnsi="Cambria Math"/>
                       <w:i/>
                     </w:rPr>
                   </m:ctrlPr>
@@ -5008,830 +5894,26 @@
                 <m:e>
                   <m:r>
                     <w:rPr>
-                      <w:rFonts w:ascii="Cambria Math" w:eastAsiaTheme="minorEastAsia" w:hAnsi="Cambria Math"/>
-                    </w:rPr>
-                    <m:t>r</m:t>
+                      <w:rFonts w:ascii="Cambria Math" w:hAnsi="Cambria Math"/>
+                    </w:rPr>
+                    <m:t>μ</m:t>
                   </m:r>
                 </m:e>
                 <m:sub>
                   <m:r>
                     <w:rPr>
-                      <w:rFonts w:ascii="Cambria Math" w:eastAsiaTheme="minorEastAsia" w:hAnsi="Cambria Math"/>
-                    </w:rPr>
-                    <m:t>i</m:t>
+                      <w:rFonts w:ascii="Cambria Math" w:hAnsi="Cambria Math"/>
+                    </w:rPr>
+                    <m:t>k</m:t>
                   </m:r>
                 </m:sub>
               </m:sSub>
-            </m:den>
-          </m:f>
-        </m:oMath>
-      </m:oMathPara>
-    </w:p>
-    <w:p>
-      <w:pPr>
-        <w:ind w:left="1080"/>
-        <w:rPr>
-          <w:rFonts w:eastAsiaTheme="minorEastAsia"/>
-        </w:rPr>
-      </w:pPr>
-      <m:oMathPara>
-        <m:oMathParaPr>
-          <m:jc m:val="left"/>
-        </m:oMathParaPr>
-        <m:oMath>
-          <m:sSub>
-            <m:sSubPr>
-              <m:ctrlPr>
-                <w:rPr>
-                  <w:rFonts w:ascii="Cambria Math" w:eastAsiaTheme="minorEastAsia" w:hAnsi="Cambria Math"/>
-                  <w:i/>
-                </w:rPr>
-              </m:ctrlPr>
-            </m:sSubPr>
-            <m:e>
               <m:r>
                 <w:rPr>
-                  <w:rFonts w:ascii="Cambria Math" w:eastAsiaTheme="minorEastAsia" w:hAnsi="Cambria Math"/>
-                </w:rPr>
-                <m:t>π</m:t>
+                  <w:rFonts w:ascii="Cambria Math" w:hAnsi="Cambria Math"/>
+                </w:rPr>
+                <m:t xml:space="preserve">) </m:t>
               </m:r>
-            </m:e>
-            <m:sub>
-              <m:r>
-                <w:rPr>
-                  <w:rFonts w:ascii="Cambria Math" w:eastAsiaTheme="minorEastAsia" w:hAnsi="Cambria Math"/>
-                </w:rPr>
-                <m:t>k</m:t>
-              </m:r>
-            </m:sub>
-          </m:sSub>
-          <m:r>
-            <w:rPr>
-              <w:rFonts w:ascii="Cambria Math" w:eastAsiaTheme="minorEastAsia" w:hAnsi="Cambria Math"/>
-            </w:rPr>
-            <m:t>=</m:t>
-          </m:r>
-          <m:f>
-            <m:fPr>
-              <m:ctrlPr>
-                <w:rPr>
-                  <w:rFonts w:ascii="Cambria Math" w:eastAsiaTheme="minorEastAsia" w:hAnsi="Cambria Math"/>
-                  <w:i/>
-                </w:rPr>
-              </m:ctrlPr>
-            </m:fPr>
-            <m:num>
-              <m:nary>
-                <m:naryPr>
-                  <m:chr m:val="∑"/>
-                  <m:supHide m:val="1"/>
-                  <m:ctrlPr>
-                    <w:rPr>
-                      <w:rFonts w:ascii="Cambria Math" w:eastAsiaTheme="minorEastAsia" w:hAnsi="Cambria Math"/>
-                      <w:i/>
-                    </w:rPr>
-                  </m:ctrlPr>
-                </m:naryPr>
-                <m:sub>
-                  <m:r>
-                    <w:rPr>
-                      <w:rFonts w:ascii="Cambria Math" w:eastAsiaTheme="minorEastAsia" w:hAnsi="Cambria Math"/>
-                    </w:rPr>
-                    <m:t>i</m:t>
-                  </m:r>
-                </m:sub>
-                <m:sup/>
-                <m:e>
-                  <m:sSub>
-                    <m:sSubPr>
-                      <m:ctrlPr>
-                        <w:rPr>
-                          <w:rFonts w:ascii="Cambria Math" w:eastAsiaTheme="minorEastAsia" w:hAnsi="Cambria Math"/>
-                          <w:i/>
-                        </w:rPr>
-                      </m:ctrlPr>
-                    </m:sSubPr>
-                    <m:e>
-                      <m:r>
-                        <w:rPr>
-                          <w:rFonts w:ascii="Cambria Math" w:eastAsiaTheme="minorEastAsia" w:hAnsi="Cambria Math"/>
-                        </w:rPr>
-                        <m:t>r</m:t>
-                      </m:r>
-                    </m:e>
-                    <m:sub>
-                      <m:r>
-                        <w:rPr>
-                          <w:rFonts w:ascii="Cambria Math" w:eastAsiaTheme="minorEastAsia" w:hAnsi="Cambria Math"/>
-                        </w:rPr>
-                        <m:t>i1</m:t>
-                      </m:r>
-                    </m:sub>
-                  </m:sSub>
-                </m:e>
-              </m:nary>
-            </m:num>
-            <m:den>
-              <m:r>
-                <w:rPr>
-                  <w:rFonts w:ascii="Cambria Math" w:eastAsiaTheme="minorEastAsia" w:hAnsi="Cambria Math"/>
-                </w:rPr>
-                <m:t>N</m:t>
-              </m:r>
-            </m:den>
-          </m:f>
-        </m:oMath>
-      </m:oMathPara>
-    </w:p>
-    <w:p>
-      <w:pPr>
-        <w:ind w:left="1080"/>
-        <w:rPr>
-          <w:rFonts w:eastAsiaTheme="minorEastAsia"/>
-        </w:rPr>
-      </w:pPr>
-    </w:p>
-    <w:p>
-      <w:pPr>
-        <w:pStyle w:val="ListParagraph"/>
-        <w:numPr>
-          <w:ilvl w:val="0"/>
-          <w:numId w:val="4"/>
-        </w:numPr>
-        <w:rPr>
-          <w:rFonts w:eastAsiaTheme="minorEastAsia"/>
-        </w:rPr>
-      </w:pPr>
-      <w:r>
-        <w:rPr>
-          <w:rFonts w:eastAsiaTheme="minorEastAsia"/>
-        </w:rPr>
-        <w:t xml:space="preserve">Computations for </w:t>
-      </w:r>
-      <m:oMath>
-        <m:sSub>
-          <m:sSubPr>
-            <m:ctrlPr>
-              <w:rPr>
-                <w:rFonts w:ascii="Cambria Math" w:eastAsiaTheme="minorEastAsia" w:hAnsi="Cambria Math"/>
-                <w:i/>
-              </w:rPr>
-            </m:ctrlPr>
-          </m:sSubPr>
-          <m:e>
-            <m:r>
-              <w:rPr>
-                <w:rFonts w:ascii="Cambria Math" w:eastAsiaTheme="minorEastAsia" w:hAnsi="Cambria Math"/>
-              </w:rPr>
-              <m:t>π</m:t>
-            </m:r>
-          </m:e>
-          <m:sub>
-            <m:r>
-              <w:rPr>
-                <w:rFonts w:ascii="Cambria Math" w:eastAsiaTheme="minorEastAsia" w:hAnsi="Cambria Math"/>
-              </w:rPr>
-              <m:t>1</m:t>
-            </m:r>
-          </m:sub>
-        </m:sSub>
-        <m:r>
-          <w:rPr>
-            <w:rFonts w:ascii="Cambria Math" w:eastAsiaTheme="minorEastAsia" w:hAnsi="Cambria Math"/>
-          </w:rPr>
-          <m:t xml:space="preserve"> , </m:t>
-        </m:r>
-        <m:sSub>
-          <m:sSubPr>
-            <m:ctrlPr>
-              <w:rPr>
-                <w:rFonts w:ascii="Cambria Math" w:eastAsiaTheme="minorEastAsia" w:hAnsi="Cambria Math"/>
-                <w:i/>
-              </w:rPr>
-            </m:ctrlPr>
-          </m:sSubPr>
-          <m:e>
-            <m:r>
-              <w:rPr>
-                <w:rFonts w:ascii="Cambria Math" w:eastAsiaTheme="minorEastAsia" w:hAnsi="Cambria Math"/>
-              </w:rPr>
-              <m:t>π</m:t>
-            </m:r>
-          </m:e>
-          <m:sub>
-            <m:r>
-              <w:rPr>
-                <w:rFonts w:ascii="Cambria Math" w:eastAsiaTheme="minorEastAsia" w:hAnsi="Cambria Math"/>
-              </w:rPr>
-              <m:t>2</m:t>
-            </m:r>
-          </m:sub>
-        </m:sSub>
-      </m:oMath>
-    </w:p>
-    <w:p>
-      <w:pPr>
-        <w:ind w:left="720"/>
-        <w:rPr>
-          <w:rFonts w:eastAsiaTheme="minorEastAsia"/>
-        </w:rPr>
-      </w:pPr>
-      <m:oMath>
-        <m:sSub>
-          <m:sSubPr>
-            <m:ctrlPr>
-              <w:rPr>
-                <w:rFonts w:ascii="Cambria Math" w:eastAsiaTheme="minorEastAsia" w:hAnsi="Cambria Math"/>
-                <w:i/>
-              </w:rPr>
-            </m:ctrlPr>
-          </m:sSubPr>
-          <m:e>
-            <m:r>
-              <w:rPr>
-                <w:rFonts w:ascii="Cambria Math" w:eastAsiaTheme="minorEastAsia" w:hAnsi="Cambria Math"/>
-              </w:rPr>
-              <m:t>π</m:t>
-            </m:r>
-          </m:e>
-          <m:sub>
-            <m:r>
-              <w:rPr>
-                <w:rFonts w:ascii="Cambria Math" w:eastAsiaTheme="minorEastAsia" w:hAnsi="Cambria Math"/>
-              </w:rPr>
-              <m:t>1</m:t>
-            </m:r>
-          </m:sub>
-        </m:sSub>
-        <m:r>
-          <w:rPr>
-            <w:rFonts w:ascii="Cambria Math" w:eastAsiaTheme="minorEastAsia" w:hAnsi="Cambria Math"/>
-          </w:rPr>
-          <m:t>=</m:t>
-        </m:r>
-        <m:f>
-          <m:fPr>
-            <m:ctrlPr>
-              <w:rPr>
-                <w:rFonts w:ascii="Cambria Math" w:eastAsiaTheme="minorEastAsia" w:hAnsi="Cambria Math"/>
-                <w:i/>
-              </w:rPr>
-            </m:ctrlPr>
-          </m:fPr>
-          <m:num>
-            <m:nary>
-              <m:naryPr>
-                <m:chr m:val="∑"/>
-                <m:supHide m:val="1"/>
-                <m:ctrlPr>
-                  <w:rPr>
-                    <w:rFonts w:ascii="Cambria Math" w:eastAsiaTheme="minorEastAsia" w:hAnsi="Cambria Math"/>
-                    <w:i/>
-                  </w:rPr>
-                </m:ctrlPr>
-              </m:naryPr>
-              <m:sub>
-                <m:r>
-                  <w:rPr>
-                    <w:rFonts w:ascii="Cambria Math" w:eastAsiaTheme="minorEastAsia" w:hAnsi="Cambria Math"/>
-                  </w:rPr>
-                  <m:t>i</m:t>
-                </m:r>
-              </m:sub>
-              <m:sup/>
-              <m:e>
-                <m:sSub>
-                  <m:sSubPr>
-                    <m:ctrlPr>
-                      <w:rPr>
-                        <w:rFonts w:ascii="Cambria Math" w:eastAsiaTheme="minorEastAsia" w:hAnsi="Cambria Math"/>
-                        <w:i/>
-                      </w:rPr>
-                    </m:ctrlPr>
-                  </m:sSubPr>
-                  <m:e>
-                    <m:r>
-                      <w:rPr>
-                        <w:rFonts w:ascii="Cambria Math" w:eastAsiaTheme="minorEastAsia" w:hAnsi="Cambria Math"/>
-                      </w:rPr>
-                      <m:t>r</m:t>
-                    </m:r>
-                  </m:e>
-                  <m:sub>
-                    <m:r>
-                      <w:rPr>
-                        <w:rFonts w:ascii="Cambria Math" w:eastAsiaTheme="minorEastAsia" w:hAnsi="Cambria Math"/>
-                      </w:rPr>
-                      <m:t>i1</m:t>
-                    </m:r>
-                  </m:sub>
-                </m:sSub>
-              </m:e>
-            </m:nary>
-          </m:num>
-          <m:den>
-            <m:r>
-              <w:rPr>
-                <w:rFonts w:ascii="Cambria Math" w:eastAsiaTheme="minorEastAsia" w:hAnsi="Cambria Math"/>
-              </w:rPr>
-              <m:t>N</m:t>
-            </m:r>
-          </m:den>
-        </m:f>
-        <m:r>
-          <w:rPr>
-            <w:rFonts w:ascii="Cambria Math" w:eastAsiaTheme="minorEastAsia" w:hAnsi="Cambria Math"/>
-          </w:rPr>
-          <m:t>=</m:t>
-        </m:r>
-        <m:f>
-          <m:fPr>
-            <m:ctrlPr>
-              <w:rPr>
-                <w:rFonts w:ascii="Cambria Math" w:eastAsiaTheme="minorEastAsia" w:hAnsi="Cambria Math"/>
-                <w:i/>
-              </w:rPr>
-            </m:ctrlPr>
-          </m:fPr>
-          <m:num>
-            <m:r>
-              <w:rPr>
-                <w:rFonts w:ascii="Cambria Math" w:eastAsiaTheme="minorEastAsia" w:hAnsi="Cambria Math"/>
-              </w:rPr>
-              <m:t>1</m:t>
-            </m:r>
-            <m:r>
-              <w:rPr>
-                <w:rFonts w:ascii="Cambria Math" w:eastAsiaTheme="minorEastAsia" w:hAnsi="Cambria Math"/>
-              </w:rPr>
-              <m:t>+0.4+0</m:t>
-            </m:r>
-          </m:num>
-          <m:den>
-            <m:r>
-              <w:rPr>
-                <w:rFonts w:ascii="Cambria Math" w:eastAsiaTheme="minorEastAsia" w:hAnsi="Cambria Math"/>
-              </w:rPr>
-              <m:t>3</m:t>
-            </m:r>
-          </m:den>
-        </m:f>
-        <m:r>
-          <w:rPr>
-            <w:rFonts w:ascii="Cambria Math" w:eastAsiaTheme="minorEastAsia" w:hAnsi="Cambria Math"/>
-          </w:rPr>
-          <m:t>=</m:t>
-        </m:r>
-        <m:f>
-          <m:fPr>
-            <m:ctrlPr>
-              <w:rPr>
-                <w:rFonts w:ascii="Cambria Math" w:eastAsiaTheme="minorEastAsia" w:hAnsi="Cambria Math"/>
-                <w:i/>
-              </w:rPr>
-            </m:ctrlPr>
-          </m:fPr>
-          <m:num>
-            <m:r>
-              <w:rPr>
-                <w:rFonts w:ascii="Cambria Math" w:eastAsiaTheme="minorEastAsia" w:hAnsi="Cambria Math"/>
-              </w:rPr>
-              <m:t>7</m:t>
-            </m:r>
-          </m:num>
-          <m:den>
-            <m:r>
-              <w:rPr>
-                <w:rFonts w:ascii="Cambria Math" w:eastAsiaTheme="minorEastAsia" w:hAnsi="Cambria Math"/>
-              </w:rPr>
-              <m:t>15</m:t>
-            </m:r>
-          </m:den>
-        </m:f>
-      </m:oMath>
-      <w:r>
-        <w:rPr>
-          <w:rFonts w:eastAsiaTheme="minorEastAsia"/>
-        </w:rPr>
-        <w:t xml:space="preserve"> </w:t>
-      </w:r>
-    </w:p>
-    <w:p>
-      <w:pPr>
-        <w:ind w:left="720"/>
-        <w:rPr>
-          <w:rFonts w:eastAsiaTheme="minorEastAsia"/>
-        </w:rPr>
-      </w:pPr>
-      <m:oMath>
-        <m:sSub>
-          <m:sSubPr>
-            <m:ctrlPr>
-              <w:rPr>
-                <w:rFonts w:ascii="Cambria Math" w:eastAsiaTheme="minorEastAsia" w:hAnsi="Cambria Math"/>
-                <w:i/>
-              </w:rPr>
-            </m:ctrlPr>
-          </m:sSubPr>
-          <m:e>
-            <m:r>
-              <w:rPr>
-                <w:rFonts w:ascii="Cambria Math" w:eastAsiaTheme="minorEastAsia" w:hAnsi="Cambria Math"/>
-              </w:rPr>
-              <w:tab/>
-            </m:r>
-            <m:r>
-              <w:rPr>
-                <w:rFonts w:ascii="Cambria Math" w:eastAsiaTheme="minorEastAsia" w:hAnsi="Cambria Math"/>
-              </w:rPr>
-              <m:t>π</m:t>
-            </m:r>
-          </m:e>
-          <m:sub>
-            <m:r>
-              <w:rPr>
-                <w:rFonts w:ascii="Cambria Math" w:eastAsiaTheme="minorEastAsia" w:hAnsi="Cambria Math"/>
-              </w:rPr>
-              <m:t>2</m:t>
-            </m:r>
-          </m:sub>
-        </m:sSub>
-        <m:r>
-          <w:rPr>
-            <w:rFonts w:ascii="Cambria Math" w:eastAsiaTheme="minorEastAsia" w:hAnsi="Cambria Math"/>
-          </w:rPr>
-          <m:t>=</m:t>
-        </m:r>
-        <m:f>
-          <m:fPr>
-            <m:ctrlPr>
-              <w:rPr>
-                <w:rFonts w:ascii="Cambria Math" w:eastAsiaTheme="minorEastAsia" w:hAnsi="Cambria Math"/>
-                <w:i/>
-              </w:rPr>
-            </m:ctrlPr>
-          </m:fPr>
-          <m:num>
-            <m:nary>
-              <m:naryPr>
-                <m:chr m:val="∑"/>
-                <m:supHide m:val="1"/>
-                <m:ctrlPr>
-                  <w:rPr>
-                    <w:rFonts w:ascii="Cambria Math" w:eastAsiaTheme="minorEastAsia" w:hAnsi="Cambria Math"/>
-                    <w:i/>
-                  </w:rPr>
-                </m:ctrlPr>
-              </m:naryPr>
-              <m:sub>
-                <m:r>
-                  <w:rPr>
-                    <w:rFonts w:ascii="Cambria Math" w:eastAsiaTheme="minorEastAsia" w:hAnsi="Cambria Math"/>
-                  </w:rPr>
-                  <m:t>i</m:t>
-                </m:r>
-              </m:sub>
-              <m:sup/>
-              <m:e>
-                <m:sSub>
-                  <m:sSubPr>
-                    <m:ctrlPr>
-                      <w:rPr>
-                        <w:rFonts w:ascii="Cambria Math" w:eastAsiaTheme="minorEastAsia" w:hAnsi="Cambria Math"/>
-                        <w:i/>
-                      </w:rPr>
-                    </m:ctrlPr>
-                  </m:sSubPr>
-                  <m:e>
-                    <m:r>
-                      <w:rPr>
-                        <w:rFonts w:ascii="Cambria Math" w:eastAsiaTheme="minorEastAsia" w:hAnsi="Cambria Math"/>
-                      </w:rPr>
-                      <m:t>r</m:t>
-                    </m:r>
-                  </m:e>
-                  <m:sub>
-                    <m:r>
-                      <w:rPr>
-                        <w:rFonts w:ascii="Cambria Math" w:eastAsiaTheme="minorEastAsia" w:hAnsi="Cambria Math"/>
-                      </w:rPr>
-                      <m:t>i1</m:t>
-                    </m:r>
-                  </m:sub>
-                </m:sSub>
-              </m:e>
-            </m:nary>
-          </m:num>
-          <m:den>
-            <m:r>
-              <w:rPr>
-                <w:rFonts w:ascii="Cambria Math" w:eastAsiaTheme="minorEastAsia" w:hAnsi="Cambria Math"/>
-              </w:rPr>
-              <m:t>N</m:t>
-            </m:r>
-          </m:den>
-        </m:f>
-        <m:r>
-          <w:rPr>
-            <w:rFonts w:ascii="Cambria Math" w:eastAsiaTheme="minorEastAsia" w:hAnsi="Cambria Math"/>
-          </w:rPr>
-          <m:t>=</m:t>
-        </m:r>
-        <m:f>
-          <m:fPr>
-            <m:ctrlPr>
-              <w:rPr>
-                <w:rFonts w:ascii="Cambria Math" w:eastAsiaTheme="minorEastAsia" w:hAnsi="Cambria Math"/>
-                <w:i/>
-              </w:rPr>
-            </m:ctrlPr>
-          </m:fPr>
-          <m:num>
-            <m:r>
-              <w:rPr>
-                <w:rFonts w:ascii="Cambria Math" w:eastAsiaTheme="minorEastAsia" w:hAnsi="Cambria Math"/>
-              </w:rPr>
-              <m:t>0+0.6+1</m:t>
-            </m:r>
-          </m:num>
-          <m:den>
-            <m:r>
-              <w:rPr>
-                <w:rFonts w:ascii="Cambria Math" w:eastAsiaTheme="minorEastAsia" w:hAnsi="Cambria Math"/>
-              </w:rPr>
-              <m:t>3</m:t>
-            </m:r>
-          </m:den>
-        </m:f>
-        <m:r>
-          <w:rPr>
-            <w:rFonts w:ascii="Cambria Math" w:eastAsiaTheme="minorEastAsia" w:hAnsi="Cambria Math"/>
-          </w:rPr>
-          <m:t>=</m:t>
-        </m:r>
-        <m:f>
-          <m:fPr>
-            <m:ctrlPr>
-              <w:rPr>
-                <w:rFonts w:ascii="Cambria Math" w:eastAsiaTheme="minorEastAsia" w:hAnsi="Cambria Math"/>
-                <w:i/>
-              </w:rPr>
-            </m:ctrlPr>
-          </m:fPr>
-          <m:num>
-            <m:r>
-              <w:rPr>
-                <w:rFonts w:ascii="Cambria Math" w:eastAsiaTheme="minorEastAsia" w:hAnsi="Cambria Math"/>
-              </w:rPr>
-              <m:t>8</m:t>
-            </m:r>
-          </m:num>
-          <m:den>
-            <m:r>
-              <w:rPr>
-                <w:rFonts w:ascii="Cambria Math" w:eastAsiaTheme="minorEastAsia" w:hAnsi="Cambria Math"/>
-              </w:rPr>
-              <m:t>15</m:t>
-            </m:r>
-          </m:den>
-        </m:f>
-      </m:oMath>
-      <w:r>
-        <w:rPr>
-          <w:rFonts w:eastAsiaTheme="minorEastAsia"/>
-        </w:rPr>
-        <w:t xml:space="preserve"> </w:t>
-      </w:r>
-    </w:p>
-    <w:p>
-      <w:pPr>
-        <w:ind w:left="720"/>
-        <w:rPr>
-          <w:rFonts w:eastAsiaTheme="minorEastAsia"/>
-        </w:rPr>
-      </w:pPr>
-    </w:p>
-    <w:p>
-      <w:pPr>
-        <w:ind w:left="720"/>
-        <w:rPr>
-          <w:rFonts w:eastAsiaTheme="minorEastAsia"/>
-        </w:rPr>
-      </w:pPr>
-    </w:p>
-    <w:p>
-      <w:pPr>
-        <w:pStyle w:val="ListParagraph"/>
-        <w:numPr>
-          <w:ilvl w:val="0"/>
-          <w:numId w:val="4"/>
-        </w:numPr>
-        <w:rPr>
-          <w:rFonts w:eastAsiaTheme="minorEastAsia"/>
-        </w:rPr>
-      </w:pPr>
-      <w:r>
-        <w:rPr>
-          <w:rFonts w:eastAsiaTheme="minorEastAsia"/>
-        </w:rPr>
-        <w:t xml:space="preserve">Computations for </w:t>
-      </w:r>
-      <m:oMath>
-        <m:sSub>
-          <m:sSubPr>
-            <m:ctrlPr>
-              <w:rPr>
-                <w:rFonts w:ascii="Cambria Math" w:eastAsiaTheme="minorEastAsia" w:hAnsi="Cambria Math"/>
-                <w:i/>
-              </w:rPr>
-            </m:ctrlPr>
-          </m:sSubPr>
-          <m:e>
-            <m:r>
-              <w:rPr>
-                <w:rFonts w:ascii="Cambria Math" w:eastAsiaTheme="minorEastAsia" w:hAnsi="Cambria Math"/>
-              </w:rPr>
-              <m:t>μ</m:t>
-            </m:r>
-          </m:e>
-          <m:sub>
-            <m:r>
-              <w:rPr>
-                <w:rFonts w:ascii="Cambria Math" w:eastAsiaTheme="minorEastAsia" w:hAnsi="Cambria Math"/>
-              </w:rPr>
-              <m:t>1</m:t>
-            </m:r>
-          </m:sub>
-        </m:sSub>
-        <m:r>
-          <w:rPr>
-            <w:rFonts w:ascii="Cambria Math" w:eastAsiaTheme="minorEastAsia" w:hAnsi="Cambria Math"/>
-          </w:rPr>
-          <m:t xml:space="preserve">, </m:t>
-        </m:r>
-        <m:sSub>
-          <m:sSubPr>
-            <m:ctrlPr>
-              <w:rPr>
-                <w:rFonts w:ascii="Cambria Math" w:eastAsiaTheme="minorEastAsia" w:hAnsi="Cambria Math"/>
-                <w:i/>
-              </w:rPr>
-            </m:ctrlPr>
-          </m:sSubPr>
-          <m:e>
-            <m:r>
-              <w:rPr>
-                <w:rFonts w:ascii="Cambria Math" w:eastAsiaTheme="minorEastAsia" w:hAnsi="Cambria Math"/>
-              </w:rPr>
-              <m:t>μ</m:t>
-            </m:r>
-          </m:e>
-          <m:sub>
-            <m:r>
-              <w:rPr>
-                <w:rFonts w:ascii="Cambria Math" w:eastAsiaTheme="minorEastAsia" w:hAnsi="Cambria Math"/>
-              </w:rPr>
-              <m:t>2</m:t>
-            </m:r>
-          </m:sub>
-        </m:sSub>
-      </m:oMath>
-    </w:p>
-    <w:p>
-      <w:pPr>
-        <w:ind w:left="720"/>
-        <w:rPr>
-          <w:rFonts w:eastAsiaTheme="minorEastAsia"/>
-        </w:rPr>
-      </w:pPr>
-      <m:oMathPara>
-        <m:oMathParaPr>
-          <m:jc m:val="left"/>
-        </m:oMathParaPr>
-        <m:oMath>
-          <m:sSub>
-            <m:sSubPr>
-              <m:ctrlPr>
-                <w:rPr>
-                  <w:rFonts w:ascii="Cambria Math" w:eastAsiaTheme="minorEastAsia" w:hAnsi="Cambria Math"/>
-                  <w:i/>
-                </w:rPr>
-              </m:ctrlPr>
-            </m:sSubPr>
-            <m:e>
-              <m:r>
-                <w:rPr>
-                  <w:rFonts w:ascii="Cambria Math" w:eastAsiaTheme="minorEastAsia" w:hAnsi="Cambria Math"/>
-                </w:rPr>
-                <m:t>μ</m:t>
-              </m:r>
-            </m:e>
-            <m:sub>
-              <m:r>
-                <w:rPr>
-                  <w:rFonts w:ascii="Cambria Math" w:eastAsiaTheme="minorEastAsia" w:hAnsi="Cambria Math"/>
-                </w:rPr>
-                <m:t>1</m:t>
-              </m:r>
-            </m:sub>
-          </m:sSub>
-          <m:r>
-            <w:rPr>
-              <w:rFonts w:ascii="Cambria Math" w:eastAsiaTheme="minorEastAsia" w:hAnsi="Cambria Math"/>
-            </w:rPr>
-            <m:t>=</m:t>
-          </m:r>
-          <m:f>
-            <m:fPr>
-              <m:ctrlPr>
-                <w:rPr>
-                  <w:rFonts w:ascii="Cambria Math" w:eastAsiaTheme="minorEastAsia" w:hAnsi="Cambria Math"/>
-                  <w:i/>
-                </w:rPr>
-              </m:ctrlPr>
-            </m:fPr>
-            <m:num>
-              <m:nary>
-                <m:naryPr>
-                  <m:chr m:val="∑"/>
-                  <m:supHide m:val="1"/>
-                  <m:ctrlPr>
-                    <w:rPr>
-                      <w:rFonts w:ascii="Cambria Math" w:eastAsiaTheme="minorEastAsia" w:hAnsi="Cambria Math"/>
-                      <w:i/>
-                    </w:rPr>
-                  </m:ctrlPr>
-                </m:naryPr>
-                <m:sub>
-                  <m:r>
-                    <w:rPr>
-                      <w:rFonts w:ascii="Cambria Math" w:eastAsiaTheme="minorEastAsia" w:hAnsi="Cambria Math"/>
-                    </w:rPr>
-                    <m:t>i</m:t>
-                  </m:r>
-                </m:sub>
-                <m:sup/>
-                <m:e>
-                  <m:sSub>
-                    <m:sSubPr>
-                      <m:ctrlPr>
-                        <w:rPr>
-                          <w:rFonts w:ascii="Cambria Math" w:eastAsiaTheme="minorEastAsia" w:hAnsi="Cambria Math"/>
-                          <w:i/>
-                        </w:rPr>
-                      </m:ctrlPr>
-                    </m:sSubPr>
-                    <m:e>
-                      <m:r>
-                        <w:rPr>
-                          <w:rFonts w:ascii="Cambria Math" w:eastAsiaTheme="minorEastAsia" w:hAnsi="Cambria Math"/>
-                        </w:rPr>
-                        <m:t>r</m:t>
-                      </m:r>
-                    </m:e>
-                    <m:sub>
-                      <m:r>
-                        <w:rPr>
-                          <w:rFonts w:ascii="Cambria Math" w:eastAsiaTheme="minorEastAsia" w:hAnsi="Cambria Math"/>
-                        </w:rPr>
-                        <m:t>i1</m:t>
-                      </m:r>
-                    </m:sub>
-                  </m:sSub>
-                  <m:r>
-                    <w:rPr>
-                      <w:rFonts w:ascii="Cambria Math" w:eastAsiaTheme="minorEastAsia" w:hAnsi="Cambria Math"/>
-                    </w:rPr>
-                    <m:t>*</m:t>
-                  </m:r>
-                  <m:sSub>
-                    <m:sSubPr>
-                      <m:ctrlPr>
-                        <w:rPr>
-                          <w:rFonts w:ascii="Cambria Math" w:eastAsiaTheme="minorEastAsia" w:hAnsi="Cambria Math"/>
-                          <w:i/>
-                        </w:rPr>
-                      </m:ctrlPr>
-                    </m:sSubPr>
-                    <m:e>
-                      <m:r>
-                        <w:rPr>
-                          <w:rFonts w:ascii="Cambria Math" w:eastAsiaTheme="minorEastAsia" w:hAnsi="Cambria Math"/>
-                        </w:rPr>
-                        <m:t>x</m:t>
-                      </m:r>
-                    </m:e>
-                    <m:sub>
-                      <m:r>
-                        <w:rPr>
-                          <w:rFonts w:ascii="Cambria Math" w:eastAsiaTheme="minorEastAsia" w:hAnsi="Cambria Math"/>
-                        </w:rPr>
-                        <m:t>i</m:t>
-                      </m:r>
-                    </m:sub>
-                  </m:sSub>
-                </m:e>
-              </m:nary>
             </m:num>
             <m:den>
               <m:sSub>
@@ -5878,72 +5960,12 @@
               </m:ctrlPr>
             </m:fPr>
             <m:num>
-              <m:d>
-                <m:dPr>
-                  <m:ctrlPr>
-                    <w:rPr>
-                      <w:rFonts w:ascii="Cambria Math" w:eastAsiaTheme="minorEastAsia" w:hAnsi="Cambria Math"/>
-                      <w:i/>
-                    </w:rPr>
-                  </m:ctrlPr>
-                </m:dPr>
-                <m:e>
-                  <m:r>
-                    <w:rPr>
-                      <w:rFonts w:ascii="Cambria Math" w:eastAsiaTheme="minorEastAsia" w:hAnsi="Cambria Math"/>
-                    </w:rPr>
-                    <m:t>1*1</m:t>
-                  </m:r>
-                </m:e>
-              </m:d>
               <m:r>
                 <w:rPr>
                   <w:rFonts w:ascii="Cambria Math" w:eastAsiaTheme="minorEastAsia" w:hAnsi="Cambria Math"/>
                 </w:rPr>
-                <m:t>+</m:t>
+                <m:t>1</m:t>
               </m:r>
-              <m:d>
-                <m:dPr>
-                  <m:ctrlPr>
-                    <w:rPr>
-                      <w:rFonts w:ascii="Cambria Math" w:eastAsiaTheme="minorEastAsia" w:hAnsi="Cambria Math"/>
-                      <w:i/>
-                    </w:rPr>
-                  </m:ctrlPr>
-                </m:dPr>
-                <m:e>
-                  <m:r>
-                    <w:rPr>
-                      <w:rFonts w:ascii="Cambria Math" w:eastAsiaTheme="minorEastAsia" w:hAnsi="Cambria Math"/>
-                    </w:rPr>
-                    <m:t>10*0.4</m:t>
-                  </m:r>
-                </m:e>
-              </m:d>
-              <m:r>
-                <w:rPr>
-                  <w:rFonts w:ascii="Cambria Math" w:eastAsiaTheme="minorEastAsia" w:hAnsi="Cambria Math"/>
-                </w:rPr>
-                <m:t>+</m:t>
-              </m:r>
-              <m:d>
-                <m:dPr>
-                  <m:ctrlPr>
-                    <w:rPr>
-                      <w:rFonts w:ascii="Cambria Math" w:eastAsiaTheme="minorEastAsia" w:hAnsi="Cambria Math"/>
-                      <w:i/>
-                    </w:rPr>
-                  </m:ctrlPr>
-                </m:dPr>
-                <m:e>
-                  <m:r>
-                    <w:rPr>
-                      <w:rFonts w:ascii="Cambria Math" w:eastAsiaTheme="minorEastAsia" w:hAnsi="Cambria Math"/>
-                    </w:rPr>
-                    <m:t>20*0</m:t>
-                  </m:r>
-                </m:e>
-              </m:d>
             </m:num>
             <m:den>
               <m:r>
@@ -5958,36 +5980,845 @@
             <w:rPr>
               <w:rFonts w:ascii="Cambria Math" w:eastAsiaTheme="minorEastAsia" w:hAnsi="Cambria Math"/>
             </w:rPr>
-            <m:t>=</m:t>
+            <m:t>(1*</m:t>
           </m:r>
-          <m:f>
-            <m:fPr>
+          <m:d>
+            <m:dPr>
               <m:ctrlPr>
                 <w:rPr>
                   <w:rFonts w:ascii="Cambria Math" w:eastAsiaTheme="minorEastAsia" w:hAnsi="Cambria Math"/>
                   <w:i/>
                 </w:rPr>
               </m:ctrlPr>
-            </m:fPr>
-            <m:num>
+            </m:dPr>
+            <m:e>
               <m:r>
                 <w:rPr>
                   <w:rFonts w:ascii="Cambria Math" w:eastAsiaTheme="minorEastAsia" w:hAnsi="Cambria Math"/>
                 </w:rPr>
-                <m:t>25</m:t>
+                <m:t>1-</m:t>
               </m:r>
-            </m:num>
-            <m:den>
+              <m:f>
+                <m:fPr>
+                  <m:ctrlPr>
+                    <w:rPr>
+                      <w:rFonts w:ascii="Cambria Math" w:eastAsiaTheme="minorEastAsia" w:hAnsi="Cambria Math"/>
+                      <w:i/>
+                    </w:rPr>
+                  </m:ctrlPr>
+                </m:fPr>
+                <m:num>
+                  <m:r>
+                    <w:rPr>
+                      <w:rFonts w:ascii="Cambria Math" w:eastAsiaTheme="minorEastAsia" w:hAnsi="Cambria Math"/>
+                    </w:rPr>
+                    <m:t>25</m:t>
+                  </m:r>
+                </m:num>
+                <m:den>
+                  <m:r>
+                    <w:rPr>
+                      <w:rFonts w:ascii="Cambria Math" w:eastAsiaTheme="minorEastAsia" w:hAnsi="Cambria Math"/>
+                    </w:rPr>
+                    <m:t>7</m:t>
+                  </m:r>
+                </m:den>
+              </m:f>
+            </m:e>
+          </m:d>
+          <m:r>
+            <w:rPr>
+              <w:rFonts w:ascii="Cambria Math" w:eastAsiaTheme="minorEastAsia" w:hAnsi="Cambria Math"/>
+            </w:rPr>
+            <m:t>+0.4</m:t>
+          </m:r>
+          <m:d>
+            <m:dPr>
+              <m:ctrlPr>
+                <w:rPr>
+                  <w:rFonts w:ascii="Cambria Math" w:eastAsiaTheme="minorEastAsia" w:hAnsi="Cambria Math"/>
+                  <w:i/>
+                </w:rPr>
+              </m:ctrlPr>
+            </m:dPr>
+            <m:e>
               <m:r>
                 <w:rPr>
                   <w:rFonts w:ascii="Cambria Math" w:eastAsiaTheme="minorEastAsia" w:hAnsi="Cambria Math"/>
                 </w:rPr>
-                <m:t>7</m:t>
+                <m:t>10-</m:t>
               </m:r>
-            </m:den>
-          </m:f>
+              <m:f>
+                <m:fPr>
+                  <m:ctrlPr>
+                    <w:rPr>
+                      <w:rFonts w:ascii="Cambria Math" w:eastAsiaTheme="minorEastAsia" w:hAnsi="Cambria Math"/>
+                      <w:i/>
+                    </w:rPr>
+                  </m:ctrlPr>
+                </m:fPr>
+                <m:num>
+                  <m:r>
+                    <w:rPr>
+                      <w:rFonts w:ascii="Cambria Math" w:eastAsiaTheme="minorEastAsia" w:hAnsi="Cambria Math"/>
+                    </w:rPr>
+                    <m:t>25</m:t>
+                  </m:r>
+                </m:num>
+                <m:den>
+                  <m:r>
+                    <w:rPr>
+                      <w:rFonts w:ascii="Cambria Math" w:eastAsiaTheme="minorEastAsia" w:hAnsi="Cambria Math"/>
+                    </w:rPr>
+                    <m:t>7</m:t>
+                  </m:r>
+                </m:den>
+              </m:f>
+            </m:e>
+          </m:d>
+          <m:r>
+            <w:rPr>
+              <w:rFonts w:ascii="Cambria Math" w:eastAsiaTheme="minorEastAsia" w:hAnsi="Cambria Math"/>
+            </w:rPr>
+            <m:t>)</m:t>
+          </m:r>
         </m:oMath>
       </m:oMathPara>
+    </w:p>
+    <w:p>
+      <w:pPr>
+        <w:ind w:left="720"/>
+        <w:rPr>
+          <w:rFonts w:eastAsiaTheme="minorEastAsia"/>
+        </w:rPr>
+      </w:pPr>
+    </w:p>
+    <w:p>
+      <w:pPr>
+        <w:ind w:left="720"/>
+        <w:rPr>
+          <w:rFonts w:eastAsiaTheme="minorEastAsia"/>
+        </w:rPr>
+      </w:pPr>
+      <w:r>
+        <w:rPr>
+          <w:rFonts w:eastAsiaTheme="minorEastAsia"/>
+        </w:rPr>
+        <w:tab/>
+      </w:r>
+      <w:r>
+        <w:rPr>
+          <w:rFonts w:eastAsiaTheme="minorEastAsia"/>
+        </w:rPr>
+        <w:tab/>
+      </w:r>
+      <w:r>
+        <w:rPr>
+          <w:rFonts w:eastAsiaTheme="minorEastAsia"/>
+        </w:rPr>
+        <w:tab/>
+      </w:r>
+      <w:r>
+        <w:rPr>
+          <w:rFonts w:eastAsiaTheme="minorEastAsia"/>
+        </w:rPr>
+        <w:tab/>
+      </w:r>
+      <w:r>
+        <w:rPr>
+          <w:rFonts w:eastAsiaTheme="minorEastAsia"/>
+        </w:rPr>
+        <w:tab/>
+      </w:r>
+      <m:oMath>
+        <m:r>
+          <w:rPr>
+            <w:rFonts w:ascii="Cambria Math" w:eastAsiaTheme="minorEastAsia" w:hAnsi="Cambria Math"/>
+          </w:rPr>
+          <m:t>=</m:t>
+        </m:r>
+        <m:f>
+          <m:fPr>
+            <m:ctrlPr>
+              <w:rPr>
+                <w:rFonts w:ascii="Cambria Math" w:eastAsiaTheme="minorEastAsia" w:hAnsi="Cambria Math"/>
+                <w:i/>
+              </w:rPr>
+            </m:ctrlPr>
+          </m:fPr>
+          <m:num>
+            <m:r>
+              <w:rPr>
+                <w:rFonts w:ascii="Cambria Math" w:eastAsiaTheme="minorEastAsia" w:hAnsi="Cambria Math"/>
+              </w:rPr>
+              <m:t>5</m:t>
+            </m:r>
+          </m:num>
+          <m:den>
+            <m:r>
+              <w:rPr>
+                <w:rFonts w:ascii="Cambria Math" w:eastAsiaTheme="minorEastAsia" w:hAnsi="Cambria Math"/>
+              </w:rPr>
+              <m:t>7</m:t>
+            </m:r>
+          </m:den>
+        </m:f>
+        <m:r>
+          <w:rPr>
+            <w:rFonts w:ascii="Cambria Math" w:eastAsiaTheme="minorEastAsia" w:hAnsi="Cambria Math"/>
+          </w:rPr>
+          <m:t>(</m:t>
+        </m:r>
+        <m:sSup>
+          <m:sSupPr>
+            <m:ctrlPr>
+              <w:rPr>
+                <w:rFonts w:ascii="Cambria Math" w:eastAsiaTheme="minorEastAsia" w:hAnsi="Cambria Math"/>
+                <w:i/>
+              </w:rPr>
+            </m:ctrlPr>
+          </m:sSupPr>
+          <m:e>
+            <m:d>
+              <m:dPr>
+                <m:ctrlPr>
+                  <w:rPr>
+                    <w:rFonts w:ascii="Cambria Math" w:eastAsiaTheme="minorEastAsia" w:hAnsi="Cambria Math"/>
+                    <w:i/>
+                  </w:rPr>
+                </m:ctrlPr>
+              </m:dPr>
+              <m:e>
+                <m:f>
+                  <m:fPr>
+                    <m:ctrlPr>
+                      <w:rPr>
+                        <w:rFonts w:ascii="Cambria Math" w:eastAsiaTheme="minorEastAsia" w:hAnsi="Cambria Math"/>
+                        <w:i/>
+                      </w:rPr>
+                    </m:ctrlPr>
+                  </m:fPr>
+                  <m:num>
+                    <m:r>
+                      <w:rPr>
+                        <w:rFonts w:ascii="Cambria Math" w:eastAsiaTheme="minorEastAsia" w:hAnsi="Cambria Math"/>
+                      </w:rPr>
+                      <m:t>7</m:t>
+                    </m:r>
+                  </m:num>
+                  <m:den>
+                    <m:r>
+                      <w:rPr>
+                        <w:rFonts w:ascii="Cambria Math" w:eastAsiaTheme="minorEastAsia" w:hAnsi="Cambria Math"/>
+                      </w:rPr>
+                      <m:t>7</m:t>
+                    </m:r>
+                  </m:den>
+                </m:f>
+                <m:r>
+                  <w:rPr>
+                    <w:rFonts w:ascii="Cambria Math" w:eastAsiaTheme="minorEastAsia" w:hAnsi="Cambria Math"/>
+                  </w:rPr>
+                  <m:t>-</m:t>
+                </m:r>
+                <m:f>
+                  <m:fPr>
+                    <m:ctrlPr>
+                      <w:rPr>
+                        <w:rFonts w:ascii="Cambria Math" w:eastAsiaTheme="minorEastAsia" w:hAnsi="Cambria Math"/>
+                        <w:i/>
+                      </w:rPr>
+                    </m:ctrlPr>
+                  </m:fPr>
+                  <m:num>
+                    <m:r>
+                      <w:rPr>
+                        <w:rFonts w:ascii="Cambria Math" w:eastAsiaTheme="minorEastAsia" w:hAnsi="Cambria Math"/>
+                      </w:rPr>
+                      <m:t>25</m:t>
+                    </m:r>
+                  </m:num>
+                  <m:den>
+                    <m:r>
+                      <w:rPr>
+                        <w:rFonts w:ascii="Cambria Math" w:eastAsiaTheme="minorEastAsia" w:hAnsi="Cambria Math"/>
+                      </w:rPr>
+                      <m:t>7</m:t>
+                    </m:r>
+                  </m:den>
+                </m:f>
+              </m:e>
+            </m:d>
+          </m:e>
+          <m:sup>
+            <m:r>
+              <w:rPr>
+                <w:rFonts w:ascii="Cambria Math" w:eastAsiaTheme="minorEastAsia" w:hAnsi="Cambria Math"/>
+              </w:rPr>
+              <m:t>2</m:t>
+            </m:r>
+          </m:sup>
+        </m:sSup>
+        <m:r>
+          <w:rPr>
+            <w:rFonts w:ascii="Cambria Math" w:eastAsiaTheme="minorEastAsia" w:hAnsi="Cambria Math"/>
+          </w:rPr>
+          <m:t>+0.4</m:t>
+        </m:r>
+        <m:d>
+          <m:dPr>
+            <m:ctrlPr>
+              <w:rPr>
+                <w:rFonts w:ascii="Cambria Math" w:eastAsiaTheme="minorEastAsia" w:hAnsi="Cambria Math"/>
+                <w:i/>
+              </w:rPr>
+            </m:ctrlPr>
+          </m:dPr>
+          <m:e>
+            <m:f>
+              <m:fPr>
+                <m:ctrlPr>
+                  <w:rPr>
+                    <w:rFonts w:ascii="Cambria Math" w:eastAsiaTheme="minorEastAsia" w:hAnsi="Cambria Math"/>
+                    <w:i/>
+                  </w:rPr>
+                </m:ctrlPr>
+              </m:fPr>
+              <m:num>
+                <m:r>
+                  <w:rPr>
+                    <w:rFonts w:ascii="Cambria Math" w:eastAsiaTheme="minorEastAsia" w:hAnsi="Cambria Math"/>
+                  </w:rPr>
+                  <m:t>70</m:t>
+                </m:r>
+              </m:num>
+              <m:den>
+                <m:r>
+                  <w:rPr>
+                    <w:rFonts w:ascii="Cambria Math" w:eastAsiaTheme="minorEastAsia" w:hAnsi="Cambria Math"/>
+                  </w:rPr>
+                  <m:t>10</m:t>
+                </m:r>
+              </m:den>
+            </m:f>
+            <m:r>
+              <w:rPr>
+                <w:rFonts w:ascii="Cambria Math" w:eastAsiaTheme="minorEastAsia" w:hAnsi="Cambria Math"/>
+              </w:rPr>
+              <m:t>-</m:t>
+            </m:r>
+            <m:f>
+              <m:fPr>
+                <m:ctrlPr>
+                  <w:rPr>
+                    <w:rFonts w:ascii="Cambria Math" w:eastAsiaTheme="minorEastAsia" w:hAnsi="Cambria Math"/>
+                    <w:i/>
+                  </w:rPr>
+                </m:ctrlPr>
+              </m:fPr>
+              <m:num>
+                <m:r>
+                  <w:rPr>
+                    <w:rFonts w:ascii="Cambria Math" w:eastAsiaTheme="minorEastAsia" w:hAnsi="Cambria Math"/>
+                  </w:rPr>
+                  <m:t>25</m:t>
+                </m:r>
+              </m:num>
+              <m:den>
+                <m:r>
+                  <w:rPr>
+                    <w:rFonts w:ascii="Cambria Math" w:eastAsiaTheme="minorEastAsia" w:hAnsi="Cambria Math"/>
+                  </w:rPr>
+                  <m:t>7</m:t>
+                </m:r>
+              </m:den>
+            </m:f>
+          </m:e>
+        </m:d>
+        <m:r>
+          <w:rPr>
+            <w:rFonts w:ascii="Cambria Math" w:eastAsiaTheme="minorEastAsia" w:hAnsi="Cambria Math"/>
+          </w:rPr>
+          <m:t>)</m:t>
+        </m:r>
+      </m:oMath>
+    </w:p>
+    <w:p>
+      <w:pPr>
+        <w:ind w:left="720"/>
+        <w:rPr>
+          <w:rFonts w:eastAsiaTheme="minorEastAsia"/>
+        </w:rPr>
+      </w:pPr>
+      <w:r>
+        <w:rPr>
+          <w:rFonts w:eastAsiaTheme="minorEastAsia"/>
+        </w:rPr>
+        <w:tab/>
+      </w:r>
+      <w:r>
+        <w:rPr>
+          <w:rFonts w:eastAsiaTheme="minorEastAsia"/>
+        </w:rPr>
+        <w:tab/>
+      </w:r>
+      <w:r>
+        <w:rPr>
+          <w:rFonts w:eastAsiaTheme="minorEastAsia"/>
+        </w:rPr>
+        <w:tab/>
+      </w:r>
+      <w:r>
+        <w:rPr>
+          <w:rFonts w:eastAsiaTheme="minorEastAsia"/>
+        </w:rPr>
+        <w:tab/>
+      </w:r>
+      <w:r>
+        <w:rPr>
+          <w:rFonts w:eastAsiaTheme="minorEastAsia"/>
+        </w:rPr>
+        <w:tab/>
+      </w:r>
+      <m:oMath>
+        <m:r>
+          <w:rPr>
+            <w:rFonts w:ascii="Cambria Math" w:eastAsiaTheme="minorEastAsia" w:hAnsi="Cambria Math"/>
+          </w:rPr>
+          <m:t>=</m:t>
+        </m:r>
+        <m:f>
+          <m:fPr>
+            <m:ctrlPr>
+              <w:rPr>
+                <w:rFonts w:ascii="Cambria Math" w:eastAsiaTheme="minorEastAsia" w:hAnsi="Cambria Math"/>
+                <w:i/>
+              </w:rPr>
+            </m:ctrlPr>
+          </m:fPr>
+          <m:num>
+            <m:r>
+              <w:rPr>
+                <w:rFonts w:ascii="Cambria Math" w:eastAsiaTheme="minorEastAsia" w:hAnsi="Cambria Math"/>
+              </w:rPr>
+              <m:t>5</m:t>
+            </m:r>
+          </m:num>
+          <m:den>
+            <m:r>
+              <w:rPr>
+                <w:rFonts w:ascii="Cambria Math" w:eastAsiaTheme="minorEastAsia" w:hAnsi="Cambria Math"/>
+              </w:rPr>
+              <m:t>7</m:t>
+            </m:r>
+          </m:den>
+        </m:f>
+        <m:d>
+          <m:dPr>
+            <m:ctrlPr>
+              <w:rPr>
+                <w:rFonts w:ascii="Cambria Math" w:eastAsiaTheme="minorEastAsia" w:hAnsi="Cambria Math"/>
+                <w:i/>
+              </w:rPr>
+            </m:ctrlPr>
+          </m:dPr>
+          <m:e>
+            <m:sSup>
+              <m:sSupPr>
+                <m:ctrlPr>
+                  <w:rPr>
+                    <w:rFonts w:ascii="Cambria Math" w:eastAsiaTheme="minorEastAsia" w:hAnsi="Cambria Math"/>
+                    <w:i/>
+                  </w:rPr>
+                </m:ctrlPr>
+              </m:sSupPr>
+              <m:e>
+                <m:d>
+                  <m:dPr>
+                    <m:ctrlPr>
+                      <w:rPr>
+                        <w:rFonts w:ascii="Cambria Math" w:eastAsiaTheme="minorEastAsia" w:hAnsi="Cambria Math"/>
+                        <w:i/>
+                      </w:rPr>
+                    </m:ctrlPr>
+                  </m:dPr>
+                  <m:e>
+                    <m:f>
+                      <m:fPr>
+                        <m:ctrlPr>
+                          <w:rPr>
+                            <w:rFonts w:ascii="Cambria Math" w:eastAsiaTheme="minorEastAsia" w:hAnsi="Cambria Math"/>
+                            <w:i/>
+                          </w:rPr>
+                        </m:ctrlPr>
+                      </m:fPr>
+                      <m:num>
+                        <m:r>
+                          <w:rPr>
+                            <w:rFonts w:ascii="Cambria Math" w:eastAsiaTheme="minorEastAsia" w:hAnsi="Cambria Math"/>
+                          </w:rPr>
+                          <m:t>18</m:t>
+                        </m:r>
+                      </m:num>
+                      <m:den>
+                        <m:r>
+                          <w:rPr>
+                            <w:rFonts w:ascii="Cambria Math" w:eastAsiaTheme="minorEastAsia" w:hAnsi="Cambria Math"/>
+                          </w:rPr>
+                          <m:t>7</m:t>
+                        </m:r>
+                      </m:den>
+                    </m:f>
+                  </m:e>
+                </m:d>
+              </m:e>
+              <m:sup>
+                <m:r>
+                  <w:rPr>
+                    <w:rFonts w:ascii="Cambria Math" w:eastAsiaTheme="minorEastAsia" w:hAnsi="Cambria Math"/>
+                  </w:rPr>
+                  <m:t>2</m:t>
+                </m:r>
+              </m:sup>
+            </m:sSup>
+            <m:r>
+              <w:rPr>
+                <w:rFonts w:ascii="Cambria Math" w:eastAsiaTheme="minorEastAsia" w:hAnsi="Cambria Math"/>
+              </w:rPr>
+              <m:t>+0.4</m:t>
+            </m:r>
+            <m:sSup>
+              <m:sSupPr>
+                <m:ctrlPr>
+                  <w:rPr>
+                    <w:rFonts w:ascii="Cambria Math" w:eastAsiaTheme="minorEastAsia" w:hAnsi="Cambria Math"/>
+                    <w:i/>
+                  </w:rPr>
+                </m:ctrlPr>
+              </m:sSupPr>
+              <m:e>
+                <m:d>
+                  <m:dPr>
+                    <m:ctrlPr>
+                      <w:rPr>
+                        <w:rFonts w:ascii="Cambria Math" w:eastAsiaTheme="minorEastAsia" w:hAnsi="Cambria Math"/>
+                        <w:i/>
+                      </w:rPr>
+                    </m:ctrlPr>
+                  </m:dPr>
+                  <m:e>
+                    <m:f>
+                      <m:fPr>
+                        <m:ctrlPr>
+                          <w:rPr>
+                            <w:rFonts w:ascii="Cambria Math" w:eastAsiaTheme="minorEastAsia" w:hAnsi="Cambria Math"/>
+                            <w:i/>
+                          </w:rPr>
+                        </m:ctrlPr>
+                      </m:fPr>
+                      <m:num>
+                        <m:r>
+                          <w:rPr>
+                            <w:rFonts w:ascii="Cambria Math" w:eastAsiaTheme="minorEastAsia" w:hAnsi="Cambria Math"/>
+                          </w:rPr>
+                          <m:t>45</m:t>
+                        </m:r>
+                      </m:num>
+                      <m:den>
+                        <m:r>
+                          <w:rPr>
+                            <w:rFonts w:ascii="Cambria Math" w:eastAsiaTheme="minorEastAsia" w:hAnsi="Cambria Math"/>
+                          </w:rPr>
+                          <m:t>7</m:t>
+                        </m:r>
+                      </m:den>
+                    </m:f>
+                  </m:e>
+                </m:d>
+              </m:e>
+              <m:sup>
+                <m:r>
+                  <w:rPr>
+                    <w:rFonts w:ascii="Cambria Math" w:eastAsiaTheme="minorEastAsia" w:hAnsi="Cambria Math"/>
+                  </w:rPr>
+                  <m:t>2</m:t>
+                </m:r>
+              </m:sup>
+            </m:sSup>
+          </m:e>
+        </m:d>
+        <m:r>
+          <w:rPr>
+            <w:rFonts w:ascii="Cambria Math" w:eastAsiaTheme="minorEastAsia" w:hAnsi="Cambria Math"/>
+          </w:rPr>
+          <m:t>=</m:t>
+        </m:r>
+        <m:f>
+          <m:fPr>
+            <m:ctrlPr>
+              <w:rPr>
+                <w:rFonts w:ascii="Cambria Math" w:eastAsiaTheme="minorEastAsia" w:hAnsi="Cambria Math"/>
+                <w:i/>
+              </w:rPr>
+            </m:ctrlPr>
+          </m:fPr>
+          <m:num>
+            <m:r>
+              <w:rPr>
+                <w:rFonts w:ascii="Cambria Math" w:eastAsiaTheme="minorEastAsia" w:hAnsi="Cambria Math"/>
+              </w:rPr>
+              <m:t>5</m:t>
+            </m:r>
+          </m:num>
+          <m:den>
+            <m:r>
+              <w:rPr>
+                <w:rFonts w:ascii="Cambria Math" w:eastAsiaTheme="minorEastAsia" w:hAnsi="Cambria Math"/>
+              </w:rPr>
+              <m:t>7</m:t>
+            </m:r>
+          </m:den>
+        </m:f>
+        <m:d>
+          <m:dPr>
+            <m:ctrlPr>
+              <w:rPr>
+                <w:rFonts w:ascii="Cambria Math" w:eastAsiaTheme="minorEastAsia" w:hAnsi="Cambria Math"/>
+                <w:i/>
+              </w:rPr>
+            </m:ctrlPr>
+          </m:dPr>
+          <m:e>
+            <m:f>
+              <m:fPr>
+                <m:ctrlPr>
+                  <w:rPr>
+                    <w:rFonts w:ascii="Cambria Math" w:eastAsiaTheme="minorEastAsia" w:hAnsi="Cambria Math"/>
+                    <w:i/>
+                  </w:rPr>
+                </m:ctrlPr>
+              </m:fPr>
+              <m:num>
+                <m:r>
+                  <w:rPr>
+                    <w:rFonts w:ascii="Cambria Math" w:eastAsiaTheme="minorEastAsia" w:hAnsi="Cambria Math"/>
+                  </w:rPr>
+                  <m:t>324</m:t>
+                </m:r>
+              </m:num>
+              <m:den>
+                <m:r>
+                  <w:rPr>
+                    <w:rFonts w:ascii="Cambria Math" w:eastAsiaTheme="minorEastAsia" w:hAnsi="Cambria Math"/>
+                  </w:rPr>
+                  <m:t>49</m:t>
+                </m:r>
+              </m:den>
+            </m:f>
+            <m:r>
+              <w:rPr>
+                <w:rFonts w:ascii="Cambria Math" w:eastAsiaTheme="minorEastAsia" w:hAnsi="Cambria Math"/>
+              </w:rPr>
+              <m:t>+</m:t>
+            </m:r>
+            <m:f>
+              <m:fPr>
+                <m:ctrlPr>
+                  <w:rPr>
+                    <w:rFonts w:ascii="Cambria Math" w:eastAsiaTheme="minorEastAsia" w:hAnsi="Cambria Math"/>
+                    <w:i/>
+                  </w:rPr>
+                </m:ctrlPr>
+              </m:fPr>
+              <m:num>
+                <m:r>
+                  <w:rPr>
+                    <w:rFonts w:ascii="Cambria Math" w:eastAsiaTheme="minorEastAsia" w:hAnsi="Cambria Math"/>
+                  </w:rPr>
+                  <m:t>810</m:t>
+                </m:r>
+              </m:num>
+              <m:den>
+                <m:r>
+                  <w:rPr>
+                    <w:rFonts w:ascii="Cambria Math" w:eastAsiaTheme="minorEastAsia" w:hAnsi="Cambria Math"/>
+                  </w:rPr>
+                  <m:t>49</m:t>
+                </m:r>
+              </m:den>
+            </m:f>
+          </m:e>
+        </m:d>
+      </m:oMath>
+    </w:p>
+    <w:p>
+      <w:pPr>
+        <w:ind w:left="720"/>
+        <w:rPr>
+          <w:rFonts w:eastAsiaTheme="minorEastAsia"/>
+        </w:rPr>
+      </w:pPr>
+      <w:r>
+        <w:rPr>
+          <w:rFonts w:eastAsiaTheme="minorEastAsia"/>
+        </w:rPr>
+        <w:tab/>
+      </w:r>
+      <w:r>
+        <w:rPr>
+          <w:rFonts w:eastAsiaTheme="minorEastAsia"/>
+        </w:rPr>
+        <w:tab/>
+      </w:r>
+      <w:r>
+        <w:rPr>
+          <w:rFonts w:eastAsiaTheme="minorEastAsia"/>
+        </w:rPr>
+        <w:tab/>
+      </w:r>
+      <w:r>
+        <w:rPr>
+          <w:rFonts w:eastAsiaTheme="minorEastAsia"/>
+        </w:rPr>
+        <w:tab/>
+      </w:r>
+      <w:r>
+        <w:rPr>
+          <w:rFonts w:eastAsiaTheme="minorEastAsia"/>
+        </w:rPr>
+        <w:tab/>
+      </w:r>
+      <w:r>
+        <w:rPr>
+          <w:rFonts w:eastAsiaTheme="minorEastAsia"/>
+        </w:rPr>
+        <w:tab/>
+      </w:r>
+      <w:r>
+        <w:rPr>
+          <w:rFonts w:eastAsiaTheme="minorEastAsia"/>
+        </w:rPr>
+        <w:tab/>
+      </w:r>
+      <w:r>
+        <w:rPr>
+          <w:rFonts w:eastAsiaTheme="minorEastAsia"/>
+        </w:rPr>
+        <w:tab/>
+        <w:t xml:space="preserve">    </w:t>
+      </w:r>
+      <m:oMath>
+        <m:r>
+          <w:rPr>
+            <w:rFonts w:ascii="Cambria Math" w:eastAsiaTheme="minorEastAsia" w:hAnsi="Cambria Math"/>
+          </w:rPr>
+          <m:t>=</m:t>
+        </m:r>
+        <m:f>
+          <m:fPr>
+            <m:ctrlPr>
+              <w:rPr>
+                <w:rFonts w:ascii="Cambria Math" w:eastAsiaTheme="minorEastAsia" w:hAnsi="Cambria Math"/>
+                <w:i/>
+              </w:rPr>
+            </m:ctrlPr>
+          </m:fPr>
+          <m:num>
+            <m:r>
+              <w:rPr>
+                <w:rFonts w:ascii="Cambria Math" w:eastAsiaTheme="minorEastAsia" w:hAnsi="Cambria Math"/>
+              </w:rPr>
+              <m:t>5</m:t>
+            </m:r>
+          </m:num>
+          <m:den>
+            <m:r>
+              <w:rPr>
+                <w:rFonts w:ascii="Cambria Math" w:eastAsiaTheme="minorEastAsia" w:hAnsi="Cambria Math"/>
+              </w:rPr>
+              <m:t>7</m:t>
+            </m:r>
+          </m:den>
+        </m:f>
+        <m:d>
+          <m:dPr>
+            <m:ctrlPr>
+              <w:rPr>
+                <w:rFonts w:ascii="Cambria Math" w:eastAsiaTheme="minorEastAsia" w:hAnsi="Cambria Math"/>
+                <w:i/>
+              </w:rPr>
+            </m:ctrlPr>
+          </m:dPr>
+          <m:e>
+            <m:f>
+              <m:fPr>
+                <m:ctrlPr>
+                  <w:rPr>
+                    <w:rFonts w:ascii="Cambria Math" w:eastAsiaTheme="minorEastAsia" w:hAnsi="Cambria Math"/>
+                    <w:i/>
+                  </w:rPr>
+                </m:ctrlPr>
+              </m:fPr>
+              <m:num>
+                <m:r>
+                  <w:rPr>
+                    <w:rFonts w:ascii="Cambria Math" w:eastAsiaTheme="minorEastAsia" w:hAnsi="Cambria Math"/>
+                  </w:rPr>
+                  <m:t>1134</m:t>
+                </m:r>
+              </m:num>
+              <m:den>
+                <m:r>
+                  <w:rPr>
+                    <w:rFonts w:ascii="Cambria Math" w:eastAsiaTheme="minorEastAsia" w:hAnsi="Cambria Math"/>
+                  </w:rPr>
+                  <m:t>7</m:t>
+                </m:r>
+              </m:den>
+            </m:f>
+          </m:e>
+        </m:d>
+        <m:r>
+          <w:rPr>
+            <w:rFonts w:ascii="Cambria Math" w:eastAsiaTheme="minorEastAsia" w:hAnsi="Cambria Math"/>
+          </w:rPr>
+          <m:t>=</m:t>
+        </m:r>
+        <m:f>
+          <m:fPr>
+            <m:ctrlPr>
+              <w:rPr>
+                <w:rFonts w:ascii="Cambria Math" w:eastAsiaTheme="minorEastAsia" w:hAnsi="Cambria Math"/>
+                <w:i/>
+              </w:rPr>
+            </m:ctrlPr>
+          </m:fPr>
+          <m:num>
+            <m:r>
+              <w:rPr>
+                <w:rFonts w:ascii="Cambria Math" w:eastAsiaTheme="minorEastAsia" w:hAnsi="Cambria Math"/>
+              </w:rPr>
+              <m:t>810</m:t>
+            </m:r>
+          </m:num>
+          <m:den>
+            <m:r>
+              <w:rPr>
+                <w:rFonts w:ascii="Cambria Math" w:eastAsiaTheme="minorEastAsia" w:hAnsi="Cambria Math"/>
+              </w:rPr>
+              <m:t>49</m:t>
+            </m:r>
+          </m:den>
+        </m:f>
+      </m:oMath>
+    </w:p>
+    <w:p>
+      <w:pPr>
+        <w:ind w:left="720"/>
+        <w:rPr>
+          <w:rFonts w:eastAsiaTheme="minorEastAsia"/>
+        </w:rPr>
+      </w:pPr>
     </w:p>
     <w:p>
       <w:pPr>
@@ -6015,7 +6846,7 @@
                 <w:rPr>
                   <w:rFonts w:ascii="Cambria Math" w:eastAsiaTheme="minorEastAsia" w:hAnsi="Cambria Math"/>
                 </w:rPr>
-                <m:t>μ</m:t>
+                <m:t>σ</m:t>
               </m:r>
             </m:e>
             <m:sub>
@@ -6043,384 +6874,15 @@
               </m:ctrlPr>
             </m:fPr>
             <m:num>
-              <m:nary>
-                <m:naryPr>
-                  <m:chr m:val="∑"/>
-                  <m:supHide m:val="1"/>
-                  <m:ctrlPr>
-                    <w:rPr>
-                      <w:rFonts w:ascii="Cambria Math" w:eastAsiaTheme="minorEastAsia" w:hAnsi="Cambria Math"/>
-                      <w:i/>
-                    </w:rPr>
-                  </m:ctrlPr>
-                </m:naryPr>
-                <m:sub>
-                  <m:r>
-                    <w:rPr>
-                      <w:rFonts w:ascii="Cambria Math" w:eastAsiaTheme="minorEastAsia" w:hAnsi="Cambria Math"/>
-                    </w:rPr>
-                    <m:t>i</m:t>
-                  </m:r>
-                </m:sub>
-                <m:sup/>
-                <m:e>
-                  <m:sSub>
-                    <m:sSubPr>
-                      <m:ctrlPr>
-                        <w:rPr>
-                          <w:rFonts w:ascii="Cambria Math" w:eastAsiaTheme="minorEastAsia" w:hAnsi="Cambria Math"/>
-                          <w:i/>
-                        </w:rPr>
-                      </m:ctrlPr>
-                    </m:sSubPr>
-                    <m:e>
-                      <m:r>
-                        <w:rPr>
-                          <w:rFonts w:ascii="Cambria Math" w:eastAsiaTheme="minorEastAsia" w:hAnsi="Cambria Math"/>
-                        </w:rPr>
-                        <m:t>r</m:t>
-                      </m:r>
-                    </m:e>
-                    <m:sub>
-                      <m:r>
-                        <w:rPr>
-                          <w:rFonts w:ascii="Cambria Math" w:eastAsiaTheme="minorEastAsia" w:hAnsi="Cambria Math"/>
-                        </w:rPr>
-                        <m:t>i2</m:t>
-                      </m:r>
-                    </m:sub>
-                  </m:sSub>
-                </m:e>
-              </m:nary>
-              <m:r>
-                <w:rPr>
-                  <w:rFonts w:ascii="Cambria Math" w:eastAsiaTheme="minorEastAsia" w:hAnsi="Cambria Math"/>
-                </w:rPr>
-                <m:t>*</m:t>
-              </m:r>
               <m:sSub>
                 <m:sSubPr>
                   <m:ctrlPr>
                     <w:rPr>
-                      <w:rFonts w:ascii="Cambria Math" w:eastAsiaTheme="minorEastAsia" w:hAnsi="Cambria Math"/>
+                      <w:rFonts w:ascii="Cambria Math" w:hAnsi="Cambria Math"/>
                       <w:i/>
                     </w:rPr>
                   </m:ctrlPr>
                 </m:sSubPr>
-                <m:e>
-                  <m:r>
-                    <w:rPr>
-                      <w:rFonts w:ascii="Cambria Math" w:eastAsiaTheme="minorEastAsia" w:hAnsi="Cambria Math"/>
-                    </w:rPr>
-                    <m:t>x</m:t>
-                  </m:r>
-                </m:e>
-                <m:sub>
-                  <m:r>
-                    <w:rPr>
-                      <w:rFonts w:ascii="Cambria Math" w:eastAsiaTheme="minorEastAsia" w:hAnsi="Cambria Math"/>
-                    </w:rPr>
-                    <m:t>i</m:t>
-                  </m:r>
-                </m:sub>
-              </m:sSub>
-            </m:num>
-            <m:den>
-              <m:r>
-                <w:rPr>
-                  <w:rFonts w:ascii="Cambria Math" w:eastAsiaTheme="minorEastAsia" w:hAnsi="Cambria Math"/>
-                </w:rPr>
-                <m:t>N</m:t>
-              </m:r>
-            </m:den>
-          </m:f>
-          <m:r>
-            <w:rPr>
-              <w:rFonts w:ascii="Cambria Math" w:eastAsiaTheme="minorEastAsia" w:hAnsi="Cambria Math"/>
-            </w:rPr>
-            <m:t>=</m:t>
-          </m:r>
-          <m:f>
-            <m:fPr>
-              <m:ctrlPr>
-                <w:rPr>
-                  <w:rFonts w:ascii="Cambria Math" w:eastAsiaTheme="minorEastAsia" w:hAnsi="Cambria Math"/>
-                  <w:i/>
-                </w:rPr>
-              </m:ctrlPr>
-            </m:fPr>
-            <m:num>
-              <m:d>
-                <m:dPr>
-                  <m:ctrlPr>
-                    <w:rPr>
-                      <w:rFonts w:ascii="Cambria Math" w:eastAsiaTheme="minorEastAsia" w:hAnsi="Cambria Math"/>
-                      <w:i/>
-                    </w:rPr>
-                  </m:ctrlPr>
-                </m:dPr>
-                <m:e>
-                  <m:r>
-                    <w:rPr>
-                      <w:rFonts w:ascii="Cambria Math" w:eastAsiaTheme="minorEastAsia" w:hAnsi="Cambria Math"/>
-                    </w:rPr>
-                    <m:t>1*1</m:t>
-                  </m:r>
-                </m:e>
-              </m:d>
-              <m:r>
-                <w:rPr>
-                  <w:rFonts w:ascii="Cambria Math" w:eastAsiaTheme="minorEastAsia" w:hAnsi="Cambria Math"/>
-                </w:rPr>
-                <m:t>+</m:t>
-              </m:r>
-              <m:d>
-                <m:dPr>
-                  <m:ctrlPr>
-                    <w:rPr>
-                      <w:rFonts w:ascii="Cambria Math" w:eastAsiaTheme="minorEastAsia" w:hAnsi="Cambria Math"/>
-                      <w:i/>
-                    </w:rPr>
-                  </m:ctrlPr>
-                </m:dPr>
-                <m:e>
-                  <m:r>
-                    <w:rPr>
-                      <w:rFonts w:ascii="Cambria Math" w:eastAsiaTheme="minorEastAsia" w:hAnsi="Cambria Math"/>
-                    </w:rPr>
-                    <m:t>10*0.6</m:t>
-                  </m:r>
-                </m:e>
-              </m:d>
-              <m:r>
-                <w:rPr>
-                  <w:rFonts w:ascii="Cambria Math" w:eastAsiaTheme="minorEastAsia" w:hAnsi="Cambria Math"/>
-                </w:rPr>
-                <m:t>+</m:t>
-              </m:r>
-              <m:d>
-                <m:dPr>
-                  <m:ctrlPr>
-                    <w:rPr>
-                      <w:rFonts w:ascii="Cambria Math" w:eastAsiaTheme="minorEastAsia" w:hAnsi="Cambria Math"/>
-                      <w:i/>
-                    </w:rPr>
-                  </m:ctrlPr>
-                </m:dPr>
-                <m:e>
-                  <m:r>
-                    <w:rPr>
-                      <w:rFonts w:ascii="Cambria Math" w:eastAsiaTheme="minorEastAsia" w:hAnsi="Cambria Math"/>
-                    </w:rPr>
-                    <m:t>20*1</m:t>
-                  </m:r>
-                </m:e>
-              </m:d>
-            </m:num>
-            <m:den>
-              <m:r>
-                <w:rPr>
-                  <w:rFonts w:ascii="Cambria Math" w:eastAsiaTheme="minorEastAsia" w:hAnsi="Cambria Math"/>
-                </w:rPr>
-                <m:t>1.4</m:t>
-              </m:r>
-            </m:den>
-          </m:f>
-          <m:r>
-            <w:rPr>
-              <w:rFonts w:ascii="Cambria Math" w:eastAsiaTheme="minorEastAsia" w:hAnsi="Cambria Math"/>
-            </w:rPr>
-            <m:t>=</m:t>
-          </m:r>
-          <m:f>
-            <m:fPr>
-              <m:ctrlPr>
-                <w:rPr>
-                  <w:rFonts w:ascii="Cambria Math" w:eastAsiaTheme="minorEastAsia" w:hAnsi="Cambria Math"/>
-                  <w:i/>
-                </w:rPr>
-              </m:ctrlPr>
-            </m:fPr>
-            <m:num>
-              <m:r>
-                <w:rPr>
-                  <w:rFonts w:ascii="Cambria Math" w:eastAsiaTheme="minorEastAsia" w:hAnsi="Cambria Math"/>
-                </w:rPr>
-                <m:t>65</m:t>
-              </m:r>
-            </m:num>
-            <m:den>
-              <m:r>
-                <w:rPr>
-                  <w:rFonts w:ascii="Cambria Math" w:eastAsiaTheme="minorEastAsia" w:hAnsi="Cambria Math"/>
-                </w:rPr>
-                <m:t>4</m:t>
-              </m:r>
-            </m:den>
-          </m:f>
-        </m:oMath>
-      </m:oMathPara>
-    </w:p>
-    <w:p>
-      <w:pPr>
-        <w:rPr>
-          <w:rFonts w:eastAsiaTheme="minorEastAsia"/>
-        </w:rPr>
-      </w:pPr>
-    </w:p>
-    <w:p>
-      <w:pPr>
-        <w:pStyle w:val="ListParagraph"/>
-        <w:numPr>
-          <w:ilvl w:val="0"/>
-          <w:numId w:val="4"/>
-        </w:numPr>
-        <w:rPr>
-          <w:rFonts w:eastAsiaTheme="minorEastAsia"/>
-        </w:rPr>
-      </w:pPr>
-      <w:r>
-        <w:rPr>
-          <w:rFonts w:eastAsiaTheme="minorEastAsia"/>
-        </w:rPr>
-        <w:t xml:space="preserve">Computations for </w:t>
-      </w:r>
-      <m:oMath>
-        <m:sSub>
-          <m:sSubPr>
-            <m:ctrlPr>
-              <w:rPr>
-                <w:rFonts w:ascii="Cambria Math" w:eastAsiaTheme="minorEastAsia" w:hAnsi="Cambria Math"/>
-                <w:i/>
-              </w:rPr>
-            </m:ctrlPr>
-          </m:sSubPr>
-          <m:e>
-            <m:r>
-              <w:rPr>
-                <w:rFonts w:ascii="Cambria Math" w:eastAsiaTheme="minorEastAsia" w:hAnsi="Cambria Math"/>
-              </w:rPr>
-              <m:t>σ</m:t>
-            </m:r>
-          </m:e>
-          <m:sub>
-            <m:r>
-              <w:rPr>
-                <w:rFonts w:ascii="Cambria Math" w:eastAsiaTheme="minorEastAsia" w:hAnsi="Cambria Math"/>
-              </w:rPr>
-              <m:t>1</m:t>
-            </m:r>
-          </m:sub>
-        </m:sSub>
-        <m:r>
-          <w:rPr>
-            <w:rFonts w:ascii="Cambria Math" w:eastAsiaTheme="minorEastAsia" w:hAnsi="Cambria Math"/>
-          </w:rPr>
-          <m:t xml:space="preserve">, </m:t>
-        </m:r>
-        <m:sSub>
-          <m:sSubPr>
-            <m:ctrlPr>
-              <w:rPr>
-                <w:rFonts w:ascii="Cambria Math" w:eastAsiaTheme="minorEastAsia" w:hAnsi="Cambria Math"/>
-                <w:i/>
-              </w:rPr>
-            </m:ctrlPr>
-          </m:sSubPr>
-          <m:e>
-            <m:r>
-              <w:rPr>
-                <w:rFonts w:ascii="Cambria Math" w:eastAsiaTheme="minorEastAsia" w:hAnsi="Cambria Math"/>
-              </w:rPr>
-              <m:t>σ</m:t>
-            </m:r>
-          </m:e>
-          <m:sub>
-            <m:r>
-              <w:rPr>
-                <w:rFonts w:ascii="Cambria Math" w:eastAsiaTheme="minorEastAsia" w:hAnsi="Cambria Math"/>
-              </w:rPr>
-              <m:t>2</m:t>
-            </m:r>
-          </m:sub>
-        </m:sSub>
-      </m:oMath>
-      <w:r>
-        <w:rPr>
-          <w:rFonts w:eastAsiaTheme="minorEastAsia"/>
-        </w:rPr>
-        <w:tab/>
-      </w:r>
-      <w:r>
-        <w:rPr>
-          <w:rFonts w:eastAsiaTheme="minorEastAsia"/>
-        </w:rPr>
-        <w:tab/>
-      </w:r>
-    </w:p>
-    <w:p>
-      <w:pPr>
-        <w:ind w:left="720"/>
-        <w:rPr>
-          <w:rFonts w:eastAsiaTheme="minorEastAsia"/>
-        </w:rPr>
-      </w:pPr>
-      <m:oMathPara>
-        <m:oMathParaPr>
-          <m:jc m:val="left"/>
-        </m:oMathParaPr>
-        <m:oMath>
-          <m:sSub>
-            <m:sSubPr>
-              <m:ctrlPr>
-                <w:rPr>
-                  <w:rFonts w:ascii="Cambria Math" w:eastAsiaTheme="minorEastAsia" w:hAnsi="Cambria Math"/>
-                  <w:i/>
-                </w:rPr>
-              </m:ctrlPr>
-            </m:sSubPr>
-            <m:e>
-              <m:r>
-                <w:rPr>
-                  <w:rFonts w:ascii="Cambria Math" w:eastAsiaTheme="minorEastAsia" w:hAnsi="Cambria Math"/>
-                </w:rPr>
-                <m:t>σ</m:t>
-              </m:r>
-            </m:e>
-            <m:sub>
-              <m:r>
-                <w:rPr>
-                  <w:rFonts w:ascii="Cambria Math" w:eastAsiaTheme="minorEastAsia" w:hAnsi="Cambria Math"/>
-                </w:rPr>
-                <m:t>1</m:t>
-              </m:r>
-            </m:sub>
-          </m:sSub>
-          <m:r>
-            <w:rPr>
-              <w:rFonts w:ascii="Cambria Math" w:eastAsiaTheme="minorEastAsia" w:hAnsi="Cambria Math"/>
-            </w:rPr>
-            <m:t>=</m:t>
-          </m:r>
-          <m:f>
-            <m:fPr>
-              <m:ctrlPr>
-                <w:rPr>
-                  <w:rFonts w:ascii="Cambria Math" w:eastAsiaTheme="minorEastAsia" w:hAnsi="Cambria Math"/>
-                  <w:i/>
-                </w:rPr>
-              </m:ctrlPr>
-            </m:fPr>
-            <m:num>
-              <m:sSubSup>
-                <m:sSubSupPr>
-                  <m:ctrlPr>
-                    <w:rPr>
-                      <w:rFonts w:ascii="Cambria Math" w:eastAsiaTheme="minorEastAsia" w:hAnsi="Cambria Math"/>
-                      <w:i/>
-                    </w:rPr>
-                  </m:ctrlPr>
-                </m:sSubSupPr>
                 <m:e>
                   <m:nary>
                     <m:naryPr>
@@ -6465,7 +6927,7 @@
                             <w:rPr>
                               <w:rFonts w:ascii="Cambria Math" w:eastAsiaTheme="minorEastAsia" w:hAnsi="Cambria Math"/>
                             </w:rPr>
-                            <m:t>i1</m:t>
+                            <m:t>i2</m:t>
                           </m:r>
                         </m:sub>
                       </m:sSub>
@@ -6492,510 +6954,9 @@
                             <w:rPr>
                               <w:rFonts w:ascii="Cambria Math" w:eastAsiaTheme="minorEastAsia" w:hAnsi="Cambria Math"/>
                             </w:rPr>
-                            <m:t>x</m:t>
-                          </m:r>
-                        </m:e>
-                        <m:sub>
-                          <m:r>
-                            <w:rPr>
-                              <w:rFonts w:ascii="Cambria Math" w:eastAsiaTheme="minorEastAsia" w:hAnsi="Cambria Math"/>
-                            </w:rPr>
-                            <m:t>i</m:t>
-                          </m:r>
-                        </m:sub>
-                      </m:sSub>
-                      <m:r>
-                        <w:rPr>
-                          <w:rFonts w:ascii="Cambria Math" w:eastAsiaTheme="minorEastAsia" w:hAnsi="Cambria Math"/>
-                        </w:rPr>
-                        <m:t>*</m:t>
-                      </m:r>
-                      <m:r>
-                        <m:rPr>
-                          <m:sty m:val="bi"/>
-                        </m:rPr>
-                        <w:rPr>
-                          <w:rFonts w:ascii="Cambria Math" w:eastAsiaTheme="minorEastAsia" w:hAnsi="Cambria Math"/>
-                        </w:rPr>
-                        <m:t>x</m:t>
-                      </m:r>
-                    </m:e>
-                  </m:nary>
-                </m:e>
-                <m:sub>
-                  <m:r>
-                    <w:rPr>
-                      <w:rFonts w:ascii="Cambria Math" w:eastAsiaTheme="minorEastAsia" w:hAnsi="Cambria Math"/>
-                    </w:rPr>
-                    <m:t>i</m:t>
-                  </m:r>
-                </m:sub>
-                <m:sup>
-                  <m:r>
-                    <w:rPr>
-                      <w:rFonts w:ascii="Cambria Math" w:eastAsiaTheme="minorEastAsia" w:hAnsi="Cambria Math"/>
-                    </w:rPr>
-                    <m:t>T</m:t>
-                  </m:r>
-                </m:sup>
-              </m:sSubSup>
-            </m:num>
-            <m:den>
-              <m:sSub>
-                <m:sSubPr>
-                  <m:ctrlPr>
-                    <w:rPr>
-                      <w:rFonts w:ascii="Cambria Math" w:eastAsiaTheme="minorEastAsia" w:hAnsi="Cambria Math"/>
-                      <w:i/>
-                    </w:rPr>
-                  </m:ctrlPr>
-                </m:sSubPr>
-                <m:e>
-                  <m:r>
-                    <w:rPr>
-                      <w:rFonts w:ascii="Cambria Math" w:eastAsiaTheme="minorEastAsia" w:hAnsi="Cambria Math"/>
-                    </w:rPr>
-                    <m:t>r</m:t>
-                  </m:r>
-                </m:e>
-                <m:sub>
-                  <m:r>
-                    <w:rPr>
-                      <w:rFonts w:ascii="Cambria Math" w:eastAsiaTheme="minorEastAsia" w:hAnsi="Cambria Math"/>
-                    </w:rPr>
-                    <m:t>1</m:t>
-                  </m:r>
-                </m:sub>
-              </m:sSub>
-            </m:den>
-          </m:f>
-          <m:r>
-            <w:rPr>
-              <w:rFonts w:ascii="Cambria Math" w:eastAsiaTheme="minorEastAsia" w:hAnsi="Cambria Math"/>
-            </w:rPr>
-            <m:t>=</m:t>
-          </m:r>
-          <m:f>
-            <m:fPr>
-              <m:ctrlPr>
-                <w:rPr>
-                  <w:rFonts w:ascii="Cambria Math" w:eastAsiaTheme="minorEastAsia" w:hAnsi="Cambria Math"/>
-                  <w:i/>
-                </w:rPr>
-              </m:ctrlPr>
-            </m:fPr>
-            <m:num>
-              <m:r>
-                <w:rPr>
-                  <w:rFonts w:ascii="Cambria Math" w:eastAsiaTheme="minorEastAsia" w:hAnsi="Cambria Math"/>
-                </w:rPr>
-                <m:t>1*</m:t>
-              </m:r>
-              <m:d>
-                <m:dPr>
-                  <m:ctrlPr>
-                    <w:rPr>
-                      <w:rFonts w:ascii="Cambria Math" w:eastAsiaTheme="minorEastAsia" w:hAnsi="Cambria Math"/>
-                      <w:i/>
-                    </w:rPr>
-                  </m:ctrlPr>
-                </m:dPr>
-                <m:e>
-                  <m:r>
-                    <w:rPr>
-                      <w:rFonts w:ascii="Cambria Math" w:eastAsiaTheme="minorEastAsia" w:hAnsi="Cambria Math"/>
-                    </w:rPr>
-                    <m:t>1+100+400</m:t>
-                  </m:r>
-                </m:e>
-              </m:d>
-              <m:r>
-                <w:rPr>
-                  <w:rFonts w:ascii="Cambria Math" w:eastAsiaTheme="minorEastAsia" w:hAnsi="Cambria Math"/>
-                </w:rPr>
-                <m:t>+0.4(1+100+400)</m:t>
-              </m:r>
-            </m:num>
-            <m:den>
-              <m:r>
-                <w:rPr>
-                  <w:rFonts w:ascii="Cambria Math" w:eastAsiaTheme="minorEastAsia" w:hAnsi="Cambria Math"/>
-                </w:rPr>
-                <m:t>1.4</m:t>
-              </m:r>
-            </m:den>
-          </m:f>
-          <m:r>
-            <w:rPr>
-              <w:rFonts w:ascii="Cambria Math" w:eastAsiaTheme="minorEastAsia" w:hAnsi="Cambria Math"/>
-            </w:rPr>
-            <m:t>-</m:t>
-          </m:r>
-          <m:sSup>
-            <m:sSupPr>
-              <m:ctrlPr>
-                <w:rPr>
-                  <w:rFonts w:ascii="Cambria Math" w:eastAsiaTheme="minorEastAsia" w:hAnsi="Cambria Math"/>
-                  <w:i/>
-                </w:rPr>
-              </m:ctrlPr>
-            </m:sSupPr>
-            <m:e>
-              <m:d>
-                <m:dPr>
-                  <m:ctrlPr>
-                    <w:rPr>
-                      <w:rFonts w:ascii="Cambria Math" w:eastAsiaTheme="minorEastAsia" w:hAnsi="Cambria Math"/>
-                      <w:i/>
-                    </w:rPr>
-                  </m:ctrlPr>
-                </m:dPr>
-                <m:e>
-                  <m:f>
-                    <m:fPr>
-                      <m:ctrlPr>
-                        <w:rPr>
-                          <w:rFonts w:ascii="Cambria Math" w:eastAsiaTheme="minorEastAsia" w:hAnsi="Cambria Math"/>
-                          <w:i/>
-                        </w:rPr>
-                      </m:ctrlPr>
-                    </m:fPr>
-                    <m:num>
-                      <m:r>
-                        <w:rPr>
-                          <w:rFonts w:ascii="Cambria Math" w:eastAsiaTheme="minorEastAsia" w:hAnsi="Cambria Math"/>
-                        </w:rPr>
-                        <m:t>25</m:t>
-                      </m:r>
-                    </m:num>
-                    <m:den>
-                      <m:r>
-                        <w:rPr>
-                          <w:rFonts w:ascii="Cambria Math" w:eastAsiaTheme="minorEastAsia" w:hAnsi="Cambria Math"/>
-                        </w:rPr>
-                        <m:t>7</m:t>
-                      </m:r>
-                    </m:den>
-                  </m:f>
-                </m:e>
-              </m:d>
-            </m:e>
-            <m:sup>
-              <m:r>
-                <w:rPr>
-                  <w:rFonts w:ascii="Cambria Math" w:eastAsiaTheme="minorEastAsia" w:hAnsi="Cambria Math"/>
-                </w:rPr>
-                <m:t>2</m:t>
-              </m:r>
-            </m:sup>
-          </m:sSup>
-        </m:oMath>
-      </m:oMathPara>
-    </w:p>
-    <w:p>
-      <w:pPr>
-        <w:ind w:left="720"/>
-        <w:rPr>
-          <w:rFonts w:eastAsiaTheme="minorEastAsia"/>
-        </w:rPr>
-      </w:pPr>
-    </w:p>
-    <w:p>
-      <w:pPr>
-        <w:rPr>
-          <w:rFonts w:eastAsiaTheme="minorEastAsia"/>
-        </w:rPr>
-      </w:pPr>
-      <w:r>
-        <w:rPr>
-          <w:rFonts w:eastAsiaTheme="minorEastAsia"/>
-        </w:rPr>
-        <w:tab/>
-      </w:r>
-      <w:r>
-        <w:rPr>
-          <w:rFonts w:eastAsiaTheme="minorEastAsia"/>
-        </w:rPr>
-        <w:tab/>
-      </w:r>
-      <w:r>
-        <w:rPr>
-          <w:rFonts w:eastAsiaTheme="minorEastAsia"/>
-        </w:rPr>
-        <w:tab/>
-      </w:r>
-      <w:r>
-        <w:rPr>
-          <w:rFonts w:eastAsiaTheme="minorEastAsia"/>
-        </w:rPr>
-        <w:tab/>
-      </w:r>
-      <m:oMath>
-        <m:r>
-          <w:rPr>
-            <w:rFonts w:ascii="Cambria Math" w:eastAsiaTheme="minorEastAsia" w:hAnsi="Cambria Math"/>
-          </w:rPr>
-          <m:t>=</m:t>
-        </m:r>
-        <m:f>
-          <m:fPr>
-            <m:ctrlPr>
-              <w:rPr>
-                <w:rFonts w:ascii="Cambria Math" w:eastAsiaTheme="minorEastAsia" w:hAnsi="Cambria Math"/>
-                <w:i/>
-              </w:rPr>
-            </m:ctrlPr>
-          </m:fPr>
-          <m:num>
-            <m:r>
-              <w:rPr>
-                <w:rFonts w:ascii="Cambria Math" w:eastAsiaTheme="minorEastAsia" w:hAnsi="Cambria Math"/>
-              </w:rPr>
-              <m:t>8</m:t>
-            </m:r>
-          </m:num>
-          <m:den>
-            <m:r>
-              <w:rPr>
-                <w:rFonts w:ascii="Cambria Math" w:eastAsiaTheme="minorEastAsia" w:hAnsi="Cambria Math"/>
-              </w:rPr>
-              <m:t>7</m:t>
-            </m:r>
-          </m:den>
-        </m:f>
-        <m:d>
-          <m:dPr>
-            <m:ctrlPr>
-              <w:rPr>
-                <w:rFonts w:ascii="Cambria Math" w:eastAsiaTheme="minorEastAsia" w:hAnsi="Cambria Math"/>
-                <w:i/>
-              </w:rPr>
-            </m:ctrlPr>
-          </m:dPr>
-          <m:e>
-            <m:r>
-              <w:rPr>
-                <w:rFonts w:ascii="Cambria Math" w:eastAsiaTheme="minorEastAsia" w:hAnsi="Cambria Math"/>
-              </w:rPr>
-              <m:t>501</m:t>
-            </m:r>
-          </m:e>
-        </m:d>
-        <m:r>
-          <w:rPr>
-            <w:rFonts w:ascii="Cambria Math" w:eastAsiaTheme="minorEastAsia" w:hAnsi="Cambria Math"/>
-          </w:rPr>
-          <m:t>-</m:t>
-        </m:r>
-        <m:d>
-          <m:dPr>
-            <m:ctrlPr>
-              <w:rPr>
-                <w:rFonts w:ascii="Cambria Math" w:eastAsiaTheme="minorEastAsia" w:hAnsi="Cambria Math"/>
-                <w:i/>
-              </w:rPr>
-            </m:ctrlPr>
-          </m:dPr>
-          <m:e>
-            <m:f>
-              <m:fPr>
-                <m:ctrlPr>
-                  <w:rPr>
-                    <w:rFonts w:ascii="Cambria Math" w:eastAsiaTheme="minorEastAsia" w:hAnsi="Cambria Math"/>
-                    <w:i/>
-                  </w:rPr>
-                </m:ctrlPr>
-              </m:fPr>
-              <m:num>
-                <m:r>
-                  <w:rPr>
-                    <w:rFonts w:ascii="Cambria Math" w:eastAsiaTheme="minorEastAsia" w:hAnsi="Cambria Math"/>
-                  </w:rPr>
-                  <m:t>625</m:t>
-                </m:r>
-              </m:num>
-              <m:den>
-                <m:r>
-                  <w:rPr>
-                    <w:rFonts w:ascii="Cambria Math" w:eastAsiaTheme="minorEastAsia" w:hAnsi="Cambria Math"/>
-                  </w:rPr>
-                  <m:t>49</m:t>
-                </m:r>
-              </m:den>
-            </m:f>
-          </m:e>
-        </m:d>
-        <m:r>
-          <w:rPr>
-            <w:rFonts w:ascii="Cambria Math" w:eastAsiaTheme="minorEastAsia" w:hAnsi="Cambria Math"/>
-          </w:rPr>
-          <m:t>=</m:t>
-        </m:r>
-        <m:f>
-          <m:fPr>
-            <m:ctrlPr>
-              <w:rPr>
-                <w:rFonts w:ascii="Cambria Math" w:eastAsiaTheme="minorEastAsia" w:hAnsi="Cambria Math"/>
-                <w:i/>
-              </w:rPr>
-            </m:ctrlPr>
-          </m:fPr>
-          <m:num>
-            <m:r>
-              <w:rPr>
-                <w:rFonts w:ascii="Cambria Math" w:eastAsiaTheme="minorEastAsia" w:hAnsi="Cambria Math"/>
-              </w:rPr>
-              <m:t>4491</m:t>
-            </m:r>
-          </m:num>
-          <m:den>
-            <m:r>
-              <w:rPr>
-                <w:rFonts w:ascii="Cambria Math" w:eastAsiaTheme="minorEastAsia" w:hAnsi="Cambria Math"/>
-              </w:rPr>
-              <m:t>7</m:t>
-            </m:r>
-          </m:den>
-        </m:f>
-      </m:oMath>
-    </w:p>
-    <w:p>
-      <w:pPr>
-        <w:ind w:left="720"/>
-        <w:rPr>
-          <w:rFonts w:eastAsiaTheme="minorEastAsia"/>
-        </w:rPr>
-      </w:pPr>
-      <m:oMathPara>
-        <m:oMathParaPr>
-          <m:jc m:val="left"/>
-        </m:oMathParaPr>
-        <m:oMath>
-          <m:sSub>
-            <m:sSubPr>
-              <m:ctrlPr>
-                <w:rPr>
-                  <w:rFonts w:ascii="Cambria Math" w:eastAsiaTheme="minorEastAsia" w:hAnsi="Cambria Math"/>
-                  <w:i/>
-                </w:rPr>
-              </m:ctrlPr>
-            </m:sSubPr>
-            <m:e>
-              <m:r>
-                <w:rPr>
-                  <w:rFonts w:ascii="Cambria Math" w:eastAsiaTheme="minorEastAsia" w:hAnsi="Cambria Math"/>
-                </w:rPr>
-                <m:t>σ</m:t>
-              </m:r>
-            </m:e>
-            <m:sub>
-              <m:r>
-                <w:rPr>
-                  <w:rFonts w:ascii="Cambria Math" w:eastAsiaTheme="minorEastAsia" w:hAnsi="Cambria Math"/>
-                </w:rPr>
-                <m:t>2</m:t>
-              </m:r>
-            </m:sub>
-          </m:sSub>
-          <m:r>
-            <w:rPr>
-              <w:rFonts w:ascii="Cambria Math" w:eastAsiaTheme="minorEastAsia" w:hAnsi="Cambria Math"/>
-            </w:rPr>
-            <m:t>=</m:t>
-          </m:r>
-          <m:f>
-            <m:fPr>
-              <m:ctrlPr>
-                <w:rPr>
-                  <w:rFonts w:ascii="Cambria Math" w:eastAsiaTheme="minorEastAsia" w:hAnsi="Cambria Math"/>
-                  <w:i/>
-                </w:rPr>
-              </m:ctrlPr>
-            </m:fPr>
-            <m:num>
-              <m:sSubSup>
-                <m:sSubSupPr>
-                  <m:ctrlPr>
-                    <w:rPr>
-                      <w:rFonts w:ascii="Cambria Math" w:eastAsiaTheme="minorEastAsia" w:hAnsi="Cambria Math"/>
-                      <w:i/>
-                    </w:rPr>
-                  </m:ctrlPr>
-                </m:sSubSupPr>
-                <m:e>
-                  <m:nary>
-                    <m:naryPr>
-                      <m:chr m:val="∑"/>
-                      <m:supHide m:val="1"/>
-                      <m:ctrlPr>
-                        <w:rPr>
-                          <w:rFonts w:ascii="Cambria Math" w:eastAsiaTheme="minorEastAsia" w:hAnsi="Cambria Math"/>
-                          <w:i/>
-                        </w:rPr>
-                      </m:ctrlPr>
-                    </m:naryPr>
-                    <m:sub>
-                      <m:r>
-                        <w:rPr>
-                          <w:rFonts w:ascii="Cambria Math" w:eastAsiaTheme="minorEastAsia" w:hAnsi="Cambria Math"/>
-                        </w:rPr>
-                        <m:t>i</m:t>
-                      </m:r>
-                    </m:sub>
-                    <m:sup/>
-                    <m:e>
-                      <m:sSub>
-                        <m:sSubPr>
-                          <m:ctrlPr>
-                            <w:rPr>
-                              <w:rFonts w:ascii="Cambria Math" w:eastAsiaTheme="minorEastAsia" w:hAnsi="Cambria Math"/>
-                              <w:i/>
-                            </w:rPr>
-                          </m:ctrlPr>
-                        </m:sSubPr>
-                        <m:e>
-                          <m:r>
-                            <w:rPr>
-                              <w:rFonts w:ascii="Cambria Math" w:eastAsiaTheme="minorEastAsia" w:hAnsi="Cambria Math"/>
-                            </w:rPr>
-                            <m:t>r</m:t>
-                          </m:r>
-                        </m:e>
-                        <m:sub>
-                          <m:r>
-                            <w:rPr>
-                              <w:rFonts w:ascii="Cambria Math" w:eastAsiaTheme="minorEastAsia" w:hAnsi="Cambria Math"/>
-                            </w:rPr>
-                            <m:t>i</m:t>
+                            <m:t>(</m:t>
                           </m:r>
                           <m:r>
-                            <w:rPr>
-                              <w:rFonts w:ascii="Cambria Math" w:eastAsiaTheme="minorEastAsia" w:hAnsi="Cambria Math"/>
-                            </w:rPr>
-                            <m:t>2</m:t>
-                          </m:r>
-                        </m:sub>
-                      </m:sSub>
-                      <m:r>
-                        <w:rPr>
-                          <w:rFonts w:ascii="Cambria Math" w:eastAsiaTheme="minorEastAsia" w:hAnsi="Cambria Math"/>
-                        </w:rPr>
-                        <m:t>*</m:t>
-                      </m:r>
-                      <m:sSub>
-                        <m:sSubPr>
-                          <m:ctrlPr>
-                            <w:rPr>
-                              <w:rFonts w:ascii="Cambria Math" w:eastAsiaTheme="minorEastAsia" w:hAnsi="Cambria Math"/>
-                              <w:i/>
-                            </w:rPr>
-                          </m:ctrlPr>
-                        </m:sSubPr>
-                        <m:e>
-                          <m:r>
-                            <m:rPr>
-                              <m:sty m:val="bi"/>
-                            </m:rPr>
                             <w:rPr>
                               <w:rFonts w:ascii="Cambria Math" w:eastAsiaTheme="minorEastAsia" w:hAnsi="Cambria Math"/>
                             </w:rPr>
@@ -7015,12 +6976,41 @@
                         <w:rPr>
                           <w:rFonts w:ascii="Cambria Math" w:eastAsiaTheme="minorEastAsia" w:hAnsi="Cambria Math"/>
                         </w:rPr>
-                        <m:t>*</m:t>
+                        <m:t>-</m:t>
+                      </m:r>
+                      <m:sSub>
+                        <m:sSubPr>
+                          <m:ctrlPr>
+                            <w:rPr>
+                              <w:rFonts w:ascii="Cambria Math" w:eastAsiaTheme="minorEastAsia" w:hAnsi="Cambria Math"/>
+                              <w:i/>
+                            </w:rPr>
+                          </m:ctrlPr>
+                        </m:sSubPr>
+                        <m:e>
+                          <m:r>
+                            <w:rPr>
+                              <w:rFonts w:ascii="Cambria Math" w:eastAsiaTheme="minorEastAsia" w:hAnsi="Cambria Math"/>
+                            </w:rPr>
+                            <m:t>μ</m:t>
+                          </m:r>
+                        </m:e>
+                        <m:sub>
+                          <m:r>
+                            <w:rPr>
+                              <w:rFonts w:ascii="Cambria Math" w:eastAsiaTheme="minorEastAsia" w:hAnsi="Cambria Math"/>
+                            </w:rPr>
+                            <m:t>k</m:t>
+                          </m:r>
+                        </m:sub>
+                      </m:sSub>
+                      <m:r>
+                        <w:rPr>
+                          <w:rFonts w:ascii="Cambria Math" w:eastAsiaTheme="minorEastAsia" w:hAnsi="Cambria Math"/>
+                        </w:rPr>
+                        <m:t>)*(</m:t>
                       </m:r>
                       <m:r>
-                        <m:rPr>
-                          <m:sty m:val="bi"/>
-                        </m:rPr>
                         <w:rPr>
                           <w:rFonts w:ascii="Cambria Math" w:eastAsiaTheme="minorEastAsia" w:hAnsi="Cambria Math"/>
                         </w:rPr>
@@ -7037,15 +7027,45 @@
                     <m:t>i</m:t>
                   </m:r>
                 </m:sub>
-                <m:sup>
+              </m:sSub>
+              <m:r>
+                <w:rPr>
+                  <w:rFonts w:ascii="Cambria Math" w:hAnsi="Cambria Math"/>
+                </w:rPr>
+                <m:t>-</m:t>
+              </m:r>
+              <m:sSub>
+                <m:sSubPr>
+                  <m:ctrlPr>
+                    <w:rPr>
+                      <w:rFonts w:ascii="Cambria Math" w:hAnsi="Cambria Math"/>
+                      <w:i/>
+                    </w:rPr>
+                  </m:ctrlPr>
+                </m:sSubPr>
+                <m:e>
                   <m:r>
                     <w:rPr>
-                      <w:rFonts w:ascii="Cambria Math" w:eastAsiaTheme="minorEastAsia" w:hAnsi="Cambria Math"/>
-                    </w:rPr>
-                    <m:t>T</m:t>
+                      <w:rFonts w:ascii="Cambria Math" w:hAnsi="Cambria Math"/>
+                    </w:rPr>
+                    <m:t>μ</m:t>
                   </m:r>
-                </m:sup>
-              </m:sSubSup>
+                </m:e>
+                <m:sub>
+                  <m:r>
+                    <w:rPr>
+                      <w:rFonts w:ascii="Cambria Math" w:hAnsi="Cambria Math"/>
+                    </w:rPr>
+                    <m:t>k</m:t>
+                  </m:r>
+                </m:sub>
+              </m:sSub>
+              <m:r>
+                <w:rPr>
+                  <w:rFonts w:ascii="Cambria Math" w:hAnsi="Cambria Math"/>
+                </w:rPr>
+                <m:t>)</m:t>
+              </m:r>
             </m:num>
             <m:den>
               <m:sSub>
@@ -7096,136 +7116,170 @@
                 <w:rPr>
                   <w:rFonts w:ascii="Cambria Math" w:eastAsiaTheme="minorEastAsia" w:hAnsi="Cambria Math"/>
                 </w:rPr>
-                <m:t>0</m:t>
+                <m:t>(</m:t>
               </m:r>
               <m:r>
                 <w:rPr>
                   <w:rFonts w:ascii="Cambria Math" w:eastAsiaTheme="minorEastAsia" w:hAnsi="Cambria Math"/>
                 </w:rPr>
-                <m:t>*</m:t>
+                <m:t>0+</m:t>
               </m:r>
-              <m:d>
-                <m:dPr>
+              <m:r>
+                <w:rPr>
+                  <w:rFonts w:ascii="Cambria Math" w:eastAsiaTheme="minorEastAsia" w:hAnsi="Cambria Math"/>
+                </w:rPr>
+                <m:t>0.6</m:t>
+              </m:r>
+              <m:sSup>
+                <m:sSupPr>
                   <m:ctrlPr>
                     <w:rPr>
                       <w:rFonts w:ascii="Cambria Math" w:eastAsiaTheme="minorEastAsia" w:hAnsi="Cambria Math"/>
                       <w:i/>
                     </w:rPr>
                   </m:ctrlPr>
-                </m:dPr>
+                </m:sSupPr>
                 <m:e>
-                  <m:r>
-                    <w:rPr>
-                      <w:rFonts w:ascii="Cambria Math" w:eastAsiaTheme="minorEastAsia" w:hAnsi="Cambria Math"/>
-                    </w:rPr>
-                    <m:t>501</m:t>
-                  </m:r>
-                </m:e>
-              </m:d>
-              <m:r>
-                <w:rPr>
-                  <w:rFonts w:ascii="Cambria Math" w:eastAsiaTheme="minorEastAsia" w:hAnsi="Cambria Math"/>
-                </w:rPr>
-                <m:t>+0.6</m:t>
-              </m:r>
-              <m:d>
-                <m:dPr>
-                  <m:ctrlPr>
-                    <w:rPr>
-                      <w:rFonts w:ascii="Cambria Math" w:eastAsiaTheme="minorEastAsia" w:hAnsi="Cambria Math"/>
-                      <w:i/>
-                    </w:rPr>
-                  </m:ctrlPr>
-                </m:dPr>
-                <m:e>
-                  <m:r>
-                    <w:rPr>
-                      <w:rFonts w:ascii="Cambria Math" w:eastAsiaTheme="minorEastAsia" w:hAnsi="Cambria Math"/>
-                    </w:rPr>
-                    <m:t>501</m:t>
-                  </m:r>
-                </m:e>
-              </m:d>
-              <m:r>
-                <w:rPr>
-                  <w:rFonts w:ascii="Cambria Math" w:eastAsiaTheme="minorEastAsia" w:hAnsi="Cambria Math"/>
-                </w:rPr>
-                <m:t>+501</m:t>
-              </m:r>
-            </m:num>
-            <m:den>
-              <m:r>
-                <w:rPr>
-                  <w:rFonts w:ascii="Cambria Math" w:eastAsiaTheme="minorEastAsia" w:hAnsi="Cambria Math"/>
-                </w:rPr>
-                <m:t>1.6</m:t>
-              </m:r>
-            </m:den>
-          </m:f>
-          <m:r>
-            <w:rPr>
-              <w:rFonts w:ascii="Cambria Math" w:eastAsiaTheme="minorEastAsia" w:hAnsi="Cambria Math"/>
-            </w:rPr>
-            <m:t>-</m:t>
-          </m:r>
-          <m:sSup>
-            <m:sSupPr>
-              <m:ctrlPr>
-                <w:rPr>
-                  <w:rFonts w:ascii="Cambria Math" w:eastAsiaTheme="minorEastAsia" w:hAnsi="Cambria Math"/>
-                  <w:i/>
-                </w:rPr>
-              </m:ctrlPr>
-            </m:sSupPr>
-            <m:e>
-              <m:d>
-                <m:dPr>
-                  <m:ctrlPr>
-                    <w:rPr>
-                      <w:rFonts w:ascii="Cambria Math" w:eastAsiaTheme="minorEastAsia" w:hAnsi="Cambria Math"/>
-                      <w:i/>
-                    </w:rPr>
-                  </m:ctrlPr>
-                </m:dPr>
-                <m:e>
-                  <m:f>
-                    <m:fPr>
+                  <m:d>
+                    <m:dPr>
                       <m:ctrlPr>
                         <w:rPr>
                           <w:rFonts w:ascii="Cambria Math" w:eastAsiaTheme="minorEastAsia" w:hAnsi="Cambria Math"/>
                           <w:i/>
                         </w:rPr>
                       </m:ctrlPr>
-                    </m:fPr>
-                    <m:num>
+                    </m:dPr>
+                    <m:e>
                       <m:r>
                         <w:rPr>
                           <w:rFonts w:ascii="Cambria Math" w:eastAsiaTheme="minorEastAsia" w:hAnsi="Cambria Math"/>
                         </w:rPr>
-                        <m:t>65</m:t>
+                        <m:t>10-</m:t>
                       </m:r>
-                    </m:num>
-                    <m:den>
+                      <m:f>
+                        <m:fPr>
+                          <m:ctrlPr>
+                            <w:rPr>
+                              <w:rFonts w:ascii="Cambria Math" w:eastAsiaTheme="minorEastAsia" w:hAnsi="Cambria Math"/>
+                              <w:i/>
+                            </w:rPr>
+                          </m:ctrlPr>
+                        </m:fPr>
+                        <m:num>
+                          <m:r>
+                            <w:rPr>
+                              <w:rFonts w:ascii="Cambria Math" w:eastAsiaTheme="minorEastAsia" w:hAnsi="Cambria Math"/>
+                            </w:rPr>
+                            <m:t>65</m:t>
+                          </m:r>
+                        </m:num>
+                        <m:den>
+                          <m:r>
+                            <w:rPr>
+                              <w:rFonts w:ascii="Cambria Math" w:eastAsiaTheme="minorEastAsia" w:hAnsi="Cambria Math"/>
+                            </w:rPr>
+                            <m:t>4</m:t>
+                          </m:r>
+                        </m:den>
+                      </m:f>
+                    </m:e>
+                  </m:d>
+                </m:e>
+                <m:sup>
+                  <m:r>
+                    <w:rPr>
+                      <w:rFonts w:ascii="Cambria Math" w:eastAsiaTheme="minorEastAsia" w:hAnsi="Cambria Math"/>
+                    </w:rPr>
+                    <m:t>2</m:t>
+                  </m:r>
+                </m:sup>
+              </m:sSup>
+              <m:r>
+                <w:rPr>
+                  <w:rFonts w:ascii="Cambria Math" w:eastAsiaTheme="minorEastAsia" w:hAnsi="Cambria Math"/>
+                </w:rPr>
+                <m:t>+1*</m:t>
+              </m:r>
+              <m:sSup>
+                <m:sSupPr>
+                  <m:ctrlPr>
+                    <w:rPr>
+                      <w:rFonts w:ascii="Cambria Math" w:eastAsiaTheme="minorEastAsia" w:hAnsi="Cambria Math"/>
+                      <w:i/>
+                    </w:rPr>
+                  </m:ctrlPr>
+                </m:sSupPr>
+                <m:e>
+                  <m:d>
+                    <m:dPr>
+                      <m:ctrlPr>
+                        <w:rPr>
+                          <w:rFonts w:ascii="Cambria Math" w:eastAsiaTheme="minorEastAsia" w:hAnsi="Cambria Math"/>
+                          <w:i/>
+                        </w:rPr>
+                      </m:ctrlPr>
+                    </m:dPr>
+                    <m:e>
                       <m:r>
                         <w:rPr>
                           <w:rFonts w:ascii="Cambria Math" w:eastAsiaTheme="minorEastAsia" w:hAnsi="Cambria Math"/>
                         </w:rPr>
-                        <m:t>4</m:t>
+                        <m:t>20-</m:t>
                       </m:r>
-                    </m:den>
-                  </m:f>
+                      <m:f>
+                        <m:fPr>
+                          <m:ctrlPr>
+                            <w:rPr>
+                              <w:rFonts w:ascii="Cambria Math" w:eastAsiaTheme="minorEastAsia" w:hAnsi="Cambria Math"/>
+                              <w:i/>
+                            </w:rPr>
+                          </m:ctrlPr>
+                        </m:fPr>
+                        <m:num>
+                          <m:r>
+                            <w:rPr>
+                              <w:rFonts w:ascii="Cambria Math" w:eastAsiaTheme="minorEastAsia" w:hAnsi="Cambria Math"/>
+                            </w:rPr>
+                            <m:t>65</m:t>
+                          </m:r>
+                        </m:num>
+                        <m:den>
+                          <m:r>
+                            <w:rPr>
+                              <w:rFonts w:ascii="Cambria Math" w:eastAsiaTheme="minorEastAsia" w:hAnsi="Cambria Math"/>
+                            </w:rPr>
+                            <m:t>4</m:t>
+                          </m:r>
+                        </m:den>
+                      </m:f>
+                    </m:e>
+                  </m:d>
                 </m:e>
-              </m:d>
-            </m:e>
-            <m:sup>
+                <m:sup>
+                  <m:r>
+                    <w:rPr>
+                      <w:rFonts w:ascii="Cambria Math" w:eastAsiaTheme="minorEastAsia" w:hAnsi="Cambria Math"/>
+                    </w:rPr>
+                    <m:t>2</m:t>
+                  </m:r>
+                </m:sup>
+              </m:sSup>
               <m:r>
                 <w:rPr>
                   <w:rFonts w:ascii="Cambria Math" w:eastAsiaTheme="minorEastAsia" w:hAnsi="Cambria Math"/>
                 </w:rPr>
-                <m:t>2</m:t>
+                <m:t>)</m:t>
               </m:r>
-            </m:sup>
-          </m:sSup>
+            </m:num>
+            <m:den>
+              <m:r>
+                <w:rPr>
+                  <w:rFonts w:ascii="Cambria Math" w:eastAsiaTheme="minorEastAsia" w:hAnsi="Cambria Math"/>
+                </w:rPr>
+                <m:t>1.6</m:t>
+              </m:r>
+            </m:den>
+          </m:f>
         </m:oMath>
       </m:oMathPara>
     </w:p>
@@ -7243,6 +7297,18 @@
           <w:rFonts w:eastAsiaTheme="minorEastAsia"/>
         </w:rPr>
       </w:pPr>
+      <w:r>
+        <w:rPr>
+          <w:rFonts w:eastAsiaTheme="minorEastAsia"/>
+        </w:rPr>
+        <w:tab/>
+      </w:r>
+      <w:r>
+        <w:rPr>
+          <w:rFonts w:eastAsiaTheme="minorEastAsia"/>
+        </w:rPr>
+        <w:tab/>
+      </w:r>
       <w:r>
         <w:rPr>
           <w:rFonts w:eastAsiaTheme="minorEastAsia"/>
@@ -7272,7 +7338,7 @@
           <w:rPr>
             <w:rFonts w:ascii="Cambria Math" w:eastAsiaTheme="minorEastAsia" w:hAnsi="Cambria Math"/>
           </w:rPr>
-          <m:t>=501-</m:t>
+          <m:t>=</m:t>
         </m:r>
         <m:f>
           <m:fPr>
@@ -7288,7 +7354,141 @@
               <w:rPr>
                 <w:rFonts w:ascii="Cambria Math" w:eastAsiaTheme="minorEastAsia" w:hAnsi="Cambria Math"/>
               </w:rPr>
-              <m:t>4225</m:t>
+              <m:t>(0.6</m:t>
+            </m:r>
+            <m:sSup>
+              <m:sSupPr>
+                <m:ctrlPr>
+                  <w:rPr>
+                    <w:rFonts w:ascii="Cambria Math" w:eastAsiaTheme="minorEastAsia" w:hAnsi="Cambria Math"/>
+                    <w:i/>
+                  </w:rPr>
+                </m:ctrlPr>
+              </m:sSupPr>
+              <m:e>
+                <m:d>
+                  <m:dPr>
+                    <m:ctrlPr>
+                      <w:rPr>
+                        <w:rFonts w:ascii="Cambria Math" w:eastAsiaTheme="minorEastAsia" w:hAnsi="Cambria Math"/>
+                        <w:i/>
+                      </w:rPr>
+                    </m:ctrlPr>
+                  </m:dPr>
+                  <m:e>
+                    <m:r>
+                      <w:rPr>
+                        <w:rFonts w:ascii="Cambria Math" w:eastAsiaTheme="minorEastAsia" w:hAnsi="Cambria Math"/>
+                      </w:rPr>
+                      <m:t>-</m:t>
+                    </m:r>
+                    <m:f>
+                      <m:fPr>
+                        <m:ctrlPr>
+                          <w:rPr>
+                            <w:rFonts w:ascii="Cambria Math" w:eastAsiaTheme="minorEastAsia" w:hAnsi="Cambria Math"/>
+                            <w:i/>
+                          </w:rPr>
+                        </m:ctrlPr>
+                      </m:fPr>
+                      <m:num>
+                        <m:r>
+                          <w:rPr>
+                            <w:rFonts w:ascii="Cambria Math" w:eastAsiaTheme="minorEastAsia" w:hAnsi="Cambria Math"/>
+                          </w:rPr>
+                          <m:t>25</m:t>
+                        </m:r>
+                      </m:num>
+                      <m:den>
+                        <m:r>
+                          <w:rPr>
+                            <w:rFonts w:ascii="Cambria Math" w:eastAsiaTheme="minorEastAsia" w:hAnsi="Cambria Math"/>
+                          </w:rPr>
+                          <m:t>4</m:t>
+                        </m:r>
+                      </m:den>
+                    </m:f>
+                  </m:e>
+                </m:d>
+              </m:e>
+              <m:sup>
+                <m:r>
+                  <w:rPr>
+                    <w:rFonts w:ascii="Cambria Math" w:eastAsiaTheme="minorEastAsia" w:hAnsi="Cambria Math"/>
+                  </w:rPr>
+                  <m:t>2</m:t>
+                </m:r>
+              </m:sup>
+            </m:sSup>
+            <m:r>
+              <w:rPr>
+                <w:rFonts w:ascii="Cambria Math" w:eastAsiaTheme="minorEastAsia" w:hAnsi="Cambria Math"/>
+              </w:rPr>
+              <m:t>+</m:t>
+            </m:r>
+            <m:sSup>
+              <m:sSupPr>
+                <m:ctrlPr>
+                  <w:rPr>
+                    <w:rFonts w:ascii="Cambria Math" w:eastAsiaTheme="minorEastAsia" w:hAnsi="Cambria Math"/>
+                    <w:i/>
+                  </w:rPr>
+                </m:ctrlPr>
+              </m:sSupPr>
+              <m:e>
+                <m:d>
+                  <m:dPr>
+                    <m:ctrlPr>
+                      <w:rPr>
+                        <w:rFonts w:ascii="Cambria Math" w:eastAsiaTheme="minorEastAsia" w:hAnsi="Cambria Math"/>
+                        <w:i/>
+                      </w:rPr>
+                    </m:ctrlPr>
+                  </m:dPr>
+                  <m:e>
+                    <m:f>
+                      <m:fPr>
+                        <m:ctrlPr>
+                          <w:rPr>
+                            <w:rFonts w:ascii="Cambria Math" w:eastAsiaTheme="minorEastAsia" w:hAnsi="Cambria Math"/>
+                            <w:i/>
+                          </w:rPr>
+                        </m:ctrlPr>
+                      </m:fPr>
+                      <m:num>
+                        <m:r>
+                          <w:rPr>
+                            <w:rFonts w:ascii="Cambria Math" w:eastAsiaTheme="minorEastAsia" w:hAnsi="Cambria Math"/>
+                          </w:rPr>
+                          <m:t>15</m:t>
+                        </m:r>
+                      </m:num>
+                      <m:den>
+                        <m:r>
+                          <w:rPr>
+                            <w:rFonts w:ascii="Cambria Math" w:eastAsiaTheme="minorEastAsia" w:hAnsi="Cambria Math"/>
+                          </w:rPr>
+                          <m:t>4</m:t>
+                        </m:r>
+                      </m:den>
+                    </m:f>
+                  </m:e>
+                </m:d>
+              </m:e>
+              <m:sup>
+                <m:r>
+                  <w:rPr>
+                    <w:rFonts w:ascii="Cambria Math" w:eastAsiaTheme="minorEastAsia" w:hAnsi="Cambria Math"/>
+                  </w:rPr>
+                  <m:t>2</m:t>
+                </m:r>
+              </m:sup>
+            </m:sSup>
+            <m:r>
+              <w:rPr>
+                <w:rFonts w:ascii="Cambria Math" w:eastAsiaTheme="minorEastAsia" w:hAnsi="Cambria Math"/>
+              </w:rPr>
+              <m:t>)</m:t>
             </m:r>
           </m:num>
           <m:den>
@@ -7296,7 +7496,155 @@
               <w:rPr>
                 <w:rFonts w:ascii="Cambria Math" w:eastAsiaTheme="minorEastAsia" w:hAnsi="Cambria Math"/>
               </w:rPr>
-              <m:t>16</m:t>
+              <m:t>1.6</m:t>
+            </m:r>
+          </m:den>
+        </m:f>
+        <m:r>
+          <w:rPr>
+            <w:rFonts w:ascii="Cambria Math" w:eastAsiaTheme="minorEastAsia" w:hAnsi="Cambria Math"/>
+          </w:rPr>
+          <m:t>=</m:t>
+        </m:r>
+        <m:d>
+          <m:dPr>
+            <m:ctrlPr>
+              <w:rPr>
+                <w:rFonts w:ascii="Cambria Math" w:eastAsiaTheme="minorEastAsia" w:hAnsi="Cambria Math"/>
+                <w:i/>
+              </w:rPr>
+            </m:ctrlPr>
+          </m:dPr>
+          <m:e>
+            <m:f>
+              <m:fPr>
+                <m:ctrlPr>
+                  <w:rPr>
+                    <w:rFonts w:ascii="Cambria Math" w:eastAsiaTheme="minorEastAsia" w:hAnsi="Cambria Math"/>
+                    <w:i/>
+                  </w:rPr>
+                </m:ctrlPr>
+              </m:fPr>
+              <m:num>
+                <m:f>
+                  <m:fPr>
+                    <m:ctrlPr>
+                      <w:rPr>
+                        <w:rFonts w:ascii="Cambria Math" w:eastAsiaTheme="minorEastAsia" w:hAnsi="Cambria Math"/>
+                        <w:i/>
+                      </w:rPr>
+                    </m:ctrlPr>
+                  </m:fPr>
+                  <m:num>
+                    <m:r>
+                      <w:rPr>
+                        <w:rFonts w:ascii="Cambria Math" w:eastAsiaTheme="minorEastAsia" w:hAnsi="Cambria Math"/>
+                      </w:rPr>
+                      <m:t>375</m:t>
+                    </m:r>
+                  </m:num>
+                  <m:den>
+                    <m:r>
+                      <w:rPr>
+                        <w:rFonts w:ascii="Cambria Math" w:eastAsiaTheme="minorEastAsia" w:hAnsi="Cambria Math"/>
+                      </w:rPr>
+                      <m:t>16</m:t>
+                    </m:r>
+                  </m:den>
+                </m:f>
+                <m:r>
+                  <w:rPr>
+                    <w:rFonts w:ascii="Cambria Math" w:eastAsiaTheme="minorEastAsia" w:hAnsi="Cambria Math"/>
+                  </w:rPr>
+                  <m:t>+</m:t>
+                </m:r>
+                <m:f>
+                  <m:fPr>
+                    <m:ctrlPr>
+                      <w:rPr>
+                        <w:rFonts w:ascii="Cambria Math" w:eastAsiaTheme="minorEastAsia" w:hAnsi="Cambria Math"/>
+                        <w:i/>
+                      </w:rPr>
+                    </m:ctrlPr>
+                  </m:fPr>
+                  <m:num>
+                    <m:r>
+                      <w:rPr>
+                        <w:rFonts w:ascii="Cambria Math" w:eastAsiaTheme="minorEastAsia" w:hAnsi="Cambria Math"/>
+                      </w:rPr>
+                      <m:t>225</m:t>
+                    </m:r>
+                  </m:num>
+                  <m:den>
+                    <m:r>
+                      <w:rPr>
+                        <w:rFonts w:ascii="Cambria Math" w:eastAsiaTheme="minorEastAsia" w:hAnsi="Cambria Math"/>
+                      </w:rPr>
+                      <m:t>16</m:t>
+                    </m:r>
+                  </m:den>
+                </m:f>
+              </m:num>
+              <m:den>
+                <m:r>
+                  <w:rPr>
+                    <w:rFonts w:ascii="Cambria Math" w:eastAsiaTheme="minorEastAsia" w:hAnsi="Cambria Math"/>
+                  </w:rPr>
+                  <m:t>1.6</m:t>
+                </m:r>
+              </m:den>
+            </m:f>
+          </m:e>
+        </m:d>
+        <m:r>
+          <w:rPr>
+            <w:rFonts w:ascii="Cambria Math" w:eastAsiaTheme="minorEastAsia" w:hAnsi="Cambria Math"/>
+          </w:rPr>
+          <m:t>=</m:t>
+        </m:r>
+        <m:f>
+          <m:fPr>
+            <m:ctrlPr>
+              <w:rPr>
+                <w:rFonts w:ascii="Cambria Math" w:eastAsiaTheme="minorEastAsia" w:hAnsi="Cambria Math"/>
+                <w:i/>
+              </w:rPr>
+            </m:ctrlPr>
+          </m:fPr>
+          <m:num>
+            <m:f>
+              <m:fPr>
+                <m:ctrlPr>
+                  <w:rPr>
+                    <w:rFonts w:ascii="Cambria Math" w:eastAsiaTheme="minorEastAsia" w:hAnsi="Cambria Math"/>
+                    <w:i/>
+                  </w:rPr>
+                </m:ctrlPr>
+              </m:fPr>
+              <m:num>
+                <m:r>
+                  <w:rPr>
+                    <w:rFonts w:ascii="Cambria Math" w:eastAsiaTheme="minorEastAsia" w:hAnsi="Cambria Math"/>
+                  </w:rPr>
+                  <m:t>600</m:t>
+                </m:r>
+              </m:num>
+              <m:den>
+                <m:r>
+                  <w:rPr>
+                    <w:rFonts w:ascii="Cambria Math" w:eastAsiaTheme="minorEastAsia" w:hAnsi="Cambria Math"/>
+                  </w:rPr>
+                  <m:t>16</m:t>
+                </m:r>
+              </m:den>
+            </m:f>
+          </m:num>
+          <m:den>
+            <m:r>
+              <w:rPr>
+                <w:rFonts w:ascii="Cambria Math" w:eastAsiaTheme="minorEastAsia" w:hAnsi="Cambria Math"/>
+              </w:rPr>
+              <m:t>1.6</m:t>
             </m:r>
           </m:den>
         </m:f>
@@ -7320,7 +7668,7 @@
               <w:rPr>
                 <w:rFonts w:ascii="Cambria Math" w:eastAsiaTheme="minorEastAsia" w:hAnsi="Cambria Math"/>
               </w:rPr>
-              <m:t>3791</m:t>
+              <m:t>375</m:t>
             </m:r>
           </m:num>
           <m:den>
@@ -7369,220 +7717,219 @@
     </w:p>
     <w:p>
       <w:pPr>
-        <w:ind w:left="1080"/>
-        <w:rPr>
-          <w:rFonts w:eastAsiaTheme="minorEastAsia"/>
-        </w:rPr>
-      </w:pPr>
-      <m:oMathPara>
-        <m:oMathParaPr>
-          <m:jc m:val="left"/>
-        </m:oMathParaPr>
-        <m:oMath>
-          <m:sSub>
-            <m:sSubPr>
-              <m:ctrlPr>
-                <w:rPr>
-                  <w:rFonts w:ascii="Cambria Math" w:eastAsiaTheme="minorEastAsia" w:hAnsi="Cambria Math"/>
-                  <w:i/>
-                </w:rPr>
-              </m:ctrlPr>
-            </m:sSubPr>
-            <m:e>
-              <m:r>
-                <w:rPr>
-                  <w:rFonts w:ascii="Cambria Math" w:eastAsiaTheme="minorEastAsia" w:hAnsi="Cambria Math"/>
-                </w:rPr>
-                <m:t>r</m:t>
-              </m:r>
-            </m:e>
-            <m:sub>
-              <m:r>
-                <w:rPr>
-                  <w:rFonts w:ascii="Cambria Math" w:eastAsiaTheme="minorEastAsia" w:hAnsi="Cambria Math"/>
-                </w:rPr>
-                <m:t>ik</m:t>
-              </m:r>
-            </m:sub>
-          </m:sSub>
-          <m:r>
-            <w:rPr>
-              <w:rFonts w:ascii="Cambria Math" w:eastAsiaTheme="minorEastAsia" w:hAnsi="Cambria Math"/>
-            </w:rPr>
-            <m:t>=p(</m:t>
-          </m:r>
-          <m:sSub>
-            <m:sSubPr>
-              <m:ctrlPr>
-                <w:rPr>
-                  <w:rFonts w:ascii="Cambria Math" w:eastAsiaTheme="minorEastAsia" w:hAnsi="Cambria Math"/>
-                  <w:i/>
-                </w:rPr>
-              </m:ctrlPr>
-            </m:sSubPr>
-            <m:e>
-              <m:r>
-                <w:rPr>
-                  <w:rFonts w:ascii="Cambria Math" w:eastAsiaTheme="minorEastAsia" w:hAnsi="Cambria Math"/>
-                </w:rPr>
-                <m:t>z</m:t>
-              </m:r>
-            </m:e>
-            <m:sub>
-              <m:r>
-                <w:rPr>
-                  <w:rFonts w:ascii="Cambria Math" w:eastAsiaTheme="minorEastAsia" w:hAnsi="Cambria Math"/>
-                </w:rPr>
-                <m:t>i</m:t>
-              </m:r>
-            </m:sub>
-          </m:sSub>
-          <m:r>
-            <w:rPr>
-              <w:rFonts w:ascii="Cambria Math" w:eastAsiaTheme="minorEastAsia" w:hAnsi="Cambria Math"/>
-            </w:rPr>
-            <m:t>=k|</m:t>
-          </m:r>
-          <m:sSubSup>
-            <m:sSubSupPr>
-              <m:ctrlPr>
-                <w:rPr>
-                  <w:rFonts w:ascii="Cambria Math" w:eastAsiaTheme="minorEastAsia" w:hAnsi="Cambria Math"/>
-                  <w:i/>
-                </w:rPr>
-              </m:ctrlPr>
-            </m:sSubSupPr>
-            <m:e>
-              <m:d>
-                <m:dPr>
-                  <m:begChr m:val="{"/>
-                  <m:endChr m:val="}"/>
-                  <m:ctrlPr>
-                    <w:rPr>
-                      <w:rFonts w:ascii="Cambria Math" w:eastAsiaTheme="minorEastAsia" w:hAnsi="Cambria Math"/>
-                      <w:i/>
-                    </w:rPr>
-                  </m:ctrlPr>
-                </m:dPr>
-                <m:e>
-                  <m:sSub>
-                    <m:sSubPr>
-                      <m:ctrlPr>
-                        <w:rPr>
-                          <w:rFonts w:ascii="Cambria Math" w:eastAsiaTheme="minorEastAsia" w:hAnsi="Cambria Math"/>
-                          <w:i/>
-                        </w:rPr>
-                      </m:ctrlPr>
-                    </m:sSubPr>
-                    <m:e>
-                      <m:r>
-                        <w:rPr>
-                          <w:rFonts w:ascii="Cambria Math" w:eastAsiaTheme="minorEastAsia" w:hAnsi="Cambria Math"/>
-                        </w:rPr>
-                        <m:t>π</m:t>
-                      </m:r>
-                    </m:e>
-                    <m:sub>
-                      <m:r>
-                        <w:rPr>
-                          <w:rFonts w:ascii="Cambria Math" w:eastAsiaTheme="minorEastAsia" w:hAnsi="Cambria Math"/>
-                        </w:rPr>
-                        <m:t>j</m:t>
-                      </m:r>
-                    </m:sub>
-                  </m:sSub>
-                  <m:r>
-                    <w:rPr>
-                      <w:rFonts w:ascii="Cambria Math" w:eastAsiaTheme="minorEastAsia" w:hAnsi="Cambria Math"/>
-                    </w:rPr>
-                    <m:t>,</m:t>
-                  </m:r>
-                  <m:sSub>
-                    <m:sSubPr>
-                      <m:ctrlPr>
-                        <w:rPr>
-                          <w:rFonts w:ascii="Cambria Math" w:eastAsiaTheme="minorEastAsia" w:hAnsi="Cambria Math"/>
-                          <w:i/>
-                        </w:rPr>
-                      </m:ctrlPr>
-                    </m:sSubPr>
-                    <m:e>
-                      <m:r>
-                        <w:rPr>
-                          <w:rFonts w:ascii="Cambria Math" w:eastAsiaTheme="minorEastAsia" w:hAnsi="Cambria Math"/>
-                        </w:rPr>
-                        <m:t>μ</m:t>
-                      </m:r>
-                    </m:e>
-                    <m:sub>
-                      <m:r>
-                        <w:rPr>
-                          <w:rFonts w:ascii="Cambria Math" w:eastAsiaTheme="minorEastAsia" w:hAnsi="Cambria Math"/>
-                        </w:rPr>
-                        <m:t>j</m:t>
-                      </m:r>
-                    </m:sub>
-                  </m:sSub>
-                  <m:r>
-                    <w:rPr>
-                      <w:rFonts w:ascii="Cambria Math" w:eastAsiaTheme="minorEastAsia" w:hAnsi="Cambria Math"/>
-                    </w:rPr>
-                    <m:t>,</m:t>
-                  </m:r>
-                  <m:sSub>
-                    <m:sSubPr>
-                      <m:ctrlPr>
-                        <w:rPr>
-                          <w:rFonts w:ascii="Cambria Math" w:eastAsiaTheme="minorEastAsia" w:hAnsi="Cambria Math"/>
-                          <w:i/>
-                        </w:rPr>
-                      </m:ctrlPr>
-                    </m:sSubPr>
-                    <m:e>
-                      <m:r>
-                        <w:rPr>
-                          <w:rFonts w:ascii="Cambria Math" w:eastAsiaTheme="minorEastAsia" w:hAnsi="Cambria Math"/>
-                        </w:rPr>
-                        <m:t>σ</m:t>
-                      </m:r>
-                    </m:e>
-                    <m:sub>
-                      <m:r>
-                        <w:rPr>
-                          <w:rFonts w:ascii="Cambria Math" w:eastAsiaTheme="minorEastAsia" w:hAnsi="Cambria Math"/>
-                        </w:rPr>
-                        <m:t>j</m:t>
-                      </m:r>
-                    </m:sub>
-                  </m:sSub>
-                </m:e>
-              </m:d>
-            </m:e>
-            <m:sub>
-              <m:r>
-                <w:rPr>
-                  <w:rFonts w:ascii="Cambria Math" w:eastAsiaTheme="minorEastAsia" w:hAnsi="Cambria Math"/>
-                </w:rPr>
-                <m:t>j=1</m:t>
-              </m:r>
-            </m:sub>
-            <m:sup>
-              <m:r>
-                <w:rPr>
-                  <w:rFonts w:ascii="Cambria Math" w:eastAsiaTheme="minorEastAsia" w:hAnsi="Cambria Math"/>
-                </w:rPr>
-                <m:t>k</m:t>
-              </m:r>
-            </m:sup>
-          </m:sSubSup>
-          <m:r>
-            <w:rPr>
-              <w:rFonts w:ascii="Cambria Math" w:eastAsiaTheme="minorEastAsia" w:hAnsi="Cambria Math"/>
-            </w:rPr>
-            <m:t>)</m:t>
-          </m:r>
-        </m:oMath>
-      </m:oMathPara>
+        <w:pStyle w:val="ListParagraph"/>
+        <w:numPr>
+          <w:ilvl w:val="0"/>
+          <w:numId w:val="9"/>
+        </w:numPr>
+        <w:rPr>
+          <w:rFonts w:eastAsiaTheme="minorEastAsia"/>
+        </w:rPr>
+      </w:pPr>
+      <m:oMath>
+        <m:sSub>
+          <m:sSubPr>
+            <m:ctrlPr>
+              <w:rPr>
+                <w:rFonts w:ascii="Cambria Math" w:eastAsiaTheme="minorEastAsia" w:hAnsi="Cambria Math"/>
+                <w:i/>
+              </w:rPr>
+            </m:ctrlPr>
+          </m:sSubPr>
+          <m:e>
+            <m:r>
+              <w:rPr>
+                <w:rFonts w:ascii="Cambria Math" w:eastAsiaTheme="minorEastAsia" w:hAnsi="Cambria Math"/>
+              </w:rPr>
+              <m:t>r</m:t>
+            </m:r>
+          </m:e>
+          <m:sub>
+            <m:r>
+              <w:rPr>
+                <w:rFonts w:ascii="Cambria Math" w:eastAsiaTheme="minorEastAsia" w:hAnsi="Cambria Math"/>
+              </w:rPr>
+              <m:t>ik</m:t>
+            </m:r>
+          </m:sub>
+        </m:sSub>
+        <m:r>
+          <w:rPr>
+            <w:rFonts w:ascii="Cambria Math" w:eastAsiaTheme="minorEastAsia" w:hAnsi="Cambria Math"/>
+          </w:rPr>
+          <m:t>=p(</m:t>
+        </m:r>
+        <m:sSub>
+          <m:sSubPr>
+            <m:ctrlPr>
+              <w:rPr>
+                <w:rFonts w:ascii="Cambria Math" w:eastAsiaTheme="minorEastAsia" w:hAnsi="Cambria Math"/>
+                <w:i/>
+              </w:rPr>
+            </m:ctrlPr>
+          </m:sSubPr>
+          <m:e>
+            <m:r>
+              <w:rPr>
+                <w:rFonts w:ascii="Cambria Math" w:eastAsiaTheme="minorEastAsia" w:hAnsi="Cambria Math"/>
+              </w:rPr>
+              <m:t>z</m:t>
+            </m:r>
+          </m:e>
+          <m:sub>
+            <m:r>
+              <w:rPr>
+                <w:rFonts w:ascii="Cambria Math" w:eastAsiaTheme="minorEastAsia" w:hAnsi="Cambria Math"/>
+              </w:rPr>
+              <m:t>i</m:t>
+            </m:r>
+          </m:sub>
+        </m:sSub>
+        <m:r>
+          <w:rPr>
+            <w:rFonts w:ascii="Cambria Math" w:eastAsiaTheme="minorEastAsia" w:hAnsi="Cambria Math"/>
+          </w:rPr>
+          <m:t>=k|</m:t>
+        </m:r>
+        <m:sSubSup>
+          <m:sSubSupPr>
+            <m:ctrlPr>
+              <w:rPr>
+                <w:rFonts w:ascii="Cambria Math" w:eastAsiaTheme="minorEastAsia" w:hAnsi="Cambria Math"/>
+                <w:i/>
+              </w:rPr>
+            </m:ctrlPr>
+          </m:sSubSupPr>
+          <m:e>
+            <m:d>
+              <m:dPr>
+                <m:begChr m:val="{"/>
+                <m:endChr m:val="}"/>
+                <m:ctrlPr>
+                  <w:rPr>
+                    <w:rFonts w:ascii="Cambria Math" w:eastAsiaTheme="minorEastAsia" w:hAnsi="Cambria Math"/>
+                    <w:i/>
+                  </w:rPr>
+                </m:ctrlPr>
+              </m:dPr>
+              <m:e>
+                <m:sSub>
+                  <m:sSubPr>
+                    <m:ctrlPr>
+                      <w:rPr>
+                        <w:rFonts w:ascii="Cambria Math" w:eastAsiaTheme="minorEastAsia" w:hAnsi="Cambria Math"/>
+                        <w:i/>
+                      </w:rPr>
+                    </m:ctrlPr>
+                  </m:sSubPr>
+                  <m:e>
+                    <m:r>
+                      <w:rPr>
+                        <w:rFonts w:ascii="Cambria Math" w:eastAsiaTheme="minorEastAsia" w:hAnsi="Cambria Math"/>
+                      </w:rPr>
+                      <m:t>π</m:t>
+                    </m:r>
+                  </m:e>
+                  <m:sub>
+                    <m:r>
+                      <w:rPr>
+                        <w:rFonts w:ascii="Cambria Math" w:eastAsiaTheme="minorEastAsia" w:hAnsi="Cambria Math"/>
+                      </w:rPr>
+                      <m:t>j</m:t>
+                    </m:r>
+                  </m:sub>
+                </m:sSub>
+                <m:r>
+                  <w:rPr>
+                    <w:rFonts w:ascii="Cambria Math" w:eastAsiaTheme="minorEastAsia" w:hAnsi="Cambria Math"/>
+                  </w:rPr>
+                  <m:t>,</m:t>
+                </m:r>
+                <m:sSub>
+                  <m:sSubPr>
+                    <m:ctrlPr>
+                      <w:rPr>
+                        <w:rFonts w:ascii="Cambria Math" w:eastAsiaTheme="minorEastAsia" w:hAnsi="Cambria Math"/>
+                        <w:i/>
+                      </w:rPr>
+                    </m:ctrlPr>
+                  </m:sSubPr>
+                  <m:e>
+                    <m:r>
+                      <w:rPr>
+                        <w:rFonts w:ascii="Cambria Math" w:eastAsiaTheme="minorEastAsia" w:hAnsi="Cambria Math"/>
+                      </w:rPr>
+                      <m:t>μ</m:t>
+                    </m:r>
+                  </m:e>
+                  <m:sub>
+                    <m:r>
+                      <w:rPr>
+                        <w:rFonts w:ascii="Cambria Math" w:eastAsiaTheme="minorEastAsia" w:hAnsi="Cambria Math"/>
+                      </w:rPr>
+                      <m:t>j</m:t>
+                    </m:r>
+                  </m:sub>
+                </m:sSub>
+                <m:r>
+                  <w:rPr>
+                    <w:rFonts w:ascii="Cambria Math" w:eastAsiaTheme="minorEastAsia" w:hAnsi="Cambria Math"/>
+                  </w:rPr>
+                  <m:t>,</m:t>
+                </m:r>
+                <m:sSub>
+                  <m:sSubPr>
+                    <m:ctrlPr>
+                      <w:rPr>
+                        <w:rFonts w:ascii="Cambria Math" w:eastAsiaTheme="minorEastAsia" w:hAnsi="Cambria Math"/>
+                        <w:i/>
+                      </w:rPr>
+                    </m:ctrlPr>
+                  </m:sSubPr>
+                  <m:e>
+                    <m:r>
+                      <w:rPr>
+                        <w:rFonts w:ascii="Cambria Math" w:eastAsiaTheme="minorEastAsia" w:hAnsi="Cambria Math"/>
+                      </w:rPr>
+                      <m:t>σ</m:t>
+                    </m:r>
+                  </m:e>
+                  <m:sub>
+                    <m:r>
+                      <w:rPr>
+                        <w:rFonts w:ascii="Cambria Math" w:eastAsiaTheme="minorEastAsia" w:hAnsi="Cambria Math"/>
+                      </w:rPr>
+                      <m:t>j</m:t>
+                    </m:r>
+                  </m:sub>
+                </m:sSub>
+              </m:e>
+            </m:d>
+          </m:e>
+          <m:sub>
+            <m:r>
+              <w:rPr>
+                <w:rFonts w:ascii="Cambria Math" w:eastAsiaTheme="minorEastAsia" w:hAnsi="Cambria Math"/>
+              </w:rPr>
+              <m:t>j=1</m:t>
+            </m:r>
+          </m:sub>
+          <m:sup>
+            <m:r>
+              <w:rPr>
+                <w:rFonts w:ascii="Cambria Math" w:eastAsiaTheme="minorEastAsia" w:hAnsi="Cambria Math"/>
+              </w:rPr>
+              <m:t>k</m:t>
+            </m:r>
+          </m:sup>
+        </m:sSubSup>
+        <m:r>
+          <w:rPr>
+            <w:rFonts w:ascii="Cambria Math" w:eastAsiaTheme="minorEastAsia" w:hAnsi="Cambria Math"/>
+          </w:rPr>
+          <m:t>)</m:t>
+        </m:r>
+      </m:oMath>
     </w:p>
     <w:p>
       <w:pPr>
@@ -7595,7 +7942,20 @@
         <w:rPr>
           <w:rFonts w:eastAsiaTheme="minorEastAsia"/>
         </w:rPr>
-        <w:t xml:space="preserve">      </w:t>
+        <w:t xml:space="preserve">   </w:t>
+      </w:r>
+      <w:r>
+        <w:rPr>
+          <w:rFonts w:eastAsiaTheme="minorEastAsia"/>
+        </w:rPr>
+        <w:tab/>
+        <w:t xml:space="preserve">   </w:t>
+      </w:r>
+      <w:r>
+        <w:rPr>
+          <w:rFonts w:eastAsiaTheme="minorEastAsia"/>
+        </w:rPr>
+        <w:t xml:space="preserve">   </w:t>
       </w:r>
       <m:oMath>
         <m:r>
@@ -7828,7 +8188,7 @@
                       <w:rPr>
                         <w:rFonts w:ascii="Cambria Math" w:eastAsiaTheme="minorEastAsia" w:hAnsi="Cambria Math"/>
                       </w:rPr>
-                      <m:t>1</m:t>
+                      <m:t>i</m:t>
                     </m:r>
                   </m:sub>
                 </m:sSub>
@@ -7910,6 +8270,762 @@
     </w:p>
     <w:p>
       <w:pPr>
+        <w:ind w:left="1080"/>
+        <w:rPr>
+          <w:rFonts w:eastAsiaTheme="minorEastAsia"/>
+        </w:rPr>
+      </w:pPr>
+    </w:p>
+    <w:p>
+      <w:pPr>
+        <w:pStyle w:val="ListParagraph"/>
+        <w:numPr>
+          <w:ilvl w:val="0"/>
+          <w:numId w:val="9"/>
+        </w:numPr>
+        <w:rPr>
+          <w:rFonts w:eastAsiaTheme="minorEastAsia"/>
+        </w:rPr>
+      </w:pPr>
+      <w:r>
+        <w:rPr>
+          <w:rFonts w:eastAsiaTheme="minorEastAsia"/>
+        </w:rPr>
+        <w:t xml:space="preserve">To calculate </w:t>
+      </w:r>
+      <w:r>
+        <w:rPr>
+          <w:rFonts w:eastAsiaTheme="minorEastAsia"/>
+        </w:rPr>
+        <w:t xml:space="preserve">the </w:t>
+      </w:r>
+      <w:r>
+        <w:rPr>
+          <w:rFonts w:eastAsiaTheme="minorEastAsia"/>
+        </w:rPr>
+        <w:t>new values of the expectation</w:t>
+      </w:r>
+      <w:r>
+        <w:rPr>
+          <w:rFonts w:eastAsiaTheme="minorEastAsia"/>
+        </w:rPr>
+        <w:t xml:space="preserve"> I used matlab to ensure my calculations were correct. After </w:t>
+      </w:r>
+      <w:r>
+        <w:rPr>
+          <w:rFonts w:eastAsiaTheme="minorEastAsia"/>
+        </w:rPr>
+        <w:t>performing the</w:t>
+      </w:r>
+      <w:r>
+        <w:rPr>
+          <w:rFonts w:eastAsiaTheme="minorEastAsia"/>
+        </w:rPr>
+        <w:t xml:space="preserve"> </w:t>
+      </w:r>
+      <w:r>
+        <w:rPr>
+          <w:rFonts w:eastAsiaTheme="minorEastAsia"/>
+        </w:rPr>
+        <w:t>E-</w:t>
+      </w:r>
+      <w:r>
+        <w:rPr>
+          <w:rFonts w:eastAsiaTheme="minorEastAsia"/>
+        </w:rPr>
+        <w:t>step I got the following points for R:</w:t>
+      </w:r>
+    </w:p>
+    <w:p>
+      <w:pPr>
+        <w:ind w:left="720"/>
+        <w:rPr>
+          <w:rFonts w:eastAsiaTheme="minorEastAsia"/>
+        </w:rPr>
+      </w:pPr>
+    </w:p>
+    <w:p>
+      <w:pPr>
+        <w:ind w:left="1440"/>
+        <w:rPr>
+          <w:rFonts w:eastAsiaTheme="minorEastAsia"/>
+        </w:rPr>
+      </w:pPr>
+      <m:oMathPara>
+        <m:oMathParaPr>
+          <m:jc m:val="left"/>
+        </m:oMathParaPr>
+        <m:oMath>
+          <m:sSub>
+            <m:sSubPr>
+              <m:ctrlPr>
+                <w:rPr>
+                  <w:rFonts w:ascii="Cambria Math" w:eastAsiaTheme="minorEastAsia" w:hAnsi="Cambria Math"/>
+                  <w:i/>
+                </w:rPr>
+              </m:ctrlPr>
+            </m:sSubPr>
+            <m:e>
+              <m:r>
+                <w:rPr>
+                  <w:rFonts w:ascii="Cambria Math" w:eastAsiaTheme="minorEastAsia" w:hAnsi="Cambria Math"/>
+                </w:rPr>
+                <m:t>r</m:t>
+              </m:r>
+            </m:e>
+            <m:sub>
+              <m:r>
+                <w:rPr>
+                  <w:rFonts w:ascii="Cambria Math" w:eastAsiaTheme="minorEastAsia" w:hAnsi="Cambria Math"/>
+                </w:rPr>
+                <m:t>11</m:t>
+              </m:r>
+            </m:sub>
+          </m:sSub>
+          <m:r>
+            <w:rPr>
+              <w:rFonts w:ascii="Cambria Math" w:eastAsiaTheme="minorEastAsia" w:hAnsi="Cambria Math"/>
+            </w:rPr>
+            <m:t>=</m:t>
+          </m:r>
+          <m:r>
+            <w:rPr>
+              <w:rFonts w:ascii="Cambria Math" w:eastAsiaTheme="minorEastAsia" w:hAnsi="Cambria Math"/>
+            </w:rPr>
+            <m:t>0.59</m:t>
+          </m:r>
+          <m:r>
+            <w:rPr>
+              <w:rFonts w:ascii="Cambria Math" w:eastAsiaTheme="minorEastAsia" w:hAnsi="Cambria Math"/>
+            </w:rPr>
+            <m:t>8</m:t>
+          </m:r>
+        </m:oMath>
+      </m:oMathPara>
+    </w:p>
+    <w:p>
+      <w:pPr>
+        <w:ind w:left="1440"/>
+        <w:rPr>
+          <w:rFonts w:eastAsiaTheme="minorEastAsia"/>
+        </w:rPr>
+      </w:pPr>
+      <m:oMathPara>
+        <m:oMathParaPr>
+          <m:jc m:val="left"/>
+        </m:oMathParaPr>
+        <m:oMath>
+          <m:sSub>
+            <m:sSubPr>
+              <m:ctrlPr>
+                <w:rPr>
+                  <w:rFonts w:ascii="Cambria Math" w:eastAsiaTheme="minorEastAsia" w:hAnsi="Cambria Math"/>
+                  <w:i/>
+                </w:rPr>
+              </m:ctrlPr>
+            </m:sSubPr>
+            <m:e>
+              <m:r>
+                <w:rPr>
+                  <w:rFonts w:ascii="Cambria Math" w:eastAsiaTheme="minorEastAsia" w:hAnsi="Cambria Math"/>
+                </w:rPr>
+                <m:t>r</m:t>
+              </m:r>
+            </m:e>
+            <m:sub>
+              <m:r>
+                <w:rPr>
+                  <w:rFonts w:ascii="Cambria Math" w:eastAsiaTheme="minorEastAsia" w:hAnsi="Cambria Math"/>
+                </w:rPr>
+                <m:t>21</m:t>
+              </m:r>
+            </m:sub>
+          </m:sSub>
+          <m:r>
+            <w:rPr>
+              <w:rFonts w:ascii="Cambria Math" w:eastAsiaTheme="minorEastAsia" w:hAnsi="Cambria Math"/>
+            </w:rPr>
+            <m:t>=</m:t>
+          </m:r>
+          <m:r>
+            <w:rPr>
+              <w:rFonts w:ascii="Cambria Math" w:eastAsiaTheme="minorEastAsia" w:hAnsi="Cambria Math"/>
+            </w:rPr>
+            <m:t>0.591</m:t>
+          </m:r>
+        </m:oMath>
+      </m:oMathPara>
+    </w:p>
+    <w:p>
+      <w:pPr>
+        <w:ind w:left="1440"/>
+        <w:rPr>
+          <w:rFonts w:eastAsiaTheme="minorEastAsia"/>
+        </w:rPr>
+      </w:pPr>
+      <m:oMathPara>
+        <m:oMathParaPr>
+          <m:jc m:val="left"/>
+        </m:oMathParaPr>
+        <m:oMath>
+          <m:sSub>
+            <m:sSubPr>
+              <m:ctrlPr>
+                <w:rPr>
+                  <w:rFonts w:ascii="Cambria Math" w:eastAsiaTheme="minorEastAsia" w:hAnsi="Cambria Math"/>
+                  <w:i/>
+                </w:rPr>
+              </m:ctrlPr>
+            </m:sSubPr>
+            <m:e>
+              <m:r>
+                <w:rPr>
+                  <w:rFonts w:ascii="Cambria Math" w:eastAsiaTheme="minorEastAsia" w:hAnsi="Cambria Math"/>
+                </w:rPr>
+                <m:t>r</m:t>
+              </m:r>
+            </m:e>
+            <m:sub>
+              <m:r>
+                <w:rPr>
+                  <w:rFonts w:ascii="Cambria Math" w:eastAsiaTheme="minorEastAsia" w:hAnsi="Cambria Math"/>
+                </w:rPr>
+                <m:t>3</m:t>
+              </m:r>
+              <m:r>
+                <w:rPr>
+                  <w:rFonts w:ascii="Cambria Math" w:eastAsiaTheme="minorEastAsia" w:hAnsi="Cambria Math"/>
+                </w:rPr>
+                <m:t>1</m:t>
+              </m:r>
+            </m:sub>
+          </m:sSub>
+          <m:r>
+            <w:rPr>
+              <w:rFonts w:ascii="Cambria Math" w:eastAsiaTheme="minorEastAsia" w:hAnsi="Cambria Math"/>
+            </w:rPr>
+            <m:t>=</m:t>
+          </m:r>
+          <m:r>
+            <w:rPr>
+              <w:rFonts w:ascii="Cambria Math" w:eastAsiaTheme="minorEastAsia" w:hAnsi="Cambria Math"/>
+            </w:rPr>
+            <m:t>0.</m:t>
+          </m:r>
+          <m:r>
+            <w:rPr>
+              <w:rFonts w:ascii="Cambria Math" w:eastAsiaTheme="minorEastAsia" w:hAnsi="Cambria Math"/>
+            </w:rPr>
+            <m:t>555</m:t>
+          </m:r>
+        </m:oMath>
+      </m:oMathPara>
+    </w:p>
+    <w:p>
+      <w:pPr>
+        <w:ind w:left="1440"/>
+        <w:rPr>
+          <w:rFonts w:eastAsiaTheme="minorEastAsia"/>
+        </w:rPr>
+      </w:pPr>
+      <m:oMathPara>
+        <m:oMathParaPr>
+          <m:jc m:val="left"/>
+        </m:oMathParaPr>
+        <m:oMath>
+          <m:sSub>
+            <m:sSubPr>
+              <m:ctrlPr>
+                <w:rPr>
+                  <w:rFonts w:ascii="Cambria Math" w:eastAsiaTheme="minorEastAsia" w:hAnsi="Cambria Math"/>
+                  <w:i/>
+                </w:rPr>
+              </m:ctrlPr>
+            </m:sSubPr>
+            <m:e>
+              <m:r>
+                <w:rPr>
+                  <w:rFonts w:ascii="Cambria Math" w:eastAsiaTheme="minorEastAsia" w:hAnsi="Cambria Math"/>
+                </w:rPr>
+                <m:t>r</m:t>
+              </m:r>
+            </m:e>
+            <m:sub>
+              <m:r>
+                <w:rPr>
+                  <w:rFonts w:ascii="Cambria Math" w:eastAsiaTheme="minorEastAsia" w:hAnsi="Cambria Math"/>
+                </w:rPr>
+                <m:t>12</m:t>
+              </m:r>
+            </m:sub>
+          </m:sSub>
+          <m:r>
+            <w:rPr>
+              <w:rFonts w:ascii="Cambria Math" w:eastAsiaTheme="minorEastAsia" w:hAnsi="Cambria Math"/>
+            </w:rPr>
+            <m:t>=</m:t>
+          </m:r>
+          <m:r>
+            <w:rPr>
+              <w:rFonts w:ascii="Cambria Math" w:eastAsiaTheme="minorEastAsia" w:hAnsi="Cambria Math"/>
+            </w:rPr>
+            <m:t>0.</m:t>
+          </m:r>
+          <m:r>
+            <w:rPr>
+              <w:rFonts w:ascii="Cambria Math" w:eastAsiaTheme="minorEastAsia" w:hAnsi="Cambria Math"/>
+            </w:rPr>
+            <m:t>402</m:t>
+          </m:r>
+        </m:oMath>
+      </m:oMathPara>
+    </w:p>
+    <w:p>
+      <w:pPr>
+        <w:ind w:left="1440"/>
+        <w:rPr>
+          <w:rFonts w:eastAsiaTheme="minorEastAsia"/>
+        </w:rPr>
+      </w:pPr>
+      <m:oMathPara>
+        <m:oMathParaPr>
+          <m:jc m:val="left"/>
+        </m:oMathParaPr>
+        <m:oMath>
+          <m:sSub>
+            <m:sSubPr>
+              <m:ctrlPr>
+                <w:rPr>
+                  <w:rFonts w:ascii="Cambria Math" w:eastAsiaTheme="minorEastAsia" w:hAnsi="Cambria Math"/>
+                  <w:i/>
+                </w:rPr>
+              </m:ctrlPr>
+            </m:sSubPr>
+            <m:e>
+              <m:r>
+                <w:rPr>
+                  <w:rFonts w:ascii="Cambria Math" w:eastAsiaTheme="minorEastAsia" w:hAnsi="Cambria Math"/>
+                </w:rPr>
+                <m:t>r</m:t>
+              </m:r>
+            </m:e>
+            <m:sub>
+              <m:r>
+                <w:rPr>
+                  <w:rFonts w:ascii="Cambria Math" w:eastAsiaTheme="minorEastAsia" w:hAnsi="Cambria Math"/>
+                </w:rPr>
+                <m:t>12</m:t>
+              </m:r>
+            </m:sub>
+          </m:sSub>
+          <m:r>
+            <w:rPr>
+              <w:rFonts w:ascii="Cambria Math" w:eastAsiaTheme="minorEastAsia" w:hAnsi="Cambria Math"/>
+            </w:rPr>
+            <m:t>=</m:t>
+          </m:r>
+          <m:r>
+            <w:rPr>
+              <w:rFonts w:ascii="Cambria Math" w:eastAsiaTheme="minorEastAsia" w:hAnsi="Cambria Math"/>
+            </w:rPr>
+            <m:t>0.409</m:t>
+          </m:r>
+        </m:oMath>
+      </m:oMathPara>
+    </w:p>
+    <w:p>
+      <w:pPr>
+        <w:ind w:left="1440"/>
+        <w:rPr>
+          <w:rFonts w:eastAsiaTheme="minorEastAsia"/>
+        </w:rPr>
+      </w:pPr>
+      <m:oMathPara>
+        <m:oMathParaPr>
+          <m:jc m:val="left"/>
+        </m:oMathParaPr>
+        <m:oMath>
+          <m:sSub>
+            <m:sSubPr>
+              <m:ctrlPr>
+                <w:rPr>
+                  <w:rFonts w:ascii="Cambria Math" w:eastAsiaTheme="minorEastAsia" w:hAnsi="Cambria Math"/>
+                  <w:i/>
+                </w:rPr>
+              </m:ctrlPr>
+            </m:sSubPr>
+            <m:e>
+              <m:r>
+                <w:rPr>
+                  <w:rFonts w:ascii="Cambria Math" w:eastAsiaTheme="minorEastAsia" w:hAnsi="Cambria Math"/>
+                </w:rPr>
+                <m:t>r</m:t>
+              </m:r>
+            </m:e>
+            <m:sub>
+              <m:r>
+                <w:rPr>
+                  <w:rFonts w:ascii="Cambria Math" w:eastAsiaTheme="minorEastAsia" w:hAnsi="Cambria Math"/>
+                </w:rPr>
+                <m:t>12</m:t>
+              </m:r>
+            </m:sub>
+          </m:sSub>
+          <m:r>
+            <w:rPr>
+              <w:rFonts w:ascii="Cambria Math" w:eastAsiaTheme="minorEastAsia" w:hAnsi="Cambria Math"/>
+            </w:rPr>
+            <m:t>=</m:t>
+          </m:r>
+          <m:r>
+            <w:rPr>
+              <w:rFonts w:ascii="Cambria Math" w:eastAsiaTheme="minorEastAsia" w:hAnsi="Cambria Math"/>
+            </w:rPr>
+            <m:t>0.4</m:t>
+          </m:r>
+          <m:r>
+            <w:rPr>
+              <w:rFonts w:ascii="Cambria Math" w:eastAsiaTheme="minorEastAsia" w:hAnsi="Cambria Math"/>
+            </w:rPr>
+            <m:t>45</m:t>
+          </m:r>
+        </m:oMath>
+      </m:oMathPara>
+    </w:p>
+    <w:p>
+      <w:pPr>
+        <w:ind w:left="1440"/>
+        <w:rPr>
+          <w:rFonts w:eastAsiaTheme="minorEastAsia"/>
+        </w:rPr>
+      </w:pPr>
+    </w:p>
+    <w:p>
+      <w:pPr>
+        <w:ind w:left="1440"/>
+        <w:rPr>
+          <w:rFonts w:eastAsiaTheme="minorEastAsia"/>
+        </w:rPr>
+      </w:pPr>
+      <w:r>
+        <w:rPr>
+          <w:rFonts w:eastAsiaTheme="minorEastAsia"/>
+        </w:rPr>
+        <w:t xml:space="preserve">So </w:t>
+      </w:r>
+      <m:oMath>
+        <m:r>
+          <w:rPr>
+            <w:rFonts w:ascii="Cambria Math" w:eastAsiaTheme="minorEastAsia" w:hAnsi="Cambria Math"/>
+          </w:rPr>
+          <m:t xml:space="preserve">R= </m:t>
+        </m:r>
+        <m:d>
+          <m:dPr>
+            <m:begChr m:val="["/>
+            <m:endChr m:val="]"/>
+            <m:ctrlPr>
+              <w:rPr>
+                <w:rFonts w:ascii="Cambria Math" w:eastAsiaTheme="minorEastAsia" w:hAnsi="Cambria Math"/>
+                <w:i/>
+              </w:rPr>
+            </m:ctrlPr>
+          </m:dPr>
+          <m:e>
+            <m:m>
+              <m:mPr>
+                <m:mcs>
+                  <m:mc>
+                    <m:mcPr>
+                      <m:count m:val="2"/>
+                      <m:mcJc m:val="center"/>
+                    </m:mcPr>
+                  </m:mc>
+                </m:mcs>
+                <m:ctrlPr>
+                  <w:rPr>
+                    <w:rFonts w:ascii="Cambria Math" w:eastAsiaTheme="minorEastAsia" w:hAnsi="Cambria Math"/>
+                    <w:i/>
+                  </w:rPr>
+                </m:ctrlPr>
+              </m:mPr>
+              <m:mr>
+                <m:e>
+                  <m:r>
+                    <w:rPr>
+                      <w:rFonts w:ascii="Cambria Math" w:eastAsiaTheme="minorEastAsia" w:hAnsi="Cambria Math"/>
+                    </w:rPr>
+                    <m:t>0.</m:t>
+                  </m:r>
+                  <m:r>
+                    <w:rPr>
+                      <w:rFonts w:ascii="Cambria Math" w:eastAsiaTheme="minorEastAsia" w:hAnsi="Cambria Math"/>
+                    </w:rPr>
+                    <m:t>598</m:t>
+                  </m:r>
+                </m:e>
+                <m:e>
+                  <m:r>
+                    <w:rPr>
+                      <w:rFonts w:ascii="Cambria Math" w:eastAsiaTheme="minorEastAsia" w:hAnsi="Cambria Math"/>
+                    </w:rPr>
+                    <m:t>0.</m:t>
+                  </m:r>
+                  <m:r>
+                    <w:rPr>
+                      <w:rFonts w:ascii="Cambria Math" w:eastAsiaTheme="minorEastAsia" w:hAnsi="Cambria Math"/>
+                    </w:rPr>
+                    <m:t>402</m:t>
+                  </m:r>
+                </m:e>
+              </m:mr>
+              <m:mr>
+                <m:e>
+                  <m:r>
+                    <w:rPr>
+                      <w:rFonts w:ascii="Cambria Math" w:eastAsiaTheme="minorEastAsia" w:hAnsi="Cambria Math"/>
+                    </w:rPr>
+                    <m:t>0.591</m:t>
+                  </m:r>
+                  <m:ctrlPr>
+                    <w:rPr>
+                      <w:rFonts w:ascii="Cambria Math" w:eastAsia="Cambria Math" w:hAnsi="Cambria Math" w:cs="Cambria Math"/>
+                      <w:i/>
+                    </w:rPr>
+                  </m:ctrlPr>
+                </m:e>
+                <m:e>
+                  <m:r>
+                    <w:rPr>
+                      <w:rFonts w:ascii="Cambria Math" w:eastAsiaTheme="minorEastAsia" w:hAnsi="Cambria Math"/>
+                    </w:rPr>
+                    <m:t>0.409</m:t>
+                  </m:r>
+                  <m:ctrlPr>
+                    <w:rPr>
+                      <w:rFonts w:ascii="Cambria Math" w:eastAsia="Cambria Math" w:hAnsi="Cambria Math" w:cs="Cambria Math"/>
+                      <w:i/>
+                    </w:rPr>
+                  </m:ctrlPr>
+                </m:e>
+              </m:mr>
+              <m:mr>
+                <m:e>
+                  <m:r>
+                    <w:rPr>
+                      <w:rFonts w:ascii="Cambria Math" w:eastAsiaTheme="minorEastAsia" w:hAnsi="Cambria Math"/>
+                    </w:rPr>
+                    <m:t>0.555</m:t>
+                  </m:r>
+                </m:e>
+                <m:e>
+                  <m:r>
+                    <w:rPr>
+                      <w:rFonts w:ascii="Cambria Math" w:eastAsiaTheme="minorEastAsia" w:hAnsi="Cambria Math"/>
+                    </w:rPr>
+                    <m:t>0.445</m:t>
+                  </m:r>
+                </m:e>
+              </m:mr>
+            </m:m>
+          </m:e>
+        </m:d>
+      </m:oMath>
+    </w:p>
+    <w:p>
+      <w:pPr>
+        <w:ind w:left="1440"/>
+        <w:rPr>
+          <w:rFonts w:eastAsiaTheme="minorEastAsia"/>
+        </w:rPr>
+      </w:pPr>
+    </w:p>
+    <w:p>
+      <w:pPr>
+        <w:ind w:left="1440"/>
+        <w:rPr>
+          <w:rFonts w:eastAsiaTheme="minorEastAsia"/>
+        </w:rPr>
+      </w:pPr>
+    </w:p>
+    <w:p>
+      <w:pPr>
+        <w:ind w:left="1440"/>
+        <w:rPr>
+          <w:rFonts w:eastAsiaTheme="minorEastAsia"/>
+        </w:rPr>
+      </w:pPr>
+    </w:p>
+    <w:p>
+      <w:pPr>
+        <w:ind w:left="1440"/>
+        <w:rPr>
+          <w:rFonts w:eastAsiaTheme="minorEastAsia"/>
+        </w:rPr>
+      </w:pPr>
+    </w:p>
+    <w:p>
+      <w:pPr>
+        <w:ind w:left="1440"/>
+        <w:rPr>
+          <w:rFonts w:eastAsiaTheme="minorEastAsia"/>
+        </w:rPr>
+      </w:pPr>
+    </w:p>
+    <w:p>
+      <w:pPr>
+        <w:rPr>
+          <w:rFonts w:eastAsiaTheme="minorEastAsia"/>
+          <w:b/>
+          <w:u w:val="single"/>
+        </w:rPr>
+      </w:pPr>
+      <w:r>
+        <w:rPr>
+          <w:rFonts w:eastAsiaTheme="minorEastAsia"/>
+          <w:b/>
+          <w:u w:val="single"/>
+        </w:rPr>
+        <w:lastRenderedPageBreak/>
+        <w:t>3</w:t>
+      </w:r>
+      <w:r>
+        <w:rPr>
+          <w:rFonts w:eastAsiaTheme="minorEastAsia"/>
+          <w:b/>
+          <w:u w:val="single"/>
+        </w:rPr>
+        <w:t xml:space="preserve"> </w:t>
+      </w:r>
+      <w:r>
+        <w:rPr>
+          <w:rFonts w:eastAsiaTheme="minorEastAsia"/>
+          <w:b/>
+          <w:u w:val="single"/>
+        </w:rPr>
+        <w:t>Code Write-Up</w:t>
+      </w:r>
+    </w:p>
+    <w:p/>
+    <w:p>
+      <w:pPr>
+        <w:pStyle w:val="ListParagraph"/>
+        <w:numPr>
+          <w:ilvl w:val="0"/>
+          <w:numId w:val="9"/>
+        </w:numPr>
+        <w:rPr>
+          <w:rFonts w:eastAsiaTheme="minorEastAsia"/>
+        </w:rPr>
+      </w:pPr>
+      <w:r>
+        <w:rPr>
+          <w:rFonts w:eastAsiaTheme="minorEastAsia"/>
+        </w:rPr>
+        <w:t>The results match</w:t>
+      </w:r>
+      <w:r>
+        <w:rPr>
+          <w:rFonts w:eastAsiaTheme="minorEastAsia"/>
+        </w:rPr>
+        <w:t>ed</w:t>
+      </w:r>
+      <w:r>
+        <w:rPr>
+          <w:rFonts w:eastAsiaTheme="minorEastAsia"/>
+        </w:rPr>
+        <w:t xml:space="preserve"> my expectations</w:t>
+      </w:r>
+      <w:r>
+        <w:rPr>
+          <w:rFonts w:eastAsiaTheme="minorEastAsia"/>
+        </w:rPr>
+        <w:t>, that with increased k we would see a smaller mistake rate and within-group sum of squares</w:t>
+      </w:r>
+      <w:r>
+        <w:rPr>
+          <w:rFonts w:eastAsiaTheme="minorEastAsia"/>
+        </w:rPr>
+        <w:t xml:space="preserve"> decrease</w:t>
+      </w:r>
+      <w:bookmarkStart w:id="0" w:name="_GoBack"/>
+      <w:bookmarkEnd w:id="0"/>
+      <w:r>
+        <w:rPr>
+          <w:rFonts w:eastAsiaTheme="minorEastAsia"/>
+        </w:rPr>
+        <w:t xml:space="preserve">. </w:t>
+      </w:r>
+      <w:r>
+        <w:rPr>
+          <w:rFonts w:eastAsiaTheme="minorEastAsia"/>
+        </w:rPr>
+        <w:t>I thought that with more clusters we would observe less err</w:t>
+      </w:r>
+      <w:r>
+        <w:rPr>
+          <w:rFonts w:eastAsiaTheme="minorEastAsia"/>
+        </w:rPr>
+        <w:t xml:space="preserve">or since each observation </w:t>
+      </w:r>
+      <w:r>
+        <w:rPr>
+          <w:rFonts w:eastAsiaTheme="minorEastAsia"/>
+        </w:rPr>
+        <w:t>would</w:t>
+      </w:r>
+      <w:r>
+        <w:rPr>
+          <w:rFonts w:eastAsiaTheme="minorEastAsia"/>
+        </w:rPr>
+        <w:t xml:space="preserve"> be </w:t>
+      </w:r>
+      <w:r>
+        <w:rPr>
+          <w:rFonts w:eastAsiaTheme="minorEastAsia"/>
+        </w:rPr>
+        <w:t>closer to a center (since there would be more centers as the number of cluster</w:t>
+      </w:r>
+      <w:r>
+        <w:rPr>
+          <w:rFonts w:eastAsiaTheme="minorEastAsia"/>
+        </w:rPr>
+        <w:t>s</w:t>
+      </w:r>
+      <w:r>
+        <w:rPr>
+          <w:rFonts w:eastAsiaTheme="minorEastAsia"/>
+        </w:rPr>
+        <w:t xml:space="preserve"> increases).</w:t>
+      </w:r>
+    </w:p>
+    <w:p>
+      <w:pPr>
+        <w:pStyle w:val="ListParagraph"/>
+        <w:ind w:left="1440"/>
+        <w:jc w:val="center"/>
+        <w:rPr>
+          <w:rFonts w:eastAsiaTheme="minorEastAsia"/>
+        </w:rPr>
+      </w:pPr>
+    </w:p>
+    <w:p>
+      <w:pPr>
+        <w:pStyle w:val="ListParagraph"/>
+        <w:ind w:left="1440"/>
+        <w:rPr>
+          <w:rFonts w:eastAsiaTheme="minorEastAsia"/>
+        </w:rPr>
+      </w:pPr>
+      <w:r>
+        <w:rPr>
+          <w:rFonts w:eastAsiaTheme="minorEastAsia"/>
+        </w:rPr>
+        <w:tab/>
+      </w:r>
+    </w:p>
+    <w:p>
+      <w:pPr>
         <w:rPr>
           <w:rFonts w:eastAsiaTheme="minorEastAsia"/>
         </w:rPr>
@@ -8524,6 +9640,95 @@
     </w:lvl>
   </w:abstractNum>
   <w:abstractNum w:abstractNumId="6">
+    <w:nsid w:val="578270EE"/>
+    <w:multiLevelType w:val="hybridMultilevel"/>
+    <w:tmpl w:val="CDC23B8E"/>
+    <w:lvl w:ilvl="0" w:tplc="4E14BC00">
+      <w:start w:val="1"/>
+      <w:numFmt w:val="decimal"/>
+      <w:lvlText w:val="%1."/>
+      <w:lvlJc w:val="left"/>
+      <w:pPr>
+        <w:ind w:left="1440" w:hanging="360"/>
+      </w:pPr>
+      <w:rPr>
+        <w:rFonts w:hint="default"/>
+      </w:rPr>
+    </w:lvl>
+    <w:lvl w:ilvl="1" w:tplc="04090019" w:tentative="1">
+      <w:start w:val="1"/>
+      <w:numFmt w:val="lowerLetter"/>
+      <w:lvlText w:val="%2."/>
+      <w:lvlJc w:val="left"/>
+      <w:pPr>
+        <w:ind w:left="2160" w:hanging="360"/>
+      </w:pPr>
+    </w:lvl>
+    <w:lvl w:ilvl="2" w:tplc="0409001B" w:tentative="1">
+      <w:start w:val="1"/>
+      <w:numFmt w:val="lowerRoman"/>
+      <w:lvlText w:val="%3."/>
+      <w:lvlJc w:val="right"/>
+      <w:pPr>
+        <w:ind w:left="2880" w:hanging="180"/>
+      </w:pPr>
+    </w:lvl>
+    <w:lvl w:ilvl="3" w:tplc="0409000F" w:tentative="1">
+      <w:start w:val="1"/>
+      <w:numFmt w:val="decimal"/>
+      <w:lvlText w:val="%4."/>
+      <w:lvlJc w:val="left"/>
+      <w:pPr>
+        <w:ind w:left="3600" w:hanging="360"/>
+      </w:pPr>
+    </w:lvl>
+    <w:lvl w:ilvl="4" w:tplc="04090019" w:tentative="1">
+      <w:start w:val="1"/>
+      <w:numFmt w:val="lowerLetter"/>
+      <w:lvlText w:val="%5."/>
+      <w:lvlJc w:val="left"/>
+      <w:pPr>
+        <w:ind w:left="4320" w:hanging="360"/>
+      </w:pPr>
+    </w:lvl>
+    <w:lvl w:ilvl="5" w:tplc="0409001B" w:tentative="1">
+      <w:start w:val="1"/>
+      <w:numFmt w:val="lowerRoman"/>
+      <w:lvlText w:val="%6."/>
+      <w:lvlJc w:val="right"/>
+      <w:pPr>
+        <w:ind w:left="5040" w:hanging="180"/>
+      </w:pPr>
+    </w:lvl>
+    <w:lvl w:ilvl="6" w:tplc="0409000F" w:tentative="1">
+      <w:start w:val="1"/>
+      <w:numFmt w:val="decimal"/>
+      <w:lvlText w:val="%7."/>
+      <w:lvlJc w:val="left"/>
+      <w:pPr>
+        <w:ind w:left="5760" w:hanging="360"/>
+      </w:pPr>
+    </w:lvl>
+    <w:lvl w:ilvl="7" w:tplc="04090019" w:tentative="1">
+      <w:start w:val="1"/>
+      <w:numFmt w:val="lowerLetter"/>
+      <w:lvlText w:val="%8."/>
+      <w:lvlJc w:val="left"/>
+      <w:pPr>
+        <w:ind w:left="6480" w:hanging="360"/>
+      </w:pPr>
+    </w:lvl>
+    <w:lvl w:ilvl="8" w:tplc="0409001B" w:tentative="1">
+      <w:start w:val="1"/>
+      <w:numFmt w:val="lowerRoman"/>
+      <w:lvlText w:val="%9."/>
+      <w:lvlJc w:val="right"/>
+      <w:pPr>
+        <w:ind w:left="7200" w:hanging="180"/>
+      </w:pPr>
+    </w:lvl>
+  </w:abstractNum>
+  <w:abstractNum w:abstractNumId="7">
     <w:nsid w:val="61717192"/>
     <w:multiLevelType w:val="hybridMultilevel"/>
     <w:tmpl w:val="FA22B36E"/>
@@ -8614,7 +9819,7 @@
       </w:pPr>
     </w:lvl>
   </w:abstractNum>
-  <w:abstractNum w:abstractNumId="7">
+  <w:abstractNum w:abstractNumId="8">
     <w:nsid w:val="6BE61612"/>
     <w:multiLevelType w:val="hybridMultilevel"/>
     <w:tmpl w:val="3D96FD86"/>
@@ -8704,7 +9909,7 @@
     </w:lvl>
   </w:abstractNum>
   <w:num w:numId="1">
-    <w:abstractNumId w:val="7"/>
+    <w:abstractNumId w:val="8"/>
   </w:num>
   <w:num w:numId="2">
     <w:abstractNumId w:val="2"/>
@@ -8722,10 +9927,13 @@
     <w:abstractNumId w:val="0"/>
   </w:num>
   <w:num w:numId="7">
-    <w:abstractNumId w:val="6"/>
+    <w:abstractNumId w:val="7"/>
   </w:num>
   <w:num w:numId="8">
     <w:abstractNumId w:val="4"/>
+  </w:num>
+  <w:num w:numId="9">
+    <w:abstractNumId w:val="6"/>
   </w:num>
 </w:numbering>
 </file>
@@ -9132,6 +10340,7 @@
   <w:style w:type="character" w:default="1" w:styleId="DefaultParagraphFont">
     <w:name w:val="Default Paragraph Font"/>
     <w:uiPriority w:val="1"/>
+    <w:semiHidden/>
     <w:unhideWhenUsed/>
   </w:style>
   <w:style w:type="table" w:default="1" w:styleId="TableNormal">
